--- a/Report/Muscle Tonus Report.docx
+++ b/Report/Muscle Tonus Report.docx
@@ -25,6 +25,7 @@
     </w:p>
     <w:p>
       <w:pPr>
+        <w:jc w:val="both"/>
         <w:rPr>
           <w:lang w:val="en-GB"/>
         </w:rPr>
@@ -33,20 +34,92 @@
     <w:p>
       <w:pPr>
         <w:ind w:firstLine="708"/>
-        <w:rPr>
-          <w:lang w:val="en-GB"/>
-        </w:rPr>
-      </w:pPr>
-      <w:r>
-        <w:rPr>
-          <w:lang w:val="en-GB"/>
-        </w:rPr>
-        <w:t>The following report is an analysis of the muscle load test performed at Plux on 26/09/2016</w:t>
-      </w:r>
+        <w:jc w:val="both"/>
+        <w:rPr>
+          <w:lang w:val="en-GB"/>
+        </w:rPr>
+      </w:pPr>
+      <w:r>
+        <w:rPr>
+          <w:lang w:val="en-GB"/>
+        </w:rPr>
+        <w:t xml:space="preserve">The following report is an analysis of the muscle load test performed at </w:t>
+      </w:r>
+      <w:proofErr w:type="spellStart"/>
+      <w:r>
+        <w:rPr>
+          <w:lang w:val="en-GB"/>
+        </w:rPr>
+        <w:t>Plux</w:t>
+      </w:r>
+      <w:proofErr w:type="spellEnd"/>
+      <w:r>
+        <w:rPr>
+          <w:lang w:val="en-GB"/>
+        </w:rPr>
+        <w:t xml:space="preserve"> on 26/09/2016</w:t>
+      </w:r>
+      <w:r>
+        <w:rPr>
+          <w:lang w:val="en-GB"/>
+        </w:rPr>
+        <w:t xml:space="preserve"> by </w:t>
+      </w:r>
+      <w:proofErr w:type="spellStart"/>
+      <w:r>
+        <w:rPr>
+          <w:lang w:val="en-GB"/>
+        </w:rPr>
+        <w:t>Sandro</w:t>
+      </w:r>
+      <w:proofErr w:type="spellEnd"/>
+      <w:r>
+        <w:rPr>
+          <w:lang w:val="en-GB"/>
+        </w:rPr>
+        <w:t xml:space="preserve"> </w:t>
+      </w:r>
+      <w:proofErr w:type="spellStart"/>
+      <w:r>
+        <w:rPr>
+          <w:lang w:val="en-GB"/>
+        </w:rPr>
+        <w:t>Freitas</w:t>
+      </w:r>
+      <w:proofErr w:type="spellEnd"/>
+      <w:r>
+        <w:rPr>
+          <w:lang w:val="en-GB"/>
+        </w:rPr>
+        <w:t xml:space="preserve">, Hugo </w:t>
+      </w:r>
+      <w:proofErr w:type="spellStart"/>
+      <w:r>
+        <w:rPr>
+          <w:lang w:val="en-GB"/>
+        </w:rPr>
+        <w:t>Gamboa</w:t>
+      </w:r>
+      <w:proofErr w:type="spellEnd"/>
+      <w:r>
+        <w:rPr>
+          <w:lang w:val="en-GB"/>
+        </w:rPr>
+        <w:t xml:space="preserve"> and Daniel </w:t>
+      </w:r>
+      <w:proofErr w:type="spellStart"/>
+      <w:r>
+        <w:rPr>
+          <w:lang w:val="en-GB"/>
+        </w:rPr>
+        <w:t>Osório</w:t>
+      </w:r>
+      <w:proofErr w:type="spellEnd"/>
     </w:p>
     <w:p>
       <w:pPr>
         <w:ind w:firstLine="708"/>
+        <w:jc w:val="both"/>
         <w:rPr>
           <w:lang w:val="en-GB"/>
         </w:rPr>
@@ -55,6 +128,7 @@
     <w:p>
       <w:pPr>
         <w:ind w:firstLine="708"/>
+        <w:jc w:val="both"/>
         <w:rPr>
           <w:lang w:val="en-GB"/>
         </w:rPr>
@@ -65,12 +139,21 @@
         </w:rPr>
         <w:t xml:space="preserve">The EMG electrodes were placed using the posterior superior iliac spine as an anatomical marker. Figure 1 shows the placement over the </w:t>
       </w:r>
+      <w:proofErr w:type="spellStart"/>
       <w:r>
         <w:rPr>
           <w:i/>
           <w:lang w:val="en-GB"/>
         </w:rPr>
-        <w:t xml:space="preserve">multifudus </w:t>
+        <w:t>multifudus</w:t>
+      </w:r>
+      <w:proofErr w:type="spellEnd"/>
+      <w:r>
+        <w:rPr>
+          <w:i/>
+          <w:lang w:val="en-GB"/>
+        </w:rPr>
+        <w:t xml:space="preserve"> </w:t>
       </w:r>
       <w:r>
         <w:rPr>
@@ -83,8 +166,17 @@
           <w:i/>
           <w:lang w:val="en-GB"/>
         </w:rPr>
-        <w:t>erector spinae</w:t>
-      </w:r>
+        <w:t xml:space="preserve">erector </w:t>
+      </w:r>
+      <w:proofErr w:type="spellStart"/>
+      <w:r>
+        <w:rPr>
+          <w:i/>
+          <w:lang w:val="en-GB"/>
+        </w:rPr>
+        <w:t>spinae</w:t>
+      </w:r>
+      <w:proofErr w:type="spellEnd"/>
       <w:r>
         <w:rPr>
           <w:lang w:val="en-GB"/>
@@ -131,7 +223,7 @@
                     </pic:cNvPicPr>
                   </pic:nvPicPr>
                   <pic:blipFill>
-                    <a:blip r:embed="rId5" cstate="print">
+                    <a:blip r:embed="rId8" cstate="print">
                       <a:extLst>
                         <a:ext uri="{28A0092B-C50C-407E-A947-70E740481C1C}">
                           <a14:useLocalDpi xmlns:a14="http://schemas.microsoft.com/office/drawing/2010/main" val="0"/>
@@ -320,7 +412,13 @@
         <w:rPr>
           <w:lang w:val="en-GB"/>
         </w:rPr>
-        <w:t>Arms Extension: Same position as the rest test, but with the test subject arms extended forwards, parallel with their head;</w:t>
+        <w:t>Arms e</w:t>
+      </w:r>
+      <w:r>
+        <w:rPr>
+          <w:lang w:val="en-GB"/>
+        </w:rPr>
+        <w:t>xtension: Same position as the rest test, but with the test subject arms extended forwards, parallel with their head;</w:t>
       </w:r>
     </w:p>
     <w:p>
@@ -338,19 +436,3844 @@
         <w:rPr>
           <w:lang w:val="en-GB"/>
         </w:rPr>
-        <w:t>MVC: While holding the test su</w:t>
+        <w:t>MVC: In order to record the maximum voluntary contraction, the test subject was positioned with only their legs on the table and a force was exerted on their shoulder;</w:t>
+      </w:r>
+    </w:p>
+    <w:p>
+      <w:pPr>
+        <w:pStyle w:val="PargrafodaLista"/>
+        <w:numPr>
+          <w:ilvl w:val="0"/>
+          <w:numId w:val="1"/>
+        </w:numPr>
+        <w:rPr>
+          <w:lang w:val="en-GB"/>
+        </w:rPr>
+      </w:pPr>
+      <w:r>
+        <w:rPr>
+          <w:lang w:val="en-GB"/>
+        </w:rPr>
+        <w:t>Two feet stance: Data recorded with the subject standing up and their eyes closed;</w:t>
+      </w:r>
+    </w:p>
+    <w:p>
+      <w:pPr>
+        <w:pStyle w:val="PargrafodaLista"/>
+        <w:numPr>
+          <w:ilvl w:val="0"/>
+          <w:numId w:val="1"/>
+        </w:numPr>
+        <w:rPr>
+          <w:lang w:val="en-GB"/>
+        </w:rPr>
+      </w:pPr>
+      <w:proofErr w:type="spellStart"/>
+      <w:r>
+        <w:rPr>
+          <w:lang w:val="en-GB"/>
+        </w:rPr>
+        <w:t>Uni</w:t>
+      </w:r>
+      <w:proofErr w:type="spellEnd"/>
+      <w:r>
+        <w:rPr>
+          <w:lang w:val="en-GB"/>
+        </w:rPr>
+        <w:t>-lateral stance: Data recorded with the subject standing on the right and then their left foot.</w:t>
+      </w:r>
+    </w:p>
+    <w:p>
+      <w:pPr>
+        <w:pStyle w:val="PargrafodaLista"/>
+        <w:rPr>
+          <w:lang w:val="en-GB"/>
+        </w:rPr>
+      </w:pPr>
+    </w:p>
+    <w:p>
+      <w:pPr>
+        <w:pStyle w:val="Ttulo1"/>
+        <w:rPr>
+          <w:lang w:val="en-GB"/>
+        </w:rPr>
+      </w:pPr>
+    </w:p>
+    <w:p>
+      <w:pPr>
+        <w:pStyle w:val="Ttulo1"/>
+        <w:rPr>
+          <w:lang w:val="en-GB"/>
+        </w:rPr>
+      </w:pPr>
+      <w:r>
+        <w:rPr>
+          <w:lang w:val="en-GB"/>
+        </w:rPr>
+        <w:t>Data-Processing</w:t>
+      </w:r>
+    </w:p>
+    <w:p>
+      <w:pPr>
+        <w:jc w:val="both"/>
+        <w:rPr>
+          <w:lang w:val="en-GB"/>
+        </w:rPr>
+      </w:pPr>
+    </w:p>
+    <w:p>
+      <w:pPr>
+        <w:jc w:val="both"/>
+        <w:rPr>
+          <w:lang w:val="en-GB"/>
+        </w:rPr>
+      </w:pPr>
+      <w:r>
+        <w:rPr>
+          <w:lang w:val="en-GB"/>
+        </w:rPr>
+        <w:tab/>
+        <w:t>All</w:t>
+      </w:r>
+      <w:r>
+        <w:rPr>
+          <w:lang w:val="en-GB"/>
+        </w:rPr>
+        <w:t xml:space="preserve"> datasets wer</w:t>
+      </w:r>
+      <w:r>
+        <w:rPr>
+          <w:lang w:val="en-GB"/>
+        </w:rPr>
+        <w:t>e averaged out before using the RMS. A window of 0.5 seconds was chosen for performing the RMS.</w:t>
+      </w:r>
+    </w:p>
+    <w:p>
+      <w:pPr>
+        <w:jc w:val="both"/>
+        <w:rPr>
+          <w:lang w:val="en-GB"/>
+        </w:rPr>
+      </w:pPr>
+      <w:r>
+        <w:rPr>
+          <w:lang w:val="en-GB"/>
+        </w:rPr>
+        <w:tab/>
+        <w:t xml:space="preserve">After all datasets </w:t>
+      </w:r>
+      <w:r>
+        <w:rPr>
+          <w:lang w:val="en-GB"/>
+        </w:rPr>
+        <w:t>were converted to their RMS values, they were normalized using the maximum of the MVC test as a global maximum for each muscle. Figure 2 show the results obtained.</w:t>
+      </w:r>
+    </w:p>
+    <w:p>
+      <w:pPr>
+        <w:rPr>
+          <w:lang w:val="en-GB"/>
+        </w:rPr>
+      </w:pPr>
+    </w:p>
+    <w:p>
+      <w:pPr>
+        <w:keepNext/>
+        <w:jc w:val="center"/>
+      </w:pPr>
+      <w:r>
+        <w:rPr>
+          <w:noProof/>
+          <w:lang w:eastAsia="pt-BR"/>
+        </w:rPr>
+        <w:drawing>
+          <wp:inline distT="0" distB="0" distL="0" distR="0" wp14:anchorId="1B70AA5A" wp14:editId="638A3D32">
+            <wp:extent cx="4344035" cy="2290022"/>
+            <wp:effectExtent l="0" t="0" r="0" b="0"/>
+            <wp:docPr id="2" name="Imagem 2"/>
+            <wp:cNvGraphicFramePr>
+              <a:graphicFrameLocks xmlns:a="http://schemas.openxmlformats.org/drawingml/2006/main" noChangeAspect="1"/>
+            </wp:cNvGraphicFramePr>
+            <a:graphic xmlns:a="http://schemas.openxmlformats.org/drawingml/2006/main">
+              <a:graphicData uri="http://schemas.openxmlformats.org/drawingml/2006/picture">
+                <pic:pic xmlns:pic="http://schemas.openxmlformats.org/drawingml/2006/picture">
+                  <pic:nvPicPr>
+                    <pic:cNvPr id="0" name="Picture 2" descr="../Figures/AllData.png"/>
+                    <pic:cNvPicPr>
+                      <a:picLocks noChangeAspect="1" noChangeArrowheads="1"/>
+                    </pic:cNvPicPr>
+                  </pic:nvPicPr>
+                  <pic:blipFill>
+                    <a:blip r:embed="rId9" cstate="print">
+                      <a:extLst>
+                        <a:ext uri="{28A0092B-C50C-407E-A947-70E740481C1C}">
+                          <a14:useLocalDpi xmlns:a14="http://schemas.microsoft.com/office/drawing/2010/main" val="0"/>
+                        </a:ext>
+                      </a:extLst>
+                    </a:blip>
+                    <a:stretch>
+                      <a:fillRect/>
+                    </a:stretch>
+                  </pic:blipFill>
+                  <pic:spPr bwMode="auto">
+                    <a:xfrm>
+                      <a:off x="0" y="0"/>
+                      <a:ext cx="4375857" cy="2306798"/>
+                    </a:xfrm>
+                    <a:prstGeom prst="rect">
+                      <a:avLst/>
+                    </a:prstGeom>
+                    <a:noFill/>
+                    <a:ln>
+                      <a:noFill/>
+                    </a:ln>
+                  </pic:spPr>
+                </pic:pic>
+              </a:graphicData>
+            </a:graphic>
+          </wp:inline>
+        </w:drawing>
+      </w:r>
+    </w:p>
+    <w:p>
+      <w:pPr>
+        <w:pStyle w:val="Legenda"/>
+        <w:rPr>
+          <w:lang w:val="en-GB"/>
+        </w:rPr>
+      </w:pPr>
+      <w:r>
+        <w:rPr>
+          <w:lang w:val="en-GB"/>
+        </w:rPr>
+        <w:t xml:space="preserve">Figure </w:t>
+      </w:r>
+      <w:r>
+        <w:rPr>
+          <w:lang w:val="en-GB"/>
+        </w:rPr>
+        <w:fldChar w:fldCharType="begin"/>
+      </w:r>
+      <w:r>
+        <w:rPr>
+          <w:lang w:val="en-GB"/>
+        </w:rPr>
+        <w:instrText xml:space="preserve"> SEQ Figure \* ARABIC </w:instrText>
+      </w:r>
+      <w:r>
+        <w:rPr>
+          <w:lang w:val="en-GB"/>
+        </w:rPr>
+        <w:fldChar w:fldCharType="separate"/>
+      </w:r>
+      <w:r>
+        <w:rPr>
+          <w:noProof/>
+          <w:lang w:val="en-GB"/>
+        </w:rPr>
+        <w:t>2</w:t>
+      </w:r>
+      <w:r>
+        <w:rPr>
+          <w:lang w:val="en-GB"/>
+        </w:rPr>
+        <w:fldChar w:fldCharType="end"/>
+      </w:r>
+      <w:r>
+        <w:rPr>
+          <w:lang w:val="en-GB"/>
+        </w:rPr>
+        <w:t xml:space="preserve"> </w:t>
+      </w:r>
+      <w:r>
+        <w:rPr>
+          <w:lang w:val="en-GB"/>
+        </w:rPr>
+        <w:t>–</w:t>
+      </w:r>
+      <w:r>
+        <w:rPr>
+          <w:lang w:val="en-GB"/>
+        </w:rPr>
+        <w:t xml:space="preserve"> </w:t>
+      </w:r>
+      <w:r>
+        <w:rPr>
+          <w:lang w:val="en-GB"/>
+        </w:rPr>
+        <w:t xml:space="preserve">RMS values </w:t>
+      </w:r>
+      <w:r>
+        <w:rPr>
+          <w:lang w:val="en-GB"/>
+        </w:rPr>
+        <w:t xml:space="preserve"> normalized using the maximum of the MVC test for each muscle</w:t>
+      </w:r>
+    </w:p>
+    <w:p>
+      <w:pPr>
+        <w:jc w:val="both"/>
+        <w:rPr>
+          <w:lang w:val="en-GB"/>
+        </w:rPr>
+      </w:pPr>
+    </w:p>
+    <w:p>
+      <w:pPr>
+        <w:jc w:val="both"/>
+        <w:rPr>
+          <w:lang w:val="en-GB"/>
+        </w:rPr>
+      </w:pPr>
+      <w:r>
+        <w:rPr>
+          <w:lang w:val="en-GB"/>
+        </w:rPr>
+        <w:tab/>
+        <w:t>When resting and standing on two feet, there is low to none muscle activity when compared to the MVC, while when extending the arms there is significant muscle activity.</w:t>
+      </w:r>
+    </w:p>
+    <w:p>
+      <w:pPr>
+        <w:jc w:val="both"/>
+        <w:rPr>
+          <w:lang w:val="en-GB"/>
+        </w:rPr>
+      </w:pPr>
+      <w:r>
+        <w:rPr>
+          <w:lang w:val="en-GB"/>
+        </w:rPr>
+        <w:tab/>
+      </w:r>
+    </w:p>
+    <w:p>
+      <w:pPr>
+        <w:jc w:val="both"/>
+        <w:rPr>
+          <w:lang w:val="en-GB"/>
+        </w:rPr>
+      </w:pPr>
+      <w:r>
+        <w:rPr>
+          <w:lang w:val="en-GB"/>
+        </w:rPr>
+        <w:tab/>
+        <w:t>When standing on each foot, there is an increase compared to standing on both of them. Figure 3 shows the difference in activation between the two situations.</w:t>
+      </w:r>
+    </w:p>
+    <w:p>
+      <w:pPr>
+        <w:rPr>
+          <w:lang w:val="en-GB"/>
+        </w:rPr>
+      </w:pPr>
+    </w:p>
+    <w:p>
+      <w:pPr>
+        <w:rPr>
+          <w:lang w:val="en-GB"/>
+        </w:rPr>
+      </w:pPr>
+    </w:p>
+    <w:p>
+      <w:pPr>
+        <w:keepNext/>
+      </w:pPr>
+      <w:r>
+        <w:rPr>
+          <w:lang w:val="en-GB"/>
+        </w:rPr>
+        <w:tab/>
+      </w:r>
+      <w:r>
+        <w:rPr>
+          <w:noProof/>
+          <w:lang w:eastAsia="pt-BR"/>
+        </w:rPr>
+        <w:drawing>
+          <wp:inline distT="0" distB="0" distL="0" distR="0" wp14:anchorId="4D00DA53" wp14:editId="1FD4A4C1">
+            <wp:extent cx="4344035" cy="2294962"/>
+            <wp:effectExtent l="0" t="0" r="0" b="0"/>
+            <wp:docPr id="3" name="Imagem 3" descr="../Figures/RightLeft.png"/>
+            <wp:cNvGraphicFramePr>
+              <a:graphicFrameLocks xmlns:a="http://schemas.openxmlformats.org/drawingml/2006/main" noChangeAspect="1"/>
+            </wp:cNvGraphicFramePr>
+            <a:graphic xmlns:a="http://schemas.openxmlformats.org/drawingml/2006/main">
+              <a:graphicData uri="http://schemas.openxmlformats.org/drawingml/2006/picture">
+                <pic:pic xmlns:pic="http://schemas.openxmlformats.org/drawingml/2006/picture">
+                  <pic:nvPicPr>
+                    <pic:cNvPr id="0" name="Picture 3" descr="../Figures/RightLeft.png"/>
+                    <pic:cNvPicPr>
+                      <a:picLocks noChangeAspect="1" noChangeArrowheads="1"/>
+                    </pic:cNvPicPr>
+                  </pic:nvPicPr>
+                  <pic:blipFill>
+                    <a:blip r:embed="rId10" cstate="print">
+                      <a:extLst>
+                        <a:ext uri="{28A0092B-C50C-407E-A947-70E740481C1C}">
+                          <a14:useLocalDpi xmlns:a14="http://schemas.microsoft.com/office/drawing/2010/main" val="0"/>
+                        </a:ext>
+                      </a:extLst>
+                    </a:blip>
+                    <a:srcRect/>
+                    <a:stretch>
+                      <a:fillRect/>
+                    </a:stretch>
+                  </pic:blipFill>
+                  <pic:spPr bwMode="auto">
+                    <a:xfrm>
+                      <a:off x="0" y="0"/>
+                      <a:ext cx="4360004" cy="2303398"/>
+                    </a:xfrm>
+                    <a:prstGeom prst="rect">
+                      <a:avLst/>
+                    </a:prstGeom>
+                    <a:noFill/>
+                    <a:ln>
+                      <a:noFill/>
+                    </a:ln>
+                  </pic:spPr>
+                </pic:pic>
+              </a:graphicData>
+            </a:graphic>
+          </wp:inline>
+        </w:drawing>
+      </w:r>
+    </w:p>
+    <w:p>
+      <w:pPr>
+        <w:pStyle w:val="Legenda"/>
+        <w:rPr>
+          <w:lang w:val="en-GB"/>
+        </w:rPr>
+      </w:pPr>
+      <w:r>
+        <w:rPr>
+          <w:lang w:val="en-GB"/>
+        </w:rPr>
+        <w:t xml:space="preserve">Figure </w:t>
+      </w:r>
+      <w:r>
+        <w:rPr>
+          <w:lang w:val="en-GB"/>
+        </w:rPr>
+        <w:fldChar w:fldCharType="begin"/>
+      </w:r>
+      <w:r>
+        <w:rPr>
+          <w:lang w:val="en-GB"/>
+        </w:rPr>
+        <w:instrText xml:space="preserve"> SEQ Figure \* ARABIC </w:instrText>
+      </w:r>
+      <w:r>
+        <w:rPr>
+          <w:lang w:val="en-GB"/>
+        </w:rPr>
+        <w:fldChar w:fldCharType="separate"/>
+      </w:r>
+      <w:r>
+        <w:rPr>
+          <w:noProof/>
+          <w:lang w:val="en-GB"/>
+        </w:rPr>
+        <w:t>3</w:t>
+      </w:r>
+      <w:r>
+        <w:rPr>
+          <w:lang w:val="en-GB"/>
+        </w:rPr>
+        <w:fldChar w:fldCharType="end"/>
+      </w:r>
+      <w:r>
+        <w:rPr>
+          <w:lang w:val="en-GB"/>
+        </w:rPr>
+        <w:t xml:space="preserve"> - Right and left stance normalized RMS</w:t>
+      </w:r>
+    </w:p>
+    <w:p>
+      <w:pPr>
+        <w:jc w:val="both"/>
+        <w:rPr>
+          <w:lang w:val="en-GB"/>
+        </w:rPr>
+      </w:pPr>
+      <w:r>
+        <w:rPr>
+          <w:lang w:val="en-GB"/>
+        </w:rPr>
+        <w:tab/>
+        <w:t>The muscle activity is very similar on both situations, although there is an increase of muscle activity when standing on the left foot, possibly due to fact that its not the dominant foot.</w:t>
+      </w:r>
+    </w:p>
+    <w:p>
+      <w:pPr>
+        <w:jc w:val="both"/>
+        <w:rPr>
+          <w:lang w:val="en-GB"/>
+        </w:rPr>
+      </w:pPr>
+    </w:p>
+    <w:p>
+      <w:pPr>
+        <w:jc w:val="both"/>
+        <w:rPr>
+          <w:lang w:val="en-GB"/>
+        </w:rPr>
+      </w:pPr>
+      <w:r>
+        <w:rPr>
+          <w:lang w:val="en-GB"/>
+        </w:rPr>
+        <w:tab/>
+        <w:t>Figure 4 shows the maximum normalized RMS value for each dataset for each muscle.</w:t>
+      </w:r>
+    </w:p>
+    <w:p>
+      <w:pPr>
+        <w:jc w:val="both"/>
+        <w:rPr>
+          <w:lang w:val="en-GB"/>
+        </w:rPr>
+      </w:pPr>
+    </w:p>
+    <w:p>
+      <w:pPr>
+        <w:keepNext/>
+        <w:jc w:val="both"/>
+      </w:pPr>
+      <w:r>
+        <w:rPr>
+          <w:lang w:val="en-GB"/>
+        </w:rPr>
+        <w:tab/>
+      </w:r>
+      <w:r>
+        <w:rPr>
+          <w:noProof/>
+          <w:lang w:eastAsia="pt-BR"/>
+        </w:rPr>
+        <w:drawing>
+          <wp:inline distT="0" distB="0" distL="0" distR="0" wp14:anchorId="7523C87C" wp14:editId="4284C37B">
+            <wp:extent cx="5383165" cy="2837815"/>
+            <wp:effectExtent l="0" t="0" r="1905" b="6985"/>
+            <wp:docPr id="4" name="Imagem 4"/>
+            <wp:cNvGraphicFramePr>
+              <a:graphicFrameLocks xmlns:a="http://schemas.openxmlformats.org/drawingml/2006/main" noChangeAspect="1"/>
+            </wp:cNvGraphicFramePr>
+            <a:graphic xmlns:a="http://schemas.openxmlformats.org/drawingml/2006/main">
+              <a:graphicData uri="http://schemas.openxmlformats.org/drawingml/2006/picture">
+                <pic:pic xmlns:pic="http://schemas.openxmlformats.org/drawingml/2006/picture">
+                  <pic:nvPicPr>
+                    <pic:cNvPr id="0" name="Picture 4" descr="../Figures/Maximums.png"/>
+                    <pic:cNvPicPr>
+                      <a:picLocks noChangeAspect="1" noChangeArrowheads="1"/>
+                    </pic:cNvPicPr>
+                  </pic:nvPicPr>
+                  <pic:blipFill>
+                    <a:blip r:embed="rId11" cstate="print">
+                      <a:extLst>
+                        <a:ext uri="{28A0092B-C50C-407E-A947-70E740481C1C}">
+                          <a14:useLocalDpi xmlns:a14="http://schemas.microsoft.com/office/drawing/2010/main" val="0"/>
+                        </a:ext>
+                      </a:extLst>
+                    </a:blip>
+                    <a:stretch>
+                      <a:fillRect/>
+                    </a:stretch>
+                  </pic:blipFill>
+                  <pic:spPr bwMode="auto">
+                    <a:xfrm>
+                      <a:off x="0" y="0"/>
+                      <a:ext cx="5383165" cy="2837815"/>
+                    </a:xfrm>
+                    <a:prstGeom prst="rect">
+                      <a:avLst/>
+                    </a:prstGeom>
+                    <a:noFill/>
+                    <a:ln>
+                      <a:noFill/>
+                    </a:ln>
+                  </pic:spPr>
+                </pic:pic>
+              </a:graphicData>
+            </a:graphic>
+          </wp:inline>
+        </w:drawing>
+      </w:r>
+    </w:p>
+    <w:p>
+      <w:pPr>
+        <w:pStyle w:val="Legenda"/>
+        <w:jc w:val="both"/>
+      </w:pPr>
+      <w:r>
+        <w:t xml:space="preserve">Figure </w:t>
+      </w:r>
+      <w:fldSimple w:instr=" SEQ Figure \* ARABIC ">
+        <w:r>
+          <w:rPr>
+            <w:noProof/>
+          </w:rPr>
+          <w:t>4</w:t>
+        </w:r>
+      </w:fldSimple>
+      <w:r>
+        <w:t xml:space="preserve"> - </w:t>
+      </w:r>
+      <w:proofErr w:type="spellStart"/>
+      <w:r>
+        <w:t>Maximum</w:t>
+      </w:r>
+      <w:proofErr w:type="spellEnd"/>
+      <w:r>
+        <w:t xml:space="preserve"> </w:t>
+      </w:r>
+      <w:proofErr w:type="spellStart"/>
+      <w:r>
+        <w:t>normalized</w:t>
+      </w:r>
+      <w:proofErr w:type="spellEnd"/>
+      <w:r>
+        <w:t xml:space="preserve"> RMS </w:t>
+      </w:r>
+      <w:proofErr w:type="spellStart"/>
+      <w:r>
+        <w:t>value</w:t>
+      </w:r>
+      <w:proofErr w:type="spellEnd"/>
+      <w:r>
+        <w:t xml:space="preserve"> for </w:t>
+      </w:r>
+      <w:proofErr w:type="spellStart"/>
+      <w:r>
+        <w:t>each</w:t>
+      </w:r>
+      <w:proofErr w:type="spellEnd"/>
+      <w:r>
+        <w:t xml:space="preserve"> </w:t>
+      </w:r>
+      <w:proofErr w:type="spellStart"/>
+      <w:r>
+        <w:t>dataset</w:t>
+      </w:r>
+      <w:proofErr w:type="spellEnd"/>
+      <w:r>
+        <w:t xml:space="preserve"> for </w:t>
+      </w:r>
+      <w:proofErr w:type="spellStart"/>
+      <w:r>
+        <w:t>each</w:t>
+      </w:r>
+      <w:proofErr w:type="spellEnd"/>
+      <w:r>
+        <w:t xml:space="preserve"> </w:t>
+      </w:r>
+      <w:proofErr w:type="spellStart"/>
+      <w:r>
+        <w:t>muscle</w:t>
+      </w:r>
+      <w:proofErr w:type="spellEnd"/>
+    </w:p>
+    <w:p>
+      <w:pPr>
+        <w:rPr>
+          <w:lang w:val="en-GB"/>
+        </w:rPr>
+      </w:pPr>
+      <w:r>
+        <w:rPr>
+          <w:lang w:val="en-GB"/>
+        </w:rPr>
+        <w:tab/>
+      </w:r>
+      <w:r>
+        <w:rPr>
+          <w:lang w:val="en-GB"/>
+        </w:rPr>
+        <w:t>As mentioned before, there is little to none activity when resting of standing on both feet.</w:t>
+      </w:r>
+    </w:p>
+    <w:p>
+      <w:pPr>
+        <w:rPr>
+          <w:lang w:val="en-GB"/>
+        </w:rPr>
+      </w:pPr>
+      <w:r>
+        <w:rPr>
+          <w:lang w:val="en-GB"/>
+        </w:rPr>
+        <w:tab/>
+        <w:t>In a unilateral stance there is an increase of activity, but still very tenuous.</w:t>
+      </w:r>
+    </w:p>
+    <w:p>
+      <w:pPr>
+        <w:rPr>
+          <w:lang w:val="en-GB"/>
+        </w:rPr>
+      </w:pPr>
+    </w:p>
+    <w:p>
+      <w:pPr>
+        <w:rPr>
+          <w:lang w:val="en-GB"/>
+        </w:rPr>
+      </w:pPr>
+      <w:r>
+        <w:rPr>
+          <w:lang w:val="en-GB"/>
+        </w:rPr>
+        <w:tab/>
+        <w:t>Figure 5 show the mean values for the normalized RMS value for each dataset for each muscle.</w:t>
+      </w:r>
+    </w:p>
+    <w:p>
+      <w:pPr>
+        <w:keepNext/>
+      </w:pPr>
+      <w:r>
+        <w:rPr>
+          <w:lang w:val="en-GB"/>
+        </w:rPr>
+        <w:tab/>
+      </w:r>
+      <w:r>
+        <w:rPr>
+          <w:noProof/>
+          <w:lang w:eastAsia="pt-BR"/>
+        </w:rPr>
+        <w:drawing>
+          <wp:inline distT="0" distB="0" distL="0" distR="0" wp14:anchorId="37742789" wp14:editId="33981FD0">
+            <wp:extent cx="5383165" cy="2837814"/>
+            <wp:effectExtent l="0" t="0" r="1905" b="7620"/>
+            <wp:docPr id="5" name="Imagem 5"/>
+            <wp:cNvGraphicFramePr>
+              <a:graphicFrameLocks xmlns:a="http://schemas.openxmlformats.org/drawingml/2006/main" noChangeAspect="1"/>
+            </wp:cNvGraphicFramePr>
+            <a:graphic xmlns:a="http://schemas.openxmlformats.org/drawingml/2006/main">
+              <a:graphicData uri="http://schemas.openxmlformats.org/drawingml/2006/picture">
+                <pic:pic xmlns:pic="http://schemas.openxmlformats.org/drawingml/2006/picture">
+                  <pic:nvPicPr>
+                    <pic:cNvPr id="0" name="Picture 4" descr="../Figures/Maximums.png"/>
+                    <pic:cNvPicPr>
+                      <a:picLocks noChangeAspect="1" noChangeArrowheads="1"/>
+                    </pic:cNvPicPr>
+                  </pic:nvPicPr>
+                  <pic:blipFill>
+                    <a:blip r:embed="rId12" cstate="print">
+                      <a:extLst>
+                        <a:ext uri="{28A0092B-C50C-407E-A947-70E740481C1C}">
+                          <a14:useLocalDpi xmlns:a14="http://schemas.microsoft.com/office/drawing/2010/main" val="0"/>
+                        </a:ext>
+                      </a:extLst>
+                    </a:blip>
+                    <a:stretch>
+                      <a:fillRect/>
+                    </a:stretch>
+                  </pic:blipFill>
+                  <pic:spPr bwMode="auto">
+                    <a:xfrm>
+                      <a:off x="0" y="0"/>
+                      <a:ext cx="5383165" cy="2837814"/>
+                    </a:xfrm>
+                    <a:prstGeom prst="rect">
+                      <a:avLst/>
+                    </a:prstGeom>
+                    <a:noFill/>
+                    <a:ln>
+                      <a:noFill/>
+                    </a:ln>
+                  </pic:spPr>
+                </pic:pic>
+              </a:graphicData>
+            </a:graphic>
+          </wp:inline>
+        </w:drawing>
+      </w:r>
+    </w:p>
+    <w:p>
+      <w:pPr>
+        <w:pStyle w:val="Legenda"/>
+      </w:pPr>
+      <w:r>
+        <w:t xml:space="preserve">Figure </w:t>
+      </w:r>
+      <w:fldSimple w:instr=" SEQ Figure \* ARABIC ">
+        <w:r>
+          <w:rPr>
+            <w:noProof/>
+          </w:rPr>
+          <w:t>5</w:t>
+        </w:r>
+      </w:fldSimple>
+      <w:r>
+        <w:t xml:space="preserve"> - </w:t>
+      </w:r>
+      <w:proofErr w:type="spellStart"/>
+      <w:r>
+        <w:t>Mean</w:t>
+      </w:r>
+      <w:proofErr w:type="spellEnd"/>
+      <w:r>
+        <w:t xml:space="preserve"> </w:t>
+      </w:r>
+      <w:proofErr w:type="spellStart"/>
+      <w:r>
+        <w:t>normalized</w:t>
+      </w:r>
+      <w:proofErr w:type="spellEnd"/>
+      <w:r>
+        <w:t xml:space="preserve"> RMS </w:t>
+      </w:r>
+      <w:proofErr w:type="spellStart"/>
+      <w:r>
+        <w:t>value</w:t>
+      </w:r>
+      <w:proofErr w:type="spellEnd"/>
+      <w:r>
+        <w:t xml:space="preserve"> for </w:t>
+      </w:r>
+      <w:proofErr w:type="spellStart"/>
+      <w:r>
+        <w:t>each</w:t>
+      </w:r>
+      <w:proofErr w:type="spellEnd"/>
+      <w:r>
+        <w:t xml:space="preserve"> </w:t>
+      </w:r>
+      <w:proofErr w:type="spellStart"/>
+      <w:r>
+        <w:t>dataset</w:t>
+      </w:r>
+      <w:proofErr w:type="spellEnd"/>
+      <w:r>
+        <w:t xml:space="preserve"> for </w:t>
+      </w:r>
+      <w:proofErr w:type="spellStart"/>
+      <w:r>
+        <w:t>each</w:t>
+      </w:r>
+      <w:proofErr w:type="spellEnd"/>
+      <w:r>
+        <w:t xml:space="preserve"> </w:t>
+      </w:r>
+      <w:proofErr w:type="spellStart"/>
+      <w:r>
+        <w:t>muscle</w:t>
+      </w:r>
+      <w:proofErr w:type="spellEnd"/>
+    </w:p>
+    <w:p>
+      <w:pPr>
+        <w:rPr>
+          <w:lang w:val="en-GB"/>
+        </w:rPr>
+      </w:pPr>
+      <w:r>
+        <w:rPr>
+          <w:lang w:val="en-GB"/>
+        </w:rPr>
+        <w:tab/>
+        <w:t>The values obtained in this figure show that although there is a slight difference between the right and left foot, they are inside the standard deviation.  Table 1 is a summary of the data shown above.</w:t>
+      </w:r>
+    </w:p>
+    <w:p>
+      <w:pPr>
+        <w:rPr>
+          <w:lang w:val="en-GB"/>
+        </w:rPr>
+      </w:pPr>
+    </w:p>
+    <w:tbl>
+      <w:tblPr>
+        <w:tblStyle w:val="Tabelacomgrade"/>
+        <w:tblW w:w="10573" w:type="dxa"/>
+        <w:tblInd w:w="-797" w:type="dxa"/>
+        <w:tblLayout w:type="fixed"/>
+        <w:tblLook w:val="04A0" w:firstRow="1" w:lastRow="0" w:firstColumn="1" w:lastColumn="0" w:noHBand="0" w:noVBand="1"/>
+      </w:tblPr>
+      <w:tblGrid>
+        <w:gridCol w:w="1985"/>
+        <w:gridCol w:w="1559"/>
+        <w:gridCol w:w="1559"/>
+        <w:gridCol w:w="1276"/>
+        <w:gridCol w:w="1418"/>
+        <w:gridCol w:w="1417"/>
+        <w:gridCol w:w="1359"/>
+      </w:tblGrid>
+      <w:tr>
+        <w:trPr>
+          <w:trHeight w:val="600"/>
+        </w:trPr>
+        <w:tc>
+          <w:tcPr>
+            <w:tcW w:w="1985" w:type="dxa"/>
+            <w:vAlign w:val="center"/>
+          </w:tcPr>
+          <w:p>
+            <w:pPr>
+              <w:jc w:val="center"/>
+              <w:rPr>
+                <w:sz w:val="22"/>
+                <w:lang w:val="en-GB"/>
+              </w:rPr>
+            </w:pPr>
+            <w:r>
+              <w:rPr>
+                <w:sz w:val="22"/>
+                <w:lang w:val="en-GB"/>
+              </w:rPr>
+              <w:t>MAXIMUM</w:t>
+            </w:r>
+          </w:p>
+        </w:tc>
+        <w:tc>
+          <w:tcPr>
+            <w:tcW w:w="1559" w:type="dxa"/>
+            <w:vAlign w:val="center"/>
+          </w:tcPr>
+          <w:p>
+            <w:pPr>
+              <w:jc w:val="center"/>
+              <w:rPr>
+                <w:sz w:val="20"/>
+                <w:lang w:val="en-GB"/>
+              </w:rPr>
+            </w:pPr>
+            <w:r>
+              <w:rPr>
+                <w:sz w:val="20"/>
+                <w:lang w:val="en-GB"/>
+              </w:rPr>
+              <w:t>MVC</w:t>
+            </w:r>
+          </w:p>
+        </w:tc>
+        <w:tc>
+          <w:tcPr>
+            <w:tcW w:w="1559" w:type="dxa"/>
+            <w:vAlign w:val="center"/>
+          </w:tcPr>
+          <w:p>
+            <w:pPr>
+              <w:jc w:val="center"/>
+              <w:rPr>
+                <w:sz w:val="20"/>
+                <w:lang w:val="en-GB"/>
+              </w:rPr>
+            </w:pPr>
+            <w:r>
+              <w:rPr>
+                <w:sz w:val="20"/>
+                <w:lang w:val="en-GB"/>
+              </w:rPr>
+              <w:t>Arms extension</w:t>
+            </w:r>
+          </w:p>
+        </w:tc>
+        <w:tc>
+          <w:tcPr>
+            <w:tcW w:w="1276" w:type="dxa"/>
+            <w:vAlign w:val="center"/>
+          </w:tcPr>
+          <w:p>
+            <w:pPr>
+              <w:jc w:val="center"/>
+              <w:rPr>
+                <w:sz w:val="20"/>
+                <w:lang w:val="en-GB"/>
+              </w:rPr>
+            </w:pPr>
+            <w:r>
+              <w:rPr>
+                <w:sz w:val="20"/>
+                <w:lang w:val="en-GB"/>
+              </w:rPr>
+              <w:t>Rest</w:t>
+            </w:r>
+          </w:p>
+        </w:tc>
+        <w:tc>
+          <w:tcPr>
+            <w:tcW w:w="1418" w:type="dxa"/>
+            <w:vAlign w:val="center"/>
+          </w:tcPr>
+          <w:p>
+            <w:pPr>
+              <w:jc w:val="center"/>
+              <w:rPr>
+                <w:sz w:val="20"/>
+                <w:lang w:val="en-GB"/>
+              </w:rPr>
+            </w:pPr>
+            <w:r>
+              <w:rPr>
+                <w:sz w:val="20"/>
+                <w:lang w:val="en-GB"/>
+              </w:rPr>
+              <w:t>Right foot</w:t>
+            </w:r>
+          </w:p>
+        </w:tc>
+        <w:tc>
+          <w:tcPr>
+            <w:tcW w:w="1417" w:type="dxa"/>
+            <w:vAlign w:val="center"/>
+          </w:tcPr>
+          <w:p>
+            <w:pPr>
+              <w:jc w:val="center"/>
+              <w:rPr>
+                <w:sz w:val="20"/>
+                <w:lang w:val="en-GB"/>
+              </w:rPr>
+            </w:pPr>
+            <w:r>
+              <w:rPr>
+                <w:sz w:val="20"/>
+                <w:lang w:val="en-GB"/>
+              </w:rPr>
+              <w:t>Left foot</w:t>
+            </w:r>
+          </w:p>
+        </w:tc>
+        <w:tc>
+          <w:tcPr>
+            <w:tcW w:w="1359" w:type="dxa"/>
+            <w:vAlign w:val="center"/>
+          </w:tcPr>
+          <w:p>
+            <w:pPr>
+              <w:jc w:val="center"/>
+              <w:rPr>
+                <w:sz w:val="20"/>
+                <w:lang w:val="en-GB"/>
+              </w:rPr>
+            </w:pPr>
+            <w:r>
+              <w:rPr>
+                <w:sz w:val="20"/>
+                <w:lang w:val="en-GB"/>
+              </w:rPr>
+              <w:t>Both feet</w:t>
+            </w:r>
+          </w:p>
+        </w:tc>
+      </w:tr>
+      <w:tr>
+        <w:trPr>
+          <w:trHeight w:val="267"/>
+        </w:trPr>
+        <w:tc>
+          <w:tcPr>
+            <w:tcW w:w="1985" w:type="dxa"/>
+            <w:vAlign w:val="center"/>
+          </w:tcPr>
+          <w:p>
+            <w:pPr>
+              <w:rPr>
+                <w:sz w:val="21"/>
+                <w:lang w:val="en-GB"/>
+              </w:rPr>
+            </w:pPr>
+            <w:r>
+              <w:rPr>
+                <w:sz w:val="21"/>
+                <w:lang w:val="en-GB"/>
+              </w:rPr>
+              <w:t xml:space="preserve">Right </w:t>
+            </w:r>
+            <w:proofErr w:type="spellStart"/>
+            <w:r>
+              <w:rPr>
+                <w:i/>
+                <w:sz w:val="21"/>
+                <w:lang w:val="en-GB"/>
+              </w:rPr>
+              <w:t>Multifidus</w:t>
+            </w:r>
+            <w:proofErr w:type="spellEnd"/>
+          </w:p>
+        </w:tc>
+        <w:tc>
+          <w:tcPr>
+            <w:tcW w:w="1559" w:type="dxa"/>
+            <w:vAlign w:val="center"/>
+          </w:tcPr>
+          <w:p>
+            <w:pPr>
+              <w:jc w:val="center"/>
+              <w:rPr>
+                <w:sz w:val="20"/>
+                <w:lang w:val="en-GB"/>
+              </w:rPr>
+            </w:pPr>
+            <w:r>
+              <w:rPr>
+                <w:sz w:val="20"/>
+                <w:lang w:val="en-GB"/>
+              </w:rPr>
+              <w:t>100 ± 15.79 %</w:t>
+            </w:r>
+          </w:p>
+        </w:tc>
+        <w:tc>
+          <w:tcPr>
+            <w:tcW w:w="1559" w:type="dxa"/>
+            <w:vAlign w:val="center"/>
+          </w:tcPr>
+          <w:p>
+            <w:pPr>
+              <w:jc w:val="center"/>
+              <w:rPr>
+                <w:sz w:val="20"/>
+                <w:lang w:val="en-GB"/>
+              </w:rPr>
+            </w:pPr>
+            <w:r>
+              <w:rPr>
+                <w:rFonts w:ascii="Calibri" w:eastAsia="Times New Roman" w:hAnsi="Calibri"/>
+                <w:color w:val="000000"/>
+                <w:sz w:val="20"/>
+                <w:lang w:val="en-GB"/>
+              </w:rPr>
+              <w:t>73.75</w:t>
+            </w:r>
+            <w:r>
+              <w:rPr>
+                <w:rFonts w:ascii="Calibri" w:eastAsia="Times New Roman" w:hAnsi="Calibri"/>
+                <w:color w:val="000000"/>
+                <w:sz w:val="20"/>
+                <w:lang w:val="en-GB"/>
+              </w:rPr>
+              <w:t xml:space="preserve"> ± 16.18%</w:t>
+            </w:r>
+          </w:p>
+        </w:tc>
+        <w:tc>
+          <w:tcPr>
+            <w:tcW w:w="1276" w:type="dxa"/>
+            <w:vAlign w:val="center"/>
+          </w:tcPr>
+          <w:p>
+            <w:pPr>
+              <w:jc w:val="center"/>
+              <w:rPr>
+                <w:sz w:val="20"/>
+                <w:lang w:val="en-GB"/>
+              </w:rPr>
+            </w:pPr>
+            <w:r>
+              <w:rPr>
+                <w:rFonts w:ascii="Calibri" w:eastAsia="Times New Roman" w:hAnsi="Calibri"/>
+                <w:color w:val="000000"/>
+                <w:sz w:val="20"/>
+                <w:lang w:val="en-GB"/>
+              </w:rPr>
+              <w:t>2.60</w:t>
+            </w:r>
+            <w:r>
+              <w:rPr>
+                <w:rFonts w:ascii="Calibri" w:eastAsia="Times New Roman" w:hAnsi="Calibri"/>
+                <w:color w:val="000000"/>
+                <w:sz w:val="20"/>
+                <w:lang w:val="en-GB"/>
+              </w:rPr>
+              <w:t xml:space="preserve"> ± 0.15</w:t>
+            </w:r>
+            <w:r>
+              <w:rPr>
+                <w:rFonts w:ascii="Calibri" w:eastAsia="Times New Roman" w:hAnsi="Calibri"/>
+                <w:color w:val="000000"/>
+                <w:sz w:val="20"/>
+                <w:lang w:val="en-GB"/>
+              </w:rPr>
+              <w:t>%</w:t>
+            </w:r>
+          </w:p>
+        </w:tc>
+        <w:tc>
+          <w:tcPr>
+            <w:tcW w:w="1418" w:type="dxa"/>
+            <w:vAlign w:val="center"/>
+          </w:tcPr>
+          <w:p>
+            <w:pPr>
+              <w:jc w:val="center"/>
+              <w:rPr>
+                <w:sz w:val="20"/>
+                <w:lang w:val="en-GB"/>
+              </w:rPr>
+            </w:pPr>
+            <w:r>
+              <w:rPr>
+                <w:rFonts w:ascii="Calibri" w:eastAsia="Times New Roman" w:hAnsi="Calibri"/>
+                <w:color w:val="000000"/>
+                <w:sz w:val="20"/>
+                <w:lang w:val="en-GB"/>
+              </w:rPr>
+              <w:t>11.47</w:t>
+            </w:r>
+            <w:r>
+              <w:rPr>
+                <w:rFonts w:ascii="Calibri" w:eastAsia="Times New Roman" w:hAnsi="Calibri"/>
+                <w:color w:val="000000"/>
+                <w:sz w:val="20"/>
+                <w:lang w:val="en-GB"/>
+              </w:rPr>
+              <w:t xml:space="preserve"> ± 1.93</w:t>
+            </w:r>
+            <w:r>
+              <w:rPr>
+                <w:rFonts w:ascii="Calibri" w:eastAsia="Times New Roman" w:hAnsi="Calibri"/>
+                <w:color w:val="000000"/>
+                <w:sz w:val="20"/>
+                <w:lang w:val="en-GB"/>
+              </w:rPr>
+              <w:t>%</w:t>
+            </w:r>
+          </w:p>
+        </w:tc>
+        <w:tc>
+          <w:tcPr>
+            <w:tcW w:w="1417" w:type="dxa"/>
+            <w:vAlign w:val="center"/>
+          </w:tcPr>
+          <w:p>
+            <w:pPr>
+              <w:jc w:val="center"/>
+              <w:rPr>
+                <w:sz w:val="20"/>
+                <w:lang w:val="en-GB"/>
+              </w:rPr>
+            </w:pPr>
+            <w:r>
+              <w:rPr>
+                <w:rFonts w:ascii="Calibri" w:eastAsia="Times New Roman" w:hAnsi="Calibri"/>
+                <w:color w:val="000000"/>
+                <w:sz w:val="20"/>
+                <w:lang w:val="en-GB"/>
+              </w:rPr>
+              <w:t>12.95</w:t>
+            </w:r>
+            <w:r>
+              <w:rPr>
+                <w:rFonts w:ascii="Calibri" w:eastAsia="Times New Roman" w:hAnsi="Calibri"/>
+                <w:color w:val="000000"/>
+                <w:sz w:val="20"/>
+                <w:lang w:val="en-GB"/>
+              </w:rPr>
+              <w:t xml:space="preserve"> ± 2.54</w:t>
+            </w:r>
+            <w:r>
+              <w:rPr>
+                <w:rFonts w:ascii="Calibri" w:eastAsia="Times New Roman" w:hAnsi="Calibri"/>
+                <w:color w:val="000000"/>
+                <w:sz w:val="20"/>
+                <w:lang w:val="en-GB"/>
+              </w:rPr>
+              <w:t>%</w:t>
+            </w:r>
+          </w:p>
+        </w:tc>
+        <w:tc>
+          <w:tcPr>
+            <w:tcW w:w="1359" w:type="dxa"/>
+            <w:vAlign w:val="center"/>
+          </w:tcPr>
+          <w:p>
+            <w:pPr>
+              <w:jc w:val="center"/>
+              <w:rPr>
+                <w:sz w:val="20"/>
+                <w:lang w:val="en-GB"/>
+              </w:rPr>
+            </w:pPr>
+            <w:r>
+              <w:rPr>
+                <w:rFonts w:ascii="Calibri" w:eastAsia="Times New Roman" w:hAnsi="Calibri"/>
+                <w:color w:val="000000"/>
+                <w:sz w:val="20"/>
+                <w:lang w:val="en-GB"/>
+              </w:rPr>
+              <w:t>3.28</w:t>
+            </w:r>
+            <w:r>
+              <w:rPr>
+                <w:rFonts w:ascii="Calibri" w:eastAsia="Times New Roman" w:hAnsi="Calibri"/>
+                <w:color w:val="000000"/>
+                <w:sz w:val="20"/>
+                <w:lang w:val="en-GB"/>
+              </w:rPr>
+              <w:t xml:space="preserve"> ± 0.18%</w:t>
+            </w:r>
+          </w:p>
+        </w:tc>
+      </w:tr>
+      <w:tr>
+        <w:trPr>
+          <w:trHeight w:val="257"/>
+        </w:trPr>
+        <w:tc>
+          <w:tcPr>
+            <w:tcW w:w="1985" w:type="dxa"/>
+            <w:vAlign w:val="center"/>
+          </w:tcPr>
+          <w:p>
+            <w:pPr>
+              <w:rPr>
+                <w:sz w:val="21"/>
+                <w:lang w:val="en-GB"/>
+              </w:rPr>
+            </w:pPr>
+            <w:r>
+              <w:rPr>
+                <w:sz w:val="21"/>
+                <w:lang w:val="en-GB"/>
+              </w:rPr>
+              <w:t>Left</w:t>
+            </w:r>
+            <w:r>
+              <w:rPr>
+                <w:sz w:val="21"/>
+                <w:lang w:val="en-GB"/>
+              </w:rPr>
+              <w:t xml:space="preserve"> </w:t>
+            </w:r>
+            <w:proofErr w:type="spellStart"/>
+            <w:r>
+              <w:rPr>
+                <w:i/>
+                <w:sz w:val="21"/>
+                <w:lang w:val="en-GB"/>
+              </w:rPr>
+              <w:t>Multifidus</w:t>
+            </w:r>
+            <w:proofErr w:type="spellEnd"/>
+          </w:p>
+        </w:tc>
+        <w:tc>
+          <w:tcPr>
+            <w:tcW w:w="1559" w:type="dxa"/>
+            <w:vAlign w:val="center"/>
+          </w:tcPr>
+          <w:p>
+            <w:pPr>
+              <w:jc w:val="center"/>
+              <w:rPr>
+                <w:sz w:val="20"/>
+                <w:lang w:val="en-GB"/>
+              </w:rPr>
+            </w:pPr>
+            <w:r>
+              <w:rPr>
+                <w:sz w:val="20"/>
+                <w:lang w:val="en-GB"/>
+              </w:rPr>
+              <w:t>100 ± 15.</w:t>
+            </w:r>
+            <w:r>
+              <w:rPr>
+                <w:sz w:val="20"/>
+                <w:lang w:val="en-GB"/>
+              </w:rPr>
+              <w:t>88</w:t>
+            </w:r>
+            <w:r>
+              <w:rPr>
+                <w:sz w:val="20"/>
+                <w:lang w:val="en-GB"/>
+              </w:rPr>
+              <w:t xml:space="preserve"> %</w:t>
+            </w:r>
+          </w:p>
+        </w:tc>
+        <w:tc>
+          <w:tcPr>
+            <w:tcW w:w="1559" w:type="dxa"/>
+            <w:vAlign w:val="center"/>
+          </w:tcPr>
+          <w:p>
+            <w:pPr>
+              <w:jc w:val="center"/>
+              <w:rPr>
+                <w:sz w:val="20"/>
+                <w:lang w:val="en-GB"/>
+              </w:rPr>
+            </w:pPr>
+            <w:r>
+              <w:rPr>
+                <w:rFonts w:ascii="Calibri" w:eastAsia="Times New Roman" w:hAnsi="Calibri"/>
+                <w:color w:val="000000"/>
+                <w:sz w:val="20"/>
+                <w:lang w:val="en-GB"/>
+              </w:rPr>
+              <w:t>62,82</w:t>
+            </w:r>
+            <w:r>
+              <w:rPr>
+                <w:rFonts w:ascii="Calibri" w:eastAsia="Times New Roman" w:hAnsi="Calibri"/>
+                <w:color w:val="000000"/>
+                <w:sz w:val="20"/>
+                <w:lang w:val="en-GB"/>
+              </w:rPr>
+              <w:t xml:space="preserve"> </w:t>
+            </w:r>
+            <w:r>
+              <w:rPr>
+                <w:rFonts w:ascii="Calibri" w:eastAsia="Times New Roman" w:hAnsi="Calibri"/>
+                <w:color w:val="000000"/>
+                <w:sz w:val="20"/>
+                <w:lang w:val="en-GB"/>
+              </w:rPr>
+              <w:t xml:space="preserve">± </w:t>
+            </w:r>
+            <w:r>
+              <w:rPr>
+                <w:rFonts w:ascii="Calibri" w:eastAsia="Times New Roman" w:hAnsi="Calibri"/>
+                <w:color w:val="000000"/>
+                <w:sz w:val="20"/>
+                <w:lang w:val="en-GB"/>
+              </w:rPr>
+              <w:t>11.46</w:t>
+            </w:r>
+            <w:r>
+              <w:rPr>
+                <w:rFonts w:ascii="Calibri" w:eastAsia="Times New Roman" w:hAnsi="Calibri"/>
+                <w:color w:val="000000"/>
+                <w:sz w:val="20"/>
+                <w:lang w:val="en-GB"/>
+              </w:rPr>
+              <w:t>%</w:t>
+            </w:r>
+          </w:p>
+        </w:tc>
+        <w:tc>
+          <w:tcPr>
+            <w:tcW w:w="1276" w:type="dxa"/>
+            <w:vAlign w:val="center"/>
+          </w:tcPr>
+          <w:p>
+            <w:pPr>
+              <w:jc w:val="center"/>
+              <w:rPr>
+                <w:sz w:val="20"/>
+                <w:lang w:val="en-GB"/>
+              </w:rPr>
+            </w:pPr>
+            <w:r>
+              <w:rPr>
+                <w:rFonts w:ascii="Calibri" w:eastAsia="Times New Roman" w:hAnsi="Calibri"/>
+                <w:color w:val="000000"/>
+                <w:sz w:val="20"/>
+                <w:lang w:val="en-GB"/>
+              </w:rPr>
+              <w:t>2,39</w:t>
+            </w:r>
+            <w:r>
+              <w:rPr>
+                <w:rFonts w:ascii="Calibri" w:eastAsia="Times New Roman" w:hAnsi="Calibri"/>
+                <w:color w:val="000000"/>
+                <w:sz w:val="20"/>
+                <w:lang w:val="en-GB"/>
+              </w:rPr>
+              <w:t xml:space="preserve"> ± 0.06</w:t>
+            </w:r>
+            <w:r>
+              <w:rPr>
+                <w:rFonts w:ascii="Calibri" w:eastAsia="Times New Roman" w:hAnsi="Calibri"/>
+                <w:color w:val="000000"/>
+                <w:sz w:val="20"/>
+                <w:lang w:val="en-GB"/>
+              </w:rPr>
+              <w:t>%</w:t>
+            </w:r>
+          </w:p>
+        </w:tc>
+        <w:tc>
+          <w:tcPr>
+            <w:tcW w:w="1418" w:type="dxa"/>
+            <w:vAlign w:val="center"/>
+          </w:tcPr>
+          <w:p>
+            <w:pPr>
+              <w:jc w:val="center"/>
+              <w:rPr>
+                <w:sz w:val="20"/>
+                <w:lang w:val="en-GB"/>
+              </w:rPr>
+            </w:pPr>
+            <w:r>
+              <w:rPr>
+                <w:rFonts w:ascii="Calibri" w:eastAsia="Times New Roman" w:hAnsi="Calibri"/>
+                <w:color w:val="000000"/>
+                <w:sz w:val="20"/>
+                <w:lang w:val="en-GB"/>
+              </w:rPr>
+              <w:t>13,03</w:t>
+            </w:r>
+            <w:r>
+              <w:rPr>
+                <w:rFonts w:ascii="Calibri" w:eastAsia="Times New Roman" w:hAnsi="Calibri"/>
+                <w:color w:val="000000"/>
+                <w:sz w:val="20"/>
+                <w:lang w:val="en-GB"/>
+              </w:rPr>
+              <w:t xml:space="preserve"> ± 1.86</w:t>
+            </w:r>
+            <w:r>
+              <w:rPr>
+                <w:rFonts w:ascii="Calibri" w:eastAsia="Times New Roman" w:hAnsi="Calibri"/>
+                <w:color w:val="000000"/>
+                <w:sz w:val="20"/>
+                <w:lang w:val="en-GB"/>
+              </w:rPr>
+              <w:t>%</w:t>
+            </w:r>
+          </w:p>
+        </w:tc>
+        <w:tc>
+          <w:tcPr>
+            <w:tcW w:w="1417" w:type="dxa"/>
+            <w:vAlign w:val="center"/>
+          </w:tcPr>
+          <w:p>
+            <w:pPr>
+              <w:jc w:val="center"/>
+              <w:rPr>
+                <w:sz w:val="20"/>
+                <w:lang w:val="en-GB"/>
+              </w:rPr>
+            </w:pPr>
+            <w:r>
+              <w:rPr>
+                <w:rFonts w:ascii="Calibri" w:eastAsia="Times New Roman" w:hAnsi="Calibri"/>
+                <w:color w:val="000000"/>
+                <w:sz w:val="20"/>
+                <w:lang w:val="en-GB"/>
+              </w:rPr>
+              <w:t>14,85</w:t>
+            </w:r>
+            <w:r>
+              <w:rPr>
+                <w:rFonts w:ascii="Calibri" w:eastAsia="Times New Roman" w:hAnsi="Calibri"/>
+                <w:color w:val="000000"/>
+                <w:sz w:val="20"/>
+                <w:lang w:val="en-GB"/>
+              </w:rPr>
+              <w:t xml:space="preserve"> ± 3.95</w:t>
+            </w:r>
+            <w:r>
+              <w:rPr>
+                <w:rFonts w:ascii="Calibri" w:eastAsia="Times New Roman" w:hAnsi="Calibri"/>
+                <w:color w:val="000000"/>
+                <w:sz w:val="20"/>
+                <w:lang w:val="en-GB"/>
+              </w:rPr>
+              <w:t>%</w:t>
+            </w:r>
+          </w:p>
+        </w:tc>
+        <w:tc>
+          <w:tcPr>
+            <w:tcW w:w="1359" w:type="dxa"/>
+            <w:vAlign w:val="center"/>
+          </w:tcPr>
+          <w:p>
+            <w:pPr>
+              <w:jc w:val="center"/>
+              <w:rPr>
+                <w:sz w:val="20"/>
+                <w:lang w:val="en-GB"/>
+              </w:rPr>
+            </w:pPr>
+            <w:r>
+              <w:rPr>
+                <w:rFonts w:ascii="Calibri" w:eastAsia="Times New Roman" w:hAnsi="Calibri"/>
+                <w:color w:val="000000"/>
+                <w:sz w:val="20"/>
+                <w:lang w:val="en-GB"/>
+              </w:rPr>
+              <w:t>3,93</w:t>
+            </w:r>
+            <w:r>
+              <w:rPr>
+                <w:rFonts w:ascii="Calibri" w:eastAsia="Times New Roman" w:hAnsi="Calibri"/>
+                <w:color w:val="000000"/>
+                <w:sz w:val="20"/>
+                <w:lang w:val="en-GB"/>
+              </w:rPr>
+              <w:t xml:space="preserve"> ± 0.29%</w:t>
+            </w:r>
+          </w:p>
+        </w:tc>
+      </w:tr>
+      <w:tr>
+        <w:trPr>
+          <w:trHeight w:val="267"/>
+        </w:trPr>
+        <w:tc>
+          <w:tcPr>
+            <w:tcW w:w="1985" w:type="dxa"/>
+            <w:vAlign w:val="center"/>
+          </w:tcPr>
+          <w:p>
+            <w:pPr>
+              <w:rPr>
+                <w:sz w:val="21"/>
+                <w:lang w:val="en-GB"/>
+              </w:rPr>
+            </w:pPr>
+            <w:r>
+              <w:rPr>
+                <w:sz w:val="21"/>
+                <w:lang w:val="en-GB"/>
+              </w:rPr>
+              <w:t>Right</w:t>
+            </w:r>
+            <w:r>
+              <w:rPr>
+                <w:sz w:val="21"/>
+                <w:lang w:val="en-GB"/>
+              </w:rPr>
+              <w:t xml:space="preserve"> </w:t>
+            </w:r>
+            <w:r>
+              <w:rPr>
+                <w:i/>
+                <w:sz w:val="21"/>
+                <w:lang w:val="en-GB"/>
+              </w:rPr>
+              <w:t xml:space="preserve">Erector </w:t>
+            </w:r>
+            <w:proofErr w:type="spellStart"/>
+            <w:r>
+              <w:rPr>
+                <w:i/>
+                <w:sz w:val="21"/>
+                <w:lang w:val="en-GB"/>
+              </w:rPr>
+              <w:t>Spinae</w:t>
+            </w:r>
+            <w:proofErr w:type="spellEnd"/>
+          </w:p>
+        </w:tc>
+        <w:tc>
+          <w:tcPr>
+            <w:tcW w:w="1559" w:type="dxa"/>
+            <w:vAlign w:val="center"/>
+          </w:tcPr>
+          <w:p>
+            <w:pPr>
+              <w:jc w:val="center"/>
+              <w:rPr>
+                <w:sz w:val="20"/>
+                <w:lang w:val="en-GB"/>
+              </w:rPr>
+            </w:pPr>
+            <w:r>
+              <w:rPr>
+                <w:sz w:val="20"/>
+                <w:lang w:val="en-GB"/>
+              </w:rPr>
+              <w:t xml:space="preserve">100 ± </w:t>
+            </w:r>
+            <w:r>
+              <w:rPr>
+                <w:sz w:val="20"/>
+                <w:lang w:val="en-GB"/>
+              </w:rPr>
+              <w:t>14</w:t>
+            </w:r>
+            <w:r>
+              <w:rPr>
+                <w:sz w:val="20"/>
+                <w:lang w:val="en-GB"/>
+              </w:rPr>
+              <w:t>.</w:t>
+            </w:r>
+            <w:r>
+              <w:rPr>
+                <w:sz w:val="20"/>
+                <w:lang w:val="en-GB"/>
+              </w:rPr>
+              <w:t>81</w:t>
+            </w:r>
+            <w:r>
+              <w:rPr>
+                <w:sz w:val="20"/>
+                <w:lang w:val="en-GB"/>
+              </w:rPr>
+              <w:t xml:space="preserve"> %</w:t>
+            </w:r>
+          </w:p>
+        </w:tc>
+        <w:tc>
+          <w:tcPr>
+            <w:tcW w:w="1559" w:type="dxa"/>
+            <w:vAlign w:val="center"/>
+          </w:tcPr>
+          <w:p>
+            <w:pPr>
+              <w:jc w:val="center"/>
+              <w:rPr>
+                <w:sz w:val="20"/>
+                <w:lang w:val="en-GB"/>
+              </w:rPr>
+            </w:pPr>
+            <w:r>
+              <w:rPr>
+                <w:rFonts w:ascii="Calibri" w:eastAsia="Times New Roman" w:hAnsi="Calibri"/>
+                <w:color w:val="000000"/>
+                <w:sz w:val="20"/>
+                <w:lang w:val="en-GB"/>
+              </w:rPr>
+              <w:t>88,71</w:t>
+            </w:r>
+            <w:r>
+              <w:rPr>
+                <w:rFonts w:ascii="Calibri" w:eastAsia="Times New Roman" w:hAnsi="Calibri"/>
+                <w:color w:val="000000"/>
+                <w:sz w:val="20"/>
+                <w:lang w:val="en-GB"/>
+              </w:rPr>
+              <w:t xml:space="preserve"> </w:t>
+            </w:r>
+            <w:r>
+              <w:rPr>
+                <w:rFonts w:ascii="Calibri" w:eastAsia="Times New Roman" w:hAnsi="Calibri"/>
+                <w:color w:val="000000"/>
+                <w:sz w:val="20"/>
+                <w:lang w:val="en-GB"/>
+              </w:rPr>
+              <w:t xml:space="preserve">± </w:t>
+            </w:r>
+            <w:r>
+              <w:rPr>
+                <w:rFonts w:ascii="Calibri" w:eastAsia="Times New Roman" w:hAnsi="Calibri"/>
+                <w:color w:val="000000"/>
+                <w:sz w:val="20"/>
+                <w:lang w:val="en-GB"/>
+              </w:rPr>
+              <w:t>20.69</w:t>
+            </w:r>
+            <w:r>
+              <w:rPr>
+                <w:rFonts w:ascii="Calibri" w:eastAsia="Times New Roman" w:hAnsi="Calibri"/>
+                <w:color w:val="000000"/>
+                <w:sz w:val="20"/>
+                <w:lang w:val="en-GB"/>
+              </w:rPr>
+              <w:t>%</w:t>
+            </w:r>
+          </w:p>
+        </w:tc>
+        <w:tc>
+          <w:tcPr>
+            <w:tcW w:w="1276" w:type="dxa"/>
+            <w:vAlign w:val="center"/>
+          </w:tcPr>
+          <w:p>
+            <w:pPr>
+              <w:jc w:val="center"/>
+              <w:rPr>
+                <w:sz w:val="20"/>
+                <w:lang w:val="en-GB"/>
+              </w:rPr>
+            </w:pPr>
+            <w:r>
+              <w:rPr>
+                <w:rFonts w:ascii="Calibri" w:eastAsia="Times New Roman" w:hAnsi="Calibri"/>
+                <w:color w:val="000000"/>
+                <w:sz w:val="20"/>
+                <w:lang w:val="en-GB"/>
+              </w:rPr>
+              <w:t>4,92</w:t>
+            </w:r>
+            <w:r>
+              <w:rPr>
+                <w:rFonts w:ascii="Calibri" w:eastAsia="Times New Roman" w:hAnsi="Calibri"/>
+                <w:color w:val="000000"/>
+                <w:sz w:val="20"/>
+                <w:lang w:val="en-GB"/>
+              </w:rPr>
+              <w:t xml:space="preserve"> ± 0.21</w:t>
+            </w:r>
+            <w:r>
+              <w:rPr>
+                <w:rFonts w:ascii="Calibri" w:eastAsia="Times New Roman" w:hAnsi="Calibri"/>
+                <w:color w:val="000000"/>
+                <w:sz w:val="20"/>
+                <w:lang w:val="en-GB"/>
+              </w:rPr>
+              <w:t>%</w:t>
+            </w:r>
+          </w:p>
+        </w:tc>
+        <w:tc>
+          <w:tcPr>
+            <w:tcW w:w="1418" w:type="dxa"/>
+            <w:vAlign w:val="center"/>
+          </w:tcPr>
+          <w:p>
+            <w:pPr>
+              <w:jc w:val="center"/>
+              <w:rPr>
+                <w:sz w:val="20"/>
+                <w:lang w:val="en-GB"/>
+              </w:rPr>
+            </w:pPr>
+            <w:r>
+              <w:rPr>
+                <w:rFonts w:ascii="Calibri" w:eastAsia="Times New Roman" w:hAnsi="Calibri"/>
+                <w:color w:val="000000"/>
+                <w:sz w:val="20"/>
+                <w:lang w:val="en-GB"/>
+              </w:rPr>
+              <w:t>22,93</w:t>
+            </w:r>
+            <w:r>
+              <w:rPr>
+                <w:rFonts w:ascii="Calibri" w:eastAsia="Times New Roman" w:hAnsi="Calibri"/>
+                <w:color w:val="000000"/>
+                <w:sz w:val="20"/>
+                <w:lang w:val="en-GB"/>
+              </w:rPr>
+              <w:t xml:space="preserve"> ± 3.75</w:t>
+            </w:r>
+            <w:r>
+              <w:rPr>
+                <w:rFonts w:ascii="Calibri" w:eastAsia="Times New Roman" w:hAnsi="Calibri"/>
+                <w:color w:val="000000"/>
+                <w:sz w:val="20"/>
+                <w:lang w:val="en-GB"/>
+              </w:rPr>
+              <w:t>%</w:t>
+            </w:r>
+          </w:p>
+        </w:tc>
+        <w:tc>
+          <w:tcPr>
+            <w:tcW w:w="1417" w:type="dxa"/>
+            <w:vAlign w:val="center"/>
+          </w:tcPr>
+          <w:p>
+            <w:pPr>
+              <w:jc w:val="center"/>
+              <w:rPr>
+                <w:sz w:val="20"/>
+                <w:lang w:val="en-GB"/>
+              </w:rPr>
+            </w:pPr>
+            <w:r>
+              <w:rPr>
+                <w:rFonts w:ascii="Calibri" w:eastAsia="Times New Roman" w:hAnsi="Calibri"/>
+                <w:color w:val="000000"/>
+                <w:sz w:val="20"/>
+                <w:lang w:val="en-GB"/>
+              </w:rPr>
+              <w:t>23,92</w:t>
+            </w:r>
+            <w:r>
+              <w:rPr>
+                <w:rFonts w:ascii="Calibri" w:eastAsia="Times New Roman" w:hAnsi="Calibri"/>
+                <w:color w:val="000000"/>
+                <w:sz w:val="20"/>
+                <w:lang w:val="en-GB"/>
+              </w:rPr>
+              <w:t xml:space="preserve"> ± 5.74</w:t>
+            </w:r>
+            <w:r>
+              <w:rPr>
+                <w:rFonts w:ascii="Calibri" w:eastAsia="Times New Roman" w:hAnsi="Calibri"/>
+                <w:color w:val="000000"/>
+                <w:sz w:val="20"/>
+                <w:lang w:val="en-GB"/>
+              </w:rPr>
+              <w:t>%</w:t>
+            </w:r>
+          </w:p>
+        </w:tc>
+        <w:tc>
+          <w:tcPr>
+            <w:tcW w:w="1359" w:type="dxa"/>
+            <w:vAlign w:val="center"/>
+          </w:tcPr>
+          <w:p>
+            <w:pPr>
+              <w:jc w:val="center"/>
+              <w:rPr>
+                <w:sz w:val="20"/>
+                <w:lang w:val="en-GB"/>
+              </w:rPr>
+            </w:pPr>
+            <w:r>
+              <w:rPr>
+                <w:rFonts w:ascii="Calibri" w:eastAsia="Times New Roman" w:hAnsi="Calibri"/>
+                <w:color w:val="000000"/>
+                <w:sz w:val="20"/>
+                <w:lang w:val="en-GB"/>
+              </w:rPr>
+              <w:t>5,95</w:t>
+            </w:r>
+            <w:r>
+              <w:rPr>
+                <w:rFonts w:ascii="Calibri" w:eastAsia="Times New Roman" w:hAnsi="Calibri"/>
+                <w:color w:val="000000"/>
+                <w:sz w:val="20"/>
+                <w:lang w:val="en-GB"/>
+              </w:rPr>
+              <w:t xml:space="preserve"> ± 0.28%</w:t>
+            </w:r>
+          </w:p>
+        </w:tc>
+      </w:tr>
+      <w:tr>
+        <w:trPr>
+          <w:trHeight w:val="257"/>
+        </w:trPr>
+        <w:tc>
+          <w:tcPr>
+            <w:tcW w:w="1985" w:type="dxa"/>
+            <w:vAlign w:val="center"/>
+          </w:tcPr>
+          <w:p>
+            <w:pPr>
+              <w:rPr>
+                <w:sz w:val="21"/>
+                <w:lang w:val="en-GB"/>
+              </w:rPr>
+            </w:pPr>
+            <w:r>
+              <w:rPr>
+                <w:sz w:val="21"/>
+                <w:lang w:val="en-GB"/>
+              </w:rPr>
+              <w:t>Left</w:t>
+            </w:r>
+            <w:r>
+              <w:rPr>
+                <w:sz w:val="21"/>
+                <w:lang w:val="en-GB"/>
+              </w:rPr>
+              <w:t xml:space="preserve"> </w:t>
+            </w:r>
+            <w:r>
+              <w:rPr>
+                <w:i/>
+                <w:sz w:val="21"/>
+                <w:lang w:val="en-GB"/>
+              </w:rPr>
+              <w:t xml:space="preserve">Erector </w:t>
+            </w:r>
+            <w:proofErr w:type="spellStart"/>
+            <w:r>
+              <w:rPr>
+                <w:i/>
+                <w:sz w:val="21"/>
+                <w:lang w:val="en-GB"/>
+              </w:rPr>
+              <w:t>Spinae</w:t>
+            </w:r>
+            <w:proofErr w:type="spellEnd"/>
+          </w:p>
+        </w:tc>
+        <w:tc>
+          <w:tcPr>
+            <w:tcW w:w="1559" w:type="dxa"/>
+            <w:vAlign w:val="center"/>
+          </w:tcPr>
+          <w:p>
+            <w:pPr>
+              <w:jc w:val="center"/>
+              <w:rPr>
+                <w:sz w:val="20"/>
+                <w:lang w:val="en-GB"/>
+              </w:rPr>
+            </w:pPr>
+            <w:r>
+              <w:rPr>
+                <w:sz w:val="20"/>
+                <w:lang w:val="en-GB"/>
+              </w:rPr>
+              <w:t xml:space="preserve">100 ± </w:t>
+            </w:r>
+            <w:r>
+              <w:rPr>
+                <w:sz w:val="20"/>
+                <w:lang w:val="en-GB"/>
+              </w:rPr>
+              <w:t>14</w:t>
+            </w:r>
+            <w:r>
+              <w:rPr>
+                <w:sz w:val="20"/>
+                <w:lang w:val="en-GB"/>
+              </w:rPr>
+              <w:t>.</w:t>
+            </w:r>
+            <w:r>
+              <w:rPr>
+                <w:sz w:val="20"/>
+                <w:lang w:val="en-GB"/>
+              </w:rPr>
+              <w:t>57</w:t>
+            </w:r>
+            <w:r>
+              <w:rPr>
+                <w:sz w:val="20"/>
+                <w:lang w:val="en-GB"/>
+              </w:rPr>
+              <w:t xml:space="preserve"> %</w:t>
+            </w:r>
+          </w:p>
+        </w:tc>
+        <w:tc>
+          <w:tcPr>
+            <w:tcW w:w="1559" w:type="dxa"/>
+            <w:vAlign w:val="center"/>
+          </w:tcPr>
+          <w:p>
+            <w:pPr>
+              <w:jc w:val="center"/>
+              <w:rPr>
+                <w:sz w:val="20"/>
+                <w:lang w:val="en-GB"/>
+              </w:rPr>
+            </w:pPr>
+            <w:r>
+              <w:rPr>
+                <w:rFonts w:ascii="Calibri" w:eastAsia="Times New Roman" w:hAnsi="Calibri"/>
+                <w:color w:val="000000"/>
+                <w:sz w:val="20"/>
+                <w:lang w:val="en-GB"/>
+              </w:rPr>
+              <w:t>65,50</w:t>
+            </w:r>
+            <w:r>
+              <w:rPr>
+                <w:rFonts w:ascii="Calibri" w:eastAsia="Times New Roman" w:hAnsi="Calibri"/>
+                <w:color w:val="000000"/>
+                <w:sz w:val="20"/>
+                <w:lang w:val="en-GB"/>
+              </w:rPr>
+              <w:t xml:space="preserve"> </w:t>
+            </w:r>
+            <w:r>
+              <w:rPr>
+                <w:rFonts w:ascii="Calibri" w:eastAsia="Times New Roman" w:hAnsi="Calibri"/>
+                <w:color w:val="000000"/>
+                <w:sz w:val="20"/>
+                <w:lang w:val="en-GB"/>
+              </w:rPr>
+              <w:t xml:space="preserve">± </w:t>
+            </w:r>
+            <w:r>
+              <w:rPr>
+                <w:rFonts w:ascii="Calibri" w:eastAsia="Times New Roman" w:hAnsi="Calibri"/>
+                <w:color w:val="000000"/>
+                <w:sz w:val="20"/>
+                <w:lang w:val="en-GB"/>
+              </w:rPr>
+              <w:t>13</w:t>
+            </w:r>
+            <w:r>
+              <w:rPr>
+                <w:rFonts w:ascii="Calibri" w:eastAsia="Times New Roman" w:hAnsi="Calibri"/>
+                <w:color w:val="000000"/>
+                <w:sz w:val="20"/>
+                <w:lang w:val="en-GB"/>
+              </w:rPr>
+              <w:t>.</w:t>
+            </w:r>
+            <w:r>
+              <w:rPr>
+                <w:rFonts w:ascii="Calibri" w:eastAsia="Times New Roman" w:hAnsi="Calibri"/>
+                <w:color w:val="000000"/>
+                <w:sz w:val="20"/>
+                <w:lang w:val="en-GB"/>
+              </w:rPr>
+              <w:t>66</w:t>
+            </w:r>
+            <w:r>
+              <w:rPr>
+                <w:rFonts w:ascii="Calibri" w:eastAsia="Times New Roman" w:hAnsi="Calibri"/>
+                <w:color w:val="000000"/>
+                <w:sz w:val="20"/>
+                <w:lang w:val="en-GB"/>
+              </w:rPr>
+              <w:t>%</w:t>
+            </w:r>
+          </w:p>
+        </w:tc>
+        <w:tc>
+          <w:tcPr>
+            <w:tcW w:w="1276" w:type="dxa"/>
+            <w:vAlign w:val="center"/>
+          </w:tcPr>
+          <w:p>
+            <w:pPr>
+              <w:jc w:val="center"/>
+              <w:rPr>
+                <w:sz w:val="20"/>
+                <w:lang w:val="en-GB"/>
+              </w:rPr>
+            </w:pPr>
+            <w:r>
+              <w:rPr>
+                <w:rFonts w:ascii="Calibri" w:eastAsia="Times New Roman" w:hAnsi="Calibri"/>
+                <w:color w:val="000000"/>
+                <w:sz w:val="20"/>
+                <w:lang w:val="en-GB"/>
+              </w:rPr>
+              <w:t>4,86</w:t>
+            </w:r>
+            <w:r>
+              <w:rPr>
+                <w:rFonts w:ascii="Calibri" w:eastAsia="Times New Roman" w:hAnsi="Calibri"/>
+                <w:color w:val="000000"/>
+                <w:sz w:val="20"/>
+                <w:lang w:val="en-GB"/>
+              </w:rPr>
+              <w:t xml:space="preserve"> ± 0.13</w:t>
+            </w:r>
+            <w:r>
+              <w:rPr>
+                <w:rFonts w:ascii="Calibri" w:eastAsia="Times New Roman" w:hAnsi="Calibri"/>
+                <w:color w:val="000000"/>
+                <w:sz w:val="20"/>
+                <w:lang w:val="en-GB"/>
+              </w:rPr>
+              <w:t>%</w:t>
+            </w:r>
+          </w:p>
+        </w:tc>
+        <w:tc>
+          <w:tcPr>
+            <w:tcW w:w="1418" w:type="dxa"/>
+            <w:vAlign w:val="center"/>
+          </w:tcPr>
+          <w:p>
+            <w:pPr>
+              <w:jc w:val="center"/>
+              <w:rPr>
+                <w:sz w:val="20"/>
+                <w:lang w:val="en-GB"/>
+              </w:rPr>
+            </w:pPr>
+            <w:r>
+              <w:rPr>
+                <w:rFonts w:ascii="Calibri" w:eastAsia="Times New Roman" w:hAnsi="Calibri"/>
+                <w:color w:val="000000"/>
+                <w:sz w:val="20"/>
+                <w:lang w:val="en-GB"/>
+              </w:rPr>
+              <w:t>22,42</w:t>
+            </w:r>
+            <w:r>
+              <w:rPr>
+                <w:rFonts w:ascii="Calibri" w:eastAsia="Times New Roman" w:hAnsi="Calibri"/>
+                <w:color w:val="000000"/>
+                <w:sz w:val="20"/>
+                <w:lang w:val="en-GB"/>
+              </w:rPr>
+              <w:t xml:space="preserve"> ± 3.42</w:t>
+            </w:r>
+            <w:r>
+              <w:rPr>
+                <w:rFonts w:ascii="Calibri" w:eastAsia="Times New Roman" w:hAnsi="Calibri"/>
+                <w:color w:val="000000"/>
+                <w:sz w:val="20"/>
+                <w:lang w:val="en-GB"/>
+              </w:rPr>
+              <w:t>%</w:t>
+            </w:r>
+          </w:p>
+        </w:tc>
+        <w:tc>
+          <w:tcPr>
+            <w:tcW w:w="1417" w:type="dxa"/>
+            <w:vAlign w:val="center"/>
+          </w:tcPr>
+          <w:p>
+            <w:pPr>
+              <w:jc w:val="center"/>
+              <w:rPr>
+                <w:sz w:val="20"/>
+                <w:lang w:val="en-GB"/>
+              </w:rPr>
+            </w:pPr>
+            <w:r>
+              <w:rPr>
+                <w:rFonts w:ascii="Calibri" w:eastAsia="Times New Roman" w:hAnsi="Calibri"/>
+                <w:color w:val="000000"/>
+                <w:sz w:val="20"/>
+                <w:lang w:val="en-GB"/>
+              </w:rPr>
+              <w:t>18,83</w:t>
+            </w:r>
+            <w:r>
+              <w:rPr>
+                <w:rFonts w:ascii="Calibri" w:eastAsia="Times New Roman" w:hAnsi="Calibri"/>
+                <w:color w:val="000000"/>
+                <w:sz w:val="20"/>
+                <w:lang w:val="en-GB"/>
+              </w:rPr>
+              <w:t xml:space="preserve"> ± 4.28</w:t>
+            </w:r>
+            <w:r>
+              <w:rPr>
+                <w:rFonts w:ascii="Calibri" w:eastAsia="Times New Roman" w:hAnsi="Calibri"/>
+                <w:color w:val="000000"/>
+                <w:sz w:val="20"/>
+                <w:lang w:val="en-GB"/>
+              </w:rPr>
+              <w:t>%</w:t>
+            </w:r>
+          </w:p>
+        </w:tc>
+        <w:tc>
+          <w:tcPr>
+            <w:tcW w:w="1359" w:type="dxa"/>
+            <w:vAlign w:val="center"/>
+          </w:tcPr>
+          <w:p>
+            <w:pPr>
+              <w:jc w:val="center"/>
+              <w:rPr>
+                <w:sz w:val="20"/>
+                <w:lang w:val="en-GB"/>
+              </w:rPr>
+            </w:pPr>
+            <w:r>
+              <w:rPr>
+                <w:rFonts w:ascii="Calibri" w:eastAsia="Times New Roman" w:hAnsi="Calibri"/>
+                <w:color w:val="000000"/>
+                <w:sz w:val="20"/>
+                <w:lang w:val="en-GB"/>
+              </w:rPr>
+              <w:t>5,33</w:t>
+            </w:r>
+            <w:r>
+              <w:rPr>
+                <w:rFonts w:ascii="Calibri" w:eastAsia="Times New Roman" w:hAnsi="Calibri"/>
+                <w:color w:val="000000"/>
+                <w:sz w:val="20"/>
+                <w:lang w:val="en-GB"/>
+              </w:rPr>
+              <w:t xml:space="preserve"> ± 0.19%</w:t>
+            </w:r>
+          </w:p>
+        </w:tc>
+      </w:tr>
+      <w:tr>
+        <w:trPr>
+          <w:trHeight w:val="596"/>
+        </w:trPr>
+        <w:tc>
+          <w:tcPr>
+            <w:tcW w:w="10573" w:type="dxa"/>
+            <w:gridSpan w:val="7"/>
+            <w:vAlign w:val="center"/>
+          </w:tcPr>
+          <w:p>
+            <w:pPr>
+              <w:jc w:val="center"/>
+              <w:rPr>
+                <w:sz w:val="22"/>
+                <w:lang w:val="en-GB"/>
+              </w:rPr>
+            </w:pPr>
+          </w:p>
+        </w:tc>
+      </w:tr>
+      <w:tr>
+        <w:trPr>
+          <w:trHeight w:val="526"/>
+        </w:trPr>
+        <w:tc>
+          <w:tcPr>
+            <w:tcW w:w="1985" w:type="dxa"/>
+            <w:vAlign w:val="center"/>
+          </w:tcPr>
+          <w:p>
+            <w:pPr>
+              <w:jc w:val="center"/>
+              <w:rPr>
+                <w:sz w:val="22"/>
+                <w:szCs w:val="22"/>
+                <w:lang w:val="en-GB"/>
+              </w:rPr>
+            </w:pPr>
+            <w:r>
+              <w:rPr>
+                <w:sz w:val="22"/>
+                <w:szCs w:val="22"/>
+                <w:lang w:val="en-GB"/>
+              </w:rPr>
+              <w:t>MEAN</w:t>
+            </w:r>
+          </w:p>
+        </w:tc>
+        <w:tc>
+          <w:tcPr>
+            <w:tcW w:w="1559" w:type="dxa"/>
+            <w:vAlign w:val="center"/>
+          </w:tcPr>
+          <w:p>
+            <w:pPr>
+              <w:jc w:val="center"/>
+              <w:rPr>
+                <w:sz w:val="20"/>
+                <w:szCs w:val="22"/>
+                <w:lang w:val="en-GB"/>
+              </w:rPr>
+            </w:pPr>
+            <w:r>
+              <w:rPr>
+                <w:sz w:val="20"/>
+                <w:szCs w:val="22"/>
+                <w:lang w:val="en-GB"/>
+              </w:rPr>
+              <w:t>MVC</w:t>
+            </w:r>
+          </w:p>
+        </w:tc>
+        <w:tc>
+          <w:tcPr>
+            <w:tcW w:w="1559" w:type="dxa"/>
+            <w:vAlign w:val="center"/>
+          </w:tcPr>
+          <w:p>
+            <w:pPr>
+              <w:jc w:val="center"/>
+              <w:rPr>
+                <w:sz w:val="20"/>
+                <w:szCs w:val="22"/>
+                <w:lang w:val="en-GB"/>
+              </w:rPr>
+            </w:pPr>
+            <w:r>
+              <w:rPr>
+                <w:sz w:val="20"/>
+                <w:szCs w:val="22"/>
+                <w:lang w:val="en-GB"/>
+              </w:rPr>
+              <w:t>Arms extension</w:t>
+            </w:r>
+          </w:p>
+        </w:tc>
+        <w:tc>
+          <w:tcPr>
+            <w:tcW w:w="1276" w:type="dxa"/>
+            <w:vAlign w:val="center"/>
+          </w:tcPr>
+          <w:p>
+            <w:pPr>
+              <w:jc w:val="center"/>
+              <w:rPr>
+                <w:sz w:val="20"/>
+                <w:szCs w:val="22"/>
+                <w:lang w:val="en-GB"/>
+              </w:rPr>
+            </w:pPr>
+            <w:r>
+              <w:rPr>
+                <w:sz w:val="20"/>
+                <w:szCs w:val="22"/>
+                <w:lang w:val="en-GB"/>
+              </w:rPr>
+              <w:t>Rest</w:t>
+            </w:r>
+          </w:p>
+        </w:tc>
+        <w:tc>
+          <w:tcPr>
+            <w:tcW w:w="1418" w:type="dxa"/>
+            <w:vAlign w:val="center"/>
+          </w:tcPr>
+          <w:p>
+            <w:pPr>
+              <w:jc w:val="center"/>
+              <w:rPr>
+                <w:sz w:val="20"/>
+                <w:szCs w:val="22"/>
+                <w:lang w:val="en-GB"/>
+              </w:rPr>
+            </w:pPr>
+            <w:r>
+              <w:rPr>
+                <w:sz w:val="20"/>
+                <w:szCs w:val="22"/>
+                <w:lang w:val="en-GB"/>
+              </w:rPr>
+              <w:t>Right foot</w:t>
+            </w:r>
+          </w:p>
+        </w:tc>
+        <w:tc>
+          <w:tcPr>
+            <w:tcW w:w="1417" w:type="dxa"/>
+            <w:vAlign w:val="center"/>
+          </w:tcPr>
+          <w:p>
+            <w:pPr>
+              <w:jc w:val="center"/>
+              <w:rPr>
+                <w:sz w:val="20"/>
+                <w:szCs w:val="22"/>
+                <w:lang w:val="en-GB"/>
+              </w:rPr>
+            </w:pPr>
+            <w:r>
+              <w:rPr>
+                <w:sz w:val="20"/>
+                <w:szCs w:val="22"/>
+                <w:lang w:val="en-GB"/>
+              </w:rPr>
+              <w:t>Left foot</w:t>
+            </w:r>
+          </w:p>
+        </w:tc>
+        <w:tc>
+          <w:tcPr>
+            <w:tcW w:w="1359" w:type="dxa"/>
+            <w:vAlign w:val="center"/>
+          </w:tcPr>
+          <w:p>
+            <w:pPr>
+              <w:jc w:val="center"/>
+              <w:rPr>
+                <w:sz w:val="20"/>
+                <w:szCs w:val="22"/>
+                <w:lang w:val="en-GB"/>
+              </w:rPr>
+            </w:pPr>
+            <w:r>
+              <w:rPr>
+                <w:sz w:val="20"/>
+                <w:szCs w:val="22"/>
+                <w:lang w:val="en-GB"/>
+              </w:rPr>
+              <w:t>Both feet</w:t>
+            </w:r>
+          </w:p>
+        </w:tc>
+      </w:tr>
+      <w:tr>
+        <w:trPr>
+          <w:trHeight w:val="267"/>
+        </w:trPr>
+        <w:tc>
+          <w:tcPr>
+            <w:tcW w:w="1985" w:type="dxa"/>
+            <w:vAlign w:val="center"/>
+          </w:tcPr>
+          <w:p>
+            <w:pPr>
+              <w:rPr>
+                <w:sz w:val="20"/>
+                <w:lang w:val="en-GB"/>
+              </w:rPr>
+            </w:pPr>
+            <w:r>
+              <w:rPr>
+                <w:sz w:val="20"/>
+                <w:lang w:val="en-GB"/>
+              </w:rPr>
+              <w:t xml:space="preserve">Right </w:t>
+            </w:r>
+            <w:proofErr w:type="spellStart"/>
+            <w:r>
+              <w:rPr>
+                <w:i/>
+                <w:sz w:val="20"/>
+                <w:lang w:val="en-GB"/>
+              </w:rPr>
+              <w:t>Multifidus</w:t>
+            </w:r>
+            <w:proofErr w:type="spellEnd"/>
+          </w:p>
+        </w:tc>
+        <w:tc>
+          <w:tcPr>
+            <w:tcW w:w="1559" w:type="dxa"/>
+            <w:vAlign w:val="center"/>
+          </w:tcPr>
+          <w:p>
+            <w:pPr>
+              <w:jc w:val="center"/>
+              <w:rPr>
+                <w:sz w:val="20"/>
+                <w:lang w:val="en-GB"/>
+              </w:rPr>
+            </w:pPr>
+            <w:r>
+              <w:rPr>
+                <w:rFonts w:ascii="Calibri" w:eastAsia="Times New Roman" w:hAnsi="Calibri"/>
+                <w:color w:val="000000"/>
+                <w:sz w:val="20"/>
+                <w:lang w:val="en-GB"/>
+              </w:rPr>
+              <w:t xml:space="preserve">73,30 </w:t>
+            </w:r>
+            <w:r>
+              <w:rPr>
+                <w:sz w:val="20"/>
+                <w:lang w:val="en-GB"/>
+              </w:rPr>
+              <w:t>± 15.79 %</w:t>
+            </w:r>
+          </w:p>
+        </w:tc>
+        <w:tc>
+          <w:tcPr>
+            <w:tcW w:w="1559" w:type="dxa"/>
+            <w:vAlign w:val="center"/>
+          </w:tcPr>
+          <w:p>
+            <w:pPr>
+              <w:jc w:val="center"/>
+              <w:rPr>
+                <w:sz w:val="20"/>
+                <w:lang w:val="en-GB"/>
+              </w:rPr>
+            </w:pPr>
+            <w:r>
+              <w:rPr>
+                <w:rFonts w:ascii="Calibri" w:eastAsia="Times New Roman" w:hAnsi="Calibri"/>
+                <w:color w:val="000000"/>
+                <w:sz w:val="20"/>
+                <w:lang w:val="en-GB"/>
+              </w:rPr>
+              <w:t>50,36</w:t>
+            </w:r>
+            <w:r>
+              <w:rPr>
+                <w:rFonts w:ascii="Calibri" w:eastAsia="Times New Roman" w:hAnsi="Calibri"/>
+                <w:color w:val="000000"/>
+                <w:sz w:val="20"/>
+                <w:lang w:val="en-GB"/>
+              </w:rPr>
+              <w:t xml:space="preserve"> </w:t>
+            </w:r>
+            <w:r>
+              <w:rPr>
+                <w:rFonts w:ascii="Calibri" w:eastAsia="Times New Roman" w:hAnsi="Calibri"/>
+                <w:color w:val="000000"/>
+                <w:sz w:val="20"/>
+                <w:lang w:val="en-GB"/>
+              </w:rPr>
+              <w:t>± 16.18%</w:t>
+            </w:r>
+          </w:p>
+        </w:tc>
+        <w:tc>
+          <w:tcPr>
+            <w:tcW w:w="1276" w:type="dxa"/>
+            <w:vAlign w:val="center"/>
+          </w:tcPr>
+          <w:p>
+            <w:pPr>
+              <w:jc w:val="center"/>
+              <w:rPr>
+                <w:sz w:val="20"/>
+                <w:lang w:val="en-GB"/>
+              </w:rPr>
+            </w:pPr>
+            <w:r>
+              <w:rPr>
+                <w:rFonts w:ascii="Calibri" w:eastAsia="Times New Roman" w:hAnsi="Calibri"/>
+                <w:color w:val="000000"/>
+                <w:sz w:val="20"/>
+                <w:lang w:val="en-GB"/>
+              </w:rPr>
+              <w:t>1,74</w:t>
+            </w:r>
+            <w:r>
+              <w:rPr>
+                <w:rFonts w:ascii="Calibri" w:eastAsia="Times New Roman" w:hAnsi="Calibri"/>
+                <w:color w:val="000000"/>
+                <w:sz w:val="20"/>
+                <w:lang w:val="en-GB"/>
+              </w:rPr>
+              <w:t xml:space="preserve"> ± 0.15</w:t>
+            </w:r>
+            <w:r>
+              <w:rPr>
+                <w:rFonts w:ascii="Calibri" w:eastAsia="Times New Roman" w:hAnsi="Calibri"/>
+                <w:color w:val="000000"/>
+                <w:sz w:val="20"/>
+                <w:lang w:val="en-GB"/>
+              </w:rPr>
+              <w:t>%</w:t>
+            </w:r>
+          </w:p>
+        </w:tc>
+        <w:tc>
+          <w:tcPr>
+            <w:tcW w:w="1418" w:type="dxa"/>
+            <w:vAlign w:val="center"/>
+          </w:tcPr>
+          <w:p>
+            <w:pPr>
+              <w:jc w:val="center"/>
+              <w:rPr>
+                <w:sz w:val="20"/>
+                <w:lang w:val="en-GB"/>
+              </w:rPr>
+            </w:pPr>
+            <w:r>
+              <w:rPr>
+                <w:rFonts w:ascii="Calibri" w:eastAsia="Times New Roman" w:hAnsi="Calibri"/>
+                <w:color w:val="000000"/>
+                <w:sz w:val="20"/>
+                <w:lang w:val="en-GB"/>
+              </w:rPr>
+              <w:t>8,30</w:t>
+            </w:r>
+            <w:r>
+              <w:rPr>
+                <w:rFonts w:ascii="Calibri" w:eastAsia="Times New Roman" w:hAnsi="Calibri"/>
+                <w:color w:val="000000"/>
+                <w:sz w:val="20"/>
+                <w:lang w:val="en-GB"/>
+              </w:rPr>
+              <w:t xml:space="preserve"> ± 1.93</w:t>
+            </w:r>
+            <w:r>
+              <w:rPr>
+                <w:rFonts w:ascii="Calibri" w:eastAsia="Times New Roman" w:hAnsi="Calibri"/>
+                <w:color w:val="000000"/>
+                <w:sz w:val="20"/>
+                <w:lang w:val="en-GB"/>
+              </w:rPr>
+              <w:t>%</w:t>
+            </w:r>
+          </w:p>
+        </w:tc>
+        <w:tc>
+          <w:tcPr>
+            <w:tcW w:w="1417" w:type="dxa"/>
+            <w:vAlign w:val="center"/>
+          </w:tcPr>
+          <w:p>
+            <w:pPr>
+              <w:jc w:val="center"/>
+              <w:rPr>
+                <w:sz w:val="20"/>
+                <w:lang w:val="en-GB"/>
+              </w:rPr>
+            </w:pPr>
+            <w:r>
+              <w:rPr>
+                <w:rFonts w:ascii="Calibri" w:eastAsia="Times New Roman" w:hAnsi="Calibri"/>
+                <w:color w:val="000000"/>
+                <w:sz w:val="20"/>
+                <w:lang w:val="en-GB"/>
+              </w:rPr>
+              <w:t>5,50</w:t>
+            </w:r>
+            <w:r>
+              <w:rPr>
+                <w:rFonts w:ascii="Calibri" w:eastAsia="Times New Roman" w:hAnsi="Calibri"/>
+                <w:color w:val="000000"/>
+                <w:sz w:val="20"/>
+                <w:lang w:val="en-GB"/>
+              </w:rPr>
+              <w:t xml:space="preserve"> ± 2.54</w:t>
+            </w:r>
+            <w:r>
+              <w:rPr>
+                <w:rFonts w:ascii="Calibri" w:eastAsia="Times New Roman" w:hAnsi="Calibri"/>
+                <w:color w:val="000000"/>
+                <w:sz w:val="20"/>
+                <w:lang w:val="en-GB"/>
+              </w:rPr>
+              <w:t>%</w:t>
+            </w:r>
+          </w:p>
+        </w:tc>
+        <w:tc>
+          <w:tcPr>
+            <w:tcW w:w="1359" w:type="dxa"/>
+            <w:vAlign w:val="center"/>
+          </w:tcPr>
+          <w:p>
+            <w:pPr>
+              <w:jc w:val="center"/>
+              <w:rPr>
+                <w:sz w:val="20"/>
+                <w:lang w:val="en-GB"/>
+              </w:rPr>
+            </w:pPr>
+            <w:r>
+              <w:rPr>
+                <w:rFonts w:ascii="Calibri" w:eastAsia="Times New Roman" w:hAnsi="Calibri"/>
+                <w:color w:val="000000"/>
+                <w:sz w:val="20"/>
+                <w:lang w:val="en-GB"/>
+              </w:rPr>
+              <w:t>2,79</w:t>
+            </w:r>
+            <w:r>
+              <w:rPr>
+                <w:rFonts w:ascii="Calibri" w:eastAsia="Times New Roman" w:hAnsi="Calibri"/>
+                <w:color w:val="000000"/>
+                <w:sz w:val="20"/>
+                <w:lang w:val="en-GB"/>
+              </w:rPr>
+              <w:t xml:space="preserve"> ± 0.18%</w:t>
+            </w:r>
+          </w:p>
+        </w:tc>
+      </w:tr>
+      <w:tr>
+        <w:trPr>
+          <w:trHeight w:val="257"/>
+        </w:trPr>
+        <w:tc>
+          <w:tcPr>
+            <w:tcW w:w="1985" w:type="dxa"/>
+            <w:vAlign w:val="center"/>
+          </w:tcPr>
+          <w:p>
+            <w:pPr>
+              <w:rPr>
+                <w:sz w:val="20"/>
+                <w:lang w:val="en-GB"/>
+              </w:rPr>
+            </w:pPr>
+            <w:r>
+              <w:rPr>
+                <w:sz w:val="20"/>
+                <w:lang w:val="en-GB"/>
+              </w:rPr>
+              <w:t xml:space="preserve">Left </w:t>
+            </w:r>
+            <w:proofErr w:type="spellStart"/>
+            <w:r>
+              <w:rPr>
+                <w:i/>
+                <w:sz w:val="20"/>
+                <w:lang w:val="en-GB"/>
+              </w:rPr>
+              <w:t>Multifidus</w:t>
+            </w:r>
+            <w:proofErr w:type="spellEnd"/>
+          </w:p>
+        </w:tc>
+        <w:tc>
+          <w:tcPr>
+            <w:tcW w:w="1559" w:type="dxa"/>
+            <w:vAlign w:val="center"/>
+          </w:tcPr>
+          <w:p>
+            <w:pPr>
+              <w:jc w:val="center"/>
+              <w:rPr>
+                <w:sz w:val="20"/>
+                <w:lang w:val="en-GB"/>
+              </w:rPr>
+            </w:pPr>
+            <w:r>
+              <w:rPr>
+                <w:rFonts w:ascii="Calibri" w:eastAsia="Times New Roman" w:hAnsi="Calibri"/>
+                <w:color w:val="000000"/>
+                <w:sz w:val="20"/>
+                <w:lang w:val="en-GB"/>
+              </w:rPr>
+              <w:t xml:space="preserve">71,37 </w:t>
+            </w:r>
+            <w:r>
+              <w:rPr>
+                <w:sz w:val="20"/>
+                <w:lang w:val="en-GB"/>
+              </w:rPr>
+              <w:t>± 15.</w:t>
+            </w:r>
+            <w:r>
+              <w:rPr>
+                <w:sz w:val="20"/>
+                <w:lang w:val="en-GB"/>
+              </w:rPr>
+              <w:t>88</w:t>
+            </w:r>
+            <w:r>
+              <w:rPr>
+                <w:sz w:val="20"/>
+                <w:lang w:val="en-GB"/>
+              </w:rPr>
+              <w:t xml:space="preserve"> %</w:t>
+            </w:r>
+          </w:p>
+        </w:tc>
+        <w:tc>
+          <w:tcPr>
+            <w:tcW w:w="1559" w:type="dxa"/>
+            <w:vAlign w:val="center"/>
+          </w:tcPr>
+          <w:p>
+            <w:pPr>
+              <w:jc w:val="center"/>
+              <w:rPr>
+                <w:sz w:val="20"/>
+                <w:lang w:val="en-GB"/>
+              </w:rPr>
+            </w:pPr>
+            <w:r>
+              <w:rPr>
+                <w:rFonts w:ascii="Calibri" w:eastAsia="Times New Roman" w:hAnsi="Calibri"/>
+                <w:color w:val="000000"/>
+                <w:sz w:val="20"/>
+                <w:lang w:val="en-GB"/>
+              </w:rPr>
+              <w:t>43,62</w:t>
+            </w:r>
+            <w:r>
+              <w:rPr>
+                <w:rFonts w:ascii="Calibri" w:eastAsia="Times New Roman" w:hAnsi="Calibri"/>
+                <w:color w:val="000000"/>
+                <w:sz w:val="20"/>
+                <w:lang w:val="en-GB"/>
+              </w:rPr>
+              <w:t xml:space="preserve"> </w:t>
+            </w:r>
+            <w:r>
+              <w:rPr>
+                <w:rFonts w:ascii="Calibri" w:eastAsia="Times New Roman" w:hAnsi="Calibri"/>
+                <w:color w:val="000000"/>
+                <w:sz w:val="20"/>
+                <w:lang w:val="en-GB"/>
+              </w:rPr>
+              <w:t xml:space="preserve">± </w:t>
+            </w:r>
+            <w:r>
+              <w:rPr>
+                <w:rFonts w:ascii="Calibri" w:eastAsia="Times New Roman" w:hAnsi="Calibri"/>
+                <w:color w:val="000000"/>
+                <w:sz w:val="20"/>
+                <w:lang w:val="en-GB"/>
+              </w:rPr>
+              <w:t>11.46</w:t>
+            </w:r>
+            <w:r>
+              <w:rPr>
+                <w:rFonts w:ascii="Calibri" w:eastAsia="Times New Roman" w:hAnsi="Calibri"/>
+                <w:color w:val="000000"/>
+                <w:sz w:val="20"/>
+                <w:lang w:val="en-GB"/>
+              </w:rPr>
+              <w:t>%</w:t>
+            </w:r>
+          </w:p>
+        </w:tc>
+        <w:tc>
+          <w:tcPr>
+            <w:tcW w:w="1276" w:type="dxa"/>
+            <w:vAlign w:val="center"/>
+          </w:tcPr>
+          <w:p>
+            <w:pPr>
+              <w:jc w:val="center"/>
+              <w:rPr>
+                <w:sz w:val="20"/>
+                <w:lang w:val="en-GB"/>
+              </w:rPr>
+            </w:pPr>
+            <w:r>
+              <w:rPr>
+                <w:rFonts w:ascii="Calibri" w:eastAsia="Times New Roman" w:hAnsi="Calibri"/>
+                <w:color w:val="000000"/>
+                <w:sz w:val="20"/>
+                <w:lang w:val="en-GB"/>
+              </w:rPr>
+              <w:t>2,21</w:t>
+            </w:r>
+            <w:r>
+              <w:rPr>
+                <w:rFonts w:ascii="Calibri" w:eastAsia="Times New Roman" w:hAnsi="Calibri"/>
+                <w:color w:val="000000"/>
+                <w:sz w:val="20"/>
+                <w:lang w:val="en-GB"/>
+              </w:rPr>
+              <w:t xml:space="preserve"> ± 0.06</w:t>
+            </w:r>
+            <w:r>
+              <w:rPr>
+                <w:rFonts w:ascii="Calibri" w:eastAsia="Times New Roman" w:hAnsi="Calibri"/>
+                <w:color w:val="000000"/>
+                <w:sz w:val="20"/>
+                <w:lang w:val="en-GB"/>
+              </w:rPr>
+              <w:t>%</w:t>
+            </w:r>
+          </w:p>
+        </w:tc>
+        <w:tc>
+          <w:tcPr>
+            <w:tcW w:w="1418" w:type="dxa"/>
+            <w:vAlign w:val="center"/>
+          </w:tcPr>
+          <w:p>
+            <w:pPr>
+              <w:jc w:val="center"/>
+              <w:rPr>
+                <w:sz w:val="20"/>
+                <w:lang w:val="en-GB"/>
+              </w:rPr>
+            </w:pPr>
+            <w:r>
+              <w:rPr>
+                <w:rFonts w:ascii="Calibri" w:eastAsia="Times New Roman" w:hAnsi="Calibri"/>
+                <w:color w:val="000000"/>
+                <w:sz w:val="20"/>
+                <w:lang w:val="en-GB"/>
+              </w:rPr>
+              <w:t>7,59</w:t>
+            </w:r>
+            <w:r>
+              <w:rPr>
+                <w:rFonts w:ascii="Calibri" w:eastAsia="Times New Roman" w:hAnsi="Calibri"/>
+                <w:color w:val="000000"/>
+                <w:sz w:val="20"/>
+                <w:lang w:val="en-GB"/>
+              </w:rPr>
+              <w:t xml:space="preserve"> ± 1.86</w:t>
+            </w:r>
+            <w:r>
+              <w:rPr>
+                <w:rFonts w:ascii="Calibri" w:eastAsia="Times New Roman" w:hAnsi="Calibri"/>
+                <w:color w:val="000000"/>
+                <w:sz w:val="20"/>
+                <w:lang w:val="en-GB"/>
+              </w:rPr>
+              <w:t>%</w:t>
+            </w:r>
+          </w:p>
+        </w:tc>
+        <w:tc>
+          <w:tcPr>
+            <w:tcW w:w="1417" w:type="dxa"/>
+            <w:vAlign w:val="center"/>
+          </w:tcPr>
+          <w:p>
+            <w:pPr>
+              <w:jc w:val="center"/>
+              <w:rPr>
+                <w:sz w:val="20"/>
+                <w:lang w:val="en-GB"/>
+              </w:rPr>
+            </w:pPr>
+            <w:r>
+              <w:rPr>
+                <w:rFonts w:ascii="Calibri" w:eastAsia="Times New Roman" w:hAnsi="Calibri"/>
+                <w:color w:val="000000"/>
+                <w:sz w:val="20"/>
+                <w:lang w:val="en-GB"/>
+              </w:rPr>
+              <w:t>6,52</w:t>
+            </w:r>
+            <w:r>
+              <w:rPr>
+                <w:rFonts w:ascii="Calibri" w:eastAsia="Times New Roman" w:hAnsi="Calibri"/>
+                <w:color w:val="000000"/>
+                <w:sz w:val="20"/>
+                <w:lang w:val="en-GB"/>
+              </w:rPr>
+              <w:t xml:space="preserve"> ± 3.95</w:t>
+            </w:r>
+            <w:r>
+              <w:rPr>
+                <w:rFonts w:ascii="Calibri" w:eastAsia="Times New Roman" w:hAnsi="Calibri"/>
+                <w:color w:val="000000"/>
+                <w:sz w:val="20"/>
+                <w:lang w:val="en-GB"/>
+              </w:rPr>
+              <w:t>%</w:t>
+            </w:r>
+          </w:p>
+        </w:tc>
+        <w:tc>
+          <w:tcPr>
+            <w:tcW w:w="1359" w:type="dxa"/>
+            <w:vAlign w:val="center"/>
+          </w:tcPr>
+          <w:p>
+            <w:pPr>
+              <w:jc w:val="center"/>
+              <w:rPr>
+                <w:sz w:val="20"/>
+                <w:lang w:val="en-GB"/>
+              </w:rPr>
+            </w:pPr>
+            <w:r>
+              <w:rPr>
+                <w:rFonts w:ascii="Calibri" w:eastAsia="Times New Roman" w:hAnsi="Calibri"/>
+                <w:color w:val="000000"/>
+                <w:sz w:val="20"/>
+                <w:lang w:val="en-GB"/>
+              </w:rPr>
+              <w:t>2,53</w:t>
+            </w:r>
+            <w:r>
+              <w:rPr>
+                <w:rFonts w:ascii="Calibri" w:eastAsia="Times New Roman" w:hAnsi="Calibri"/>
+                <w:color w:val="000000"/>
+                <w:sz w:val="20"/>
+                <w:lang w:val="en-GB"/>
+              </w:rPr>
+              <w:t xml:space="preserve"> ± 0.29%</w:t>
+            </w:r>
+          </w:p>
+        </w:tc>
+      </w:tr>
+      <w:tr>
+        <w:trPr>
+          <w:trHeight w:val="267"/>
+        </w:trPr>
+        <w:tc>
+          <w:tcPr>
+            <w:tcW w:w="1985" w:type="dxa"/>
+            <w:vAlign w:val="center"/>
+          </w:tcPr>
+          <w:p>
+            <w:pPr>
+              <w:rPr>
+                <w:sz w:val="20"/>
+                <w:lang w:val="en-GB"/>
+              </w:rPr>
+            </w:pPr>
+            <w:r>
+              <w:rPr>
+                <w:sz w:val="20"/>
+                <w:lang w:val="en-GB"/>
+              </w:rPr>
+              <w:t>Right</w:t>
+            </w:r>
+            <w:r>
+              <w:rPr>
+                <w:sz w:val="20"/>
+                <w:lang w:val="en-GB"/>
+              </w:rPr>
+              <w:t xml:space="preserve"> </w:t>
+            </w:r>
+            <w:r>
+              <w:rPr>
+                <w:i/>
+                <w:sz w:val="20"/>
+                <w:lang w:val="en-GB"/>
+              </w:rPr>
+              <w:t xml:space="preserve">Erector </w:t>
+            </w:r>
+            <w:proofErr w:type="spellStart"/>
+            <w:r>
+              <w:rPr>
+                <w:i/>
+                <w:sz w:val="20"/>
+                <w:lang w:val="en-GB"/>
+              </w:rPr>
+              <w:t>Spinae</w:t>
+            </w:r>
+            <w:proofErr w:type="spellEnd"/>
+          </w:p>
+        </w:tc>
+        <w:tc>
+          <w:tcPr>
+            <w:tcW w:w="1559" w:type="dxa"/>
+            <w:vAlign w:val="center"/>
+          </w:tcPr>
+          <w:p>
+            <w:pPr>
+              <w:jc w:val="center"/>
+              <w:rPr>
+                <w:sz w:val="20"/>
+                <w:lang w:val="en-GB"/>
+              </w:rPr>
+            </w:pPr>
+            <w:r>
+              <w:rPr>
+                <w:rFonts w:ascii="Calibri" w:eastAsia="Times New Roman" w:hAnsi="Calibri"/>
+                <w:color w:val="000000"/>
+                <w:sz w:val="20"/>
+                <w:lang w:val="en-GB"/>
+              </w:rPr>
+              <w:t xml:space="preserve">74,37 </w:t>
+            </w:r>
+            <w:r>
+              <w:rPr>
+                <w:sz w:val="20"/>
+                <w:lang w:val="en-GB"/>
+              </w:rPr>
+              <w:t xml:space="preserve">± </w:t>
+            </w:r>
+            <w:r>
+              <w:rPr>
+                <w:sz w:val="20"/>
+                <w:lang w:val="en-GB"/>
+              </w:rPr>
+              <w:t>14</w:t>
+            </w:r>
+            <w:r>
+              <w:rPr>
+                <w:sz w:val="20"/>
+                <w:lang w:val="en-GB"/>
+              </w:rPr>
+              <w:t>.</w:t>
+            </w:r>
+            <w:r>
+              <w:rPr>
+                <w:sz w:val="20"/>
+                <w:lang w:val="en-GB"/>
+              </w:rPr>
+              <w:t>81</w:t>
+            </w:r>
+            <w:r>
+              <w:rPr>
+                <w:sz w:val="20"/>
+                <w:lang w:val="en-GB"/>
+              </w:rPr>
+              <w:t xml:space="preserve"> %</w:t>
+            </w:r>
+          </w:p>
+        </w:tc>
+        <w:tc>
+          <w:tcPr>
+            <w:tcW w:w="1559" w:type="dxa"/>
+            <w:vAlign w:val="center"/>
+          </w:tcPr>
+          <w:p>
+            <w:pPr>
+              <w:jc w:val="center"/>
+              <w:rPr>
+                <w:sz w:val="20"/>
+                <w:lang w:val="en-GB"/>
+              </w:rPr>
+            </w:pPr>
+            <w:r>
+              <w:rPr>
+                <w:rFonts w:ascii="Calibri" w:eastAsia="Times New Roman" w:hAnsi="Calibri"/>
+                <w:color w:val="000000"/>
+                <w:sz w:val="20"/>
+                <w:lang w:val="en-GB"/>
+              </w:rPr>
+              <w:t>53,88</w:t>
+            </w:r>
+            <w:r>
+              <w:rPr>
+                <w:rFonts w:ascii="Calibri" w:eastAsia="Times New Roman" w:hAnsi="Calibri"/>
+                <w:color w:val="000000"/>
+                <w:sz w:val="20"/>
+                <w:lang w:val="en-GB"/>
+              </w:rPr>
+              <w:t xml:space="preserve"> ± 20.69</w:t>
+            </w:r>
+            <w:r>
+              <w:rPr>
+                <w:rFonts w:ascii="Calibri" w:eastAsia="Times New Roman" w:hAnsi="Calibri"/>
+                <w:color w:val="000000"/>
+                <w:sz w:val="20"/>
+                <w:lang w:val="en-GB"/>
+              </w:rPr>
+              <w:t>%</w:t>
+            </w:r>
+          </w:p>
+        </w:tc>
+        <w:tc>
+          <w:tcPr>
+            <w:tcW w:w="1276" w:type="dxa"/>
+            <w:vAlign w:val="center"/>
+          </w:tcPr>
+          <w:p>
+            <w:pPr>
+              <w:jc w:val="center"/>
+              <w:rPr>
+                <w:sz w:val="20"/>
+                <w:lang w:val="en-GB"/>
+              </w:rPr>
+            </w:pPr>
+            <w:r>
+              <w:rPr>
+                <w:rFonts w:ascii="Calibri" w:eastAsia="Times New Roman" w:hAnsi="Calibri"/>
+                <w:color w:val="000000"/>
+                <w:sz w:val="20"/>
+                <w:lang w:val="en-GB"/>
+              </w:rPr>
+              <w:t>4,28</w:t>
+            </w:r>
+            <w:r>
+              <w:rPr>
+                <w:rFonts w:ascii="Calibri" w:eastAsia="Times New Roman" w:hAnsi="Calibri"/>
+                <w:color w:val="000000"/>
+                <w:sz w:val="20"/>
+                <w:lang w:val="en-GB"/>
+              </w:rPr>
+              <w:t xml:space="preserve"> ± 0.21</w:t>
+            </w:r>
+            <w:r>
+              <w:rPr>
+                <w:rFonts w:ascii="Calibri" w:eastAsia="Times New Roman" w:hAnsi="Calibri"/>
+                <w:color w:val="000000"/>
+                <w:sz w:val="20"/>
+                <w:lang w:val="en-GB"/>
+              </w:rPr>
+              <w:t>%</w:t>
+            </w:r>
+          </w:p>
+        </w:tc>
+        <w:tc>
+          <w:tcPr>
+            <w:tcW w:w="1418" w:type="dxa"/>
+            <w:vAlign w:val="center"/>
+          </w:tcPr>
+          <w:p>
+            <w:pPr>
+              <w:jc w:val="center"/>
+              <w:rPr>
+                <w:sz w:val="20"/>
+                <w:lang w:val="en-GB"/>
+              </w:rPr>
+            </w:pPr>
+            <w:r>
+              <w:rPr>
+                <w:rFonts w:ascii="Calibri" w:eastAsia="Times New Roman" w:hAnsi="Calibri"/>
+                <w:color w:val="000000"/>
+                <w:sz w:val="20"/>
+                <w:lang w:val="en-GB"/>
+              </w:rPr>
+              <w:t>14,33</w:t>
+            </w:r>
+            <w:r>
+              <w:rPr>
+                <w:rFonts w:ascii="Calibri" w:eastAsia="Times New Roman" w:hAnsi="Calibri"/>
+                <w:color w:val="000000"/>
+                <w:sz w:val="20"/>
+                <w:lang w:val="en-GB"/>
+              </w:rPr>
+              <w:t xml:space="preserve"> ± 3.75</w:t>
+            </w:r>
+            <w:r>
+              <w:rPr>
+                <w:rFonts w:ascii="Calibri" w:eastAsia="Times New Roman" w:hAnsi="Calibri"/>
+                <w:color w:val="000000"/>
+                <w:sz w:val="20"/>
+                <w:lang w:val="en-GB"/>
+              </w:rPr>
+              <w:t>%</w:t>
+            </w:r>
+          </w:p>
+        </w:tc>
+        <w:tc>
+          <w:tcPr>
+            <w:tcW w:w="1417" w:type="dxa"/>
+            <w:vAlign w:val="center"/>
+          </w:tcPr>
+          <w:p>
+            <w:pPr>
+              <w:jc w:val="center"/>
+              <w:rPr>
+                <w:sz w:val="20"/>
+                <w:lang w:val="en-GB"/>
+              </w:rPr>
+            </w:pPr>
+            <w:r>
+              <w:rPr>
+                <w:rFonts w:ascii="Calibri" w:eastAsia="Times New Roman" w:hAnsi="Calibri"/>
+                <w:color w:val="000000"/>
+                <w:sz w:val="20"/>
+                <w:lang w:val="en-GB"/>
+              </w:rPr>
+              <w:t>10,43</w:t>
+            </w:r>
+            <w:r>
+              <w:rPr>
+                <w:rFonts w:ascii="Calibri" w:eastAsia="Times New Roman" w:hAnsi="Calibri"/>
+                <w:color w:val="000000"/>
+                <w:sz w:val="20"/>
+                <w:lang w:val="en-GB"/>
+              </w:rPr>
+              <w:t xml:space="preserve"> ± 5.74</w:t>
+            </w:r>
+            <w:r>
+              <w:rPr>
+                <w:rFonts w:ascii="Calibri" w:eastAsia="Times New Roman" w:hAnsi="Calibri"/>
+                <w:color w:val="000000"/>
+                <w:sz w:val="20"/>
+                <w:lang w:val="en-GB"/>
+              </w:rPr>
+              <w:t>%</w:t>
+            </w:r>
+          </w:p>
+        </w:tc>
+        <w:tc>
+          <w:tcPr>
+            <w:tcW w:w="1359" w:type="dxa"/>
+            <w:vAlign w:val="center"/>
+          </w:tcPr>
+          <w:p>
+            <w:pPr>
+              <w:jc w:val="center"/>
+              <w:rPr>
+                <w:sz w:val="20"/>
+                <w:lang w:val="en-GB"/>
+              </w:rPr>
+            </w:pPr>
+            <w:r>
+              <w:rPr>
+                <w:rFonts w:ascii="Calibri" w:eastAsia="Times New Roman" w:hAnsi="Calibri"/>
+                <w:color w:val="000000"/>
+                <w:sz w:val="20"/>
+                <w:lang w:val="en-GB"/>
+              </w:rPr>
+              <w:t>5,14</w:t>
+            </w:r>
+            <w:r>
+              <w:rPr>
+                <w:rFonts w:ascii="Calibri" w:eastAsia="Times New Roman" w:hAnsi="Calibri"/>
+                <w:color w:val="000000"/>
+                <w:sz w:val="20"/>
+                <w:lang w:val="en-GB"/>
+              </w:rPr>
+              <w:t xml:space="preserve"> ± 0.28%</w:t>
+            </w:r>
+          </w:p>
+        </w:tc>
+      </w:tr>
+      <w:tr>
+        <w:trPr>
+          <w:trHeight w:val="257"/>
+        </w:trPr>
+        <w:tc>
+          <w:tcPr>
+            <w:tcW w:w="1985" w:type="dxa"/>
+            <w:vAlign w:val="center"/>
+          </w:tcPr>
+          <w:p>
+            <w:pPr>
+              <w:rPr>
+                <w:sz w:val="20"/>
+                <w:lang w:val="en-GB"/>
+              </w:rPr>
+            </w:pPr>
+            <w:r>
+              <w:rPr>
+                <w:sz w:val="20"/>
+                <w:lang w:val="en-GB"/>
+              </w:rPr>
+              <w:t xml:space="preserve">Left </w:t>
+            </w:r>
+            <w:r>
+              <w:rPr>
+                <w:i/>
+                <w:sz w:val="20"/>
+                <w:lang w:val="en-GB"/>
+              </w:rPr>
+              <w:t xml:space="preserve">Erector </w:t>
+            </w:r>
+            <w:proofErr w:type="spellStart"/>
+            <w:r>
+              <w:rPr>
+                <w:i/>
+                <w:sz w:val="20"/>
+                <w:lang w:val="en-GB"/>
+              </w:rPr>
+              <w:t>Spinae</w:t>
+            </w:r>
+            <w:proofErr w:type="spellEnd"/>
+          </w:p>
+        </w:tc>
+        <w:tc>
+          <w:tcPr>
+            <w:tcW w:w="1559" w:type="dxa"/>
+            <w:vAlign w:val="center"/>
+          </w:tcPr>
+          <w:p>
+            <w:pPr>
+              <w:jc w:val="center"/>
+              <w:rPr>
+                <w:sz w:val="20"/>
+                <w:lang w:val="en-GB"/>
+              </w:rPr>
+            </w:pPr>
+            <w:r>
+              <w:rPr>
+                <w:rFonts w:ascii="Calibri" w:eastAsia="Times New Roman" w:hAnsi="Calibri"/>
+                <w:color w:val="000000"/>
+                <w:sz w:val="20"/>
+                <w:lang w:val="en-GB"/>
+              </w:rPr>
+              <w:t xml:space="preserve">70,19 </w:t>
+            </w:r>
+            <w:r>
+              <w:rPr>
+                <w:sz w:val="20"/>
+                <w:lang w:val="en-GB"/>
+              </w:rPr>
+              <w:t xml:space="preserve">± </w:t>
+            </w:r>
+            <w:r>
+              <w:rPr>
+                <w:sz w:val="20"/>
+                <w:lang w:val="en-GB"/>
+              </w:rPr>
+              <w:t>14</w:t>
+            </w:r>
+            <w:r>
+              <w:rPr>
+                <w:sz w:val="20"/>
+                <w:lang w:val="en-GB"/>
+              </w:rPr>
+              <w:t>.</w:t>
+            </w:r>
+            <w:r>
+              <w:rPr>
+                <w:sz w:val="20"/>
+                <w:lang w:val="en-GB"/>
+              </w:rPr>
+              <w:t>57</w:t>
+            </w:r>
+            <w:r>
+              <w:rPr>
+                <w:sz w:val="20"/>
+                <w:lang w:val="en-GB"/>
+              </w:rPr>
+              <w:t xml:space="preserve"> %</w:t>
+            </w:r>
+          </w:p>
+        </w:tc>
+        <w:tc>
+          <w:tcPr>
+            <w:tcW w:w="1559" w:type="dxa"/>
+            <w:vAlign w:val="center"/>
+          </w:tcPr>
+          <w:p>
+            <w:pPr>
+              <w:jc w:val="center"/>
+              <w:rPr>
+                <w:sz w:val="20"/>
+                <w:lang w:val="en-GB"/>
+              </w:rPr>
+            </w:pPr>
+            <w:r>
+              <w:rPr>
+                <w:rFonts w:ascii="Calibri" w:eastAsia="Times New Roman" w:hAnsi="Calibri"/>
+                <w:color w:val="000000"/>
+                <w:sz w:val="20"/>
+                <w:lang w:val="en-GB"/>
+              </w:rPr>
+              <w:t>49,31</w:t>
+            </w:r>
+            <w:r>
+              <w:rPr>
+                <w:rFonts w:ascii="Calibri" w:eastAsia="Times New Roman" w:hAnsi="Calibri"/>
+                <w:color w:val="000000"/>
+                <w:sz w:val="20"/>
+                <w:lang w:val="en-GB"/>
+              </w:rPr>
+              <w:t xml:space="preserve"> ± 13.66</w:t>
+            </w:r>
+            <w:r>
+              <w:rPr>
+                <w:rFonts w:ascii="Calibri" w:eastAsia="Times New Roman" w:hAnsi="Calibri"/>
+                <w:color w:val="000000"/>
+                <w:sz w:val="20"/>
+                <w:lang w:val="en-GB"/>
+              </w:rPr>
+              <w:t>%</w:t>
+            </w:r>
+          </w:p>
+        </w:tc>
+        <w:tc>
+          <w:tcPr>
+            <w:tcW w:w="1276" w:type="dxa"/>
+            <w:vAlign w:val="center"/>
+          </w:tcPr>
+          <w:p>
+            <w:pPr>
+              <w:jc w:val="center"/>
+              <w:rPr>
+                <w:sz w:val="20"/>
+                <w:lang w:val="en-GB"/>
+              </w:rPr>
+            </w:pPr>
+            <w:r>
+              <w:rPr>
+                <w:rFonts w:ascii="Calibri" w:eastAsia="Times New Roman" w:hAnsi="Calibri"/>
+                <w:color w:val="000000"/>
+                <w:sz w:val="20"/>
+                <w:lang w:val="en-GB"/>
+              </w:rPr>
+              <w:t>4,48</w:t>
+            </w:r>
+            <w:r>
+              <w:rPr>
+                <w:rFonts w:ascii="Calibri" w:eastAsia="Times New Roman" w:hAnsi="Calibri"/>
+                <w:color w:val="000000"/>
+                <w:sz w:val="20"/>
+                <w:lang w:val="en-GB"/>
+              </w:rPr>
+              <w:t xml:space="preserve"> ± 0.13</w:t>
+            </w:r>
+            <w:r>
+              <w:rPr>
+                <w:rFonts w:ascii="Calibri" w:eastAsia="Times New Roman" w:hAnsi="Calibri"/>
+                <w:color w:val="000000"/>
+                <w:sz w:val="20"/>
+                <w:lang w:val="en-GB"/>
+              </w:rPr>
+              <w:t>%</w:t>
+            </w:r>
+          </w:p>
+        </w:tc>
+        <w:tc>
+          <w:tcPr>
+            <w:tcW w:w="1418" w:type="dxa"/>
+            <w:vAlign w:val="center"/>
+          </w:tcPr>
+          <w:p>
+            <w:pPr>
+              <w:jc w:val="center"/>
+              <w:rPr>
+                <w:sz w:val="20"/>
+                <w:lang w:val="en-GB"/>
+              </w:rPr>
+            </w:pPr>
+            <w:r>
+              <w:rPr>
+                <w:rFonts w:ascii="Calibri" w:eastAsia="Times New Roman" w:hAnsi="Calibri"/>
+                <w:color w:val="000000"/>
+                <w:sz w:val="20"/>
+                <w:lang w:val="en-GB"/>
+              </w:rPr>
+              <w:t>12,99</w:t>
+            </w:r>
+            <w:r>
+              <w:rPr>
+                <w:rFonts w:ascii="Calibri" w:eastAsia="Times New Roman" w:hAnsi="Calibri"/>
+                <w:color w:val="000000"/>
+                <w:sz w:val="20"/>
+                <w:lang w:val="en-GB"/>
+              </w:rPr>
+              <w:t xml:space="preserve"> ± 3.42</w:t>
+            </w:r>
+            <w:r>
+              <w:rPr>
+                <w:rFonts w:ascii="Calibri" w:eastAsia="Times New Roman" w:hAnsi="Calibri"/>
+                <w:color w:val="000000"/>
+                <w:sz w:val="20"/>
+                <w:lang w:val="en-GB"/>
+              </w:rPr>
+              <w:t>%</w:t>
+            </w:r>
+          </w:p>
+        </w:tc>
+        <w:tc>
+          <w:tcPr>
+            <w:tcW w:w="1417" w:type="dxa"/>
+            <w:vAlign w:val="center"/>
+          </w:tcPr>
+          <w:p>
+            <w:pPr>
+              <w:jc w:val="center"/>
+              <w:rPr>
+                <w:sz w:val="20"/>
+                <w:lang w:val="en-GB"/>
+              </w:rPr>
+            </w:pPr>
+            <w:r>
+              <w:rPr>
+                <w:rFonts w:ascii="Calibri" w:eastAsia="Times New Roman" w:hAnsi="Calibri"/>
+                <w:color w:val="000000"/>
+                <w:sz w:val="20"/>
+                <w:lang w:val="en-GB"/>
+              </w:rPr>
+              <w:t>8,59</w:t>
+            </w:r>
+            <w:r>
+              <w:rPr>
+                <w:rFonts w:ascii="Calibri" w:eastAsia="Times New Roman" w:hAnsi="Calibri"/>
+                <w:color w:val="000000"/>
+                <w:sz w:val="20"/>
+                <w:lang w:val="en-GB"/>
+              </w:rPr>
+              <w:t xml:space="preserve"> ± 4.28</w:t>
+            </w:r>
+            <w:r>
+              <w:rPr>
+                <w:rFonts w:ascii="Calibri" w:eastAsia="Times New Roman" w:hAnsi="Calibri"/>
+                <w:color w:val="000000"/>
+                <w:sz w:val="20"/>
+                <w:lang w:val="en-GB"/>
+              </w:rPr>
+              <w:t>%</w:t>
+            </w:r>
+          </w:p>
+        </w:tc>
+        <w:tc>
+          <w:tcPr>
+            <w:tcW w:w="1359" w:type="dxa"/>
+            <w:vAlign w:val="center"/>
+          </w:tcPr>
+          <w:p>
+            <w:pPr>
+              <w:keepNext/>
+              <w:jc w:val="center"/>
+              <w:rPr>
+                <w:sz w:val="20"/>
+                <w:lang w:val="en-GB"/>
+              </w:rPr>
+            </w:pPr>
+            <w:r>
+              <w:rPr>
+                <w:rFonts w:ascii="Calibri" w:eastAsia="Times New Roman" w:hAnsi="Calibri"/>
+                <w:color w:val="000000"/>
+                <w:sz w:val="20"/>
+                <w:lang w:val="en-GB"/>
+              </w:rPr>
+              <w:t>4,77</w:t>
+            </w:r>
+            <w:r>
+              <w:rPr>
+                <w:rFonts w:ascii="Calibri" w:eastAsia="Times New Roman" w:hAnsi="Calibri"/>
+                <w:color w:val="000000"/>
+                <w:sz w:val="20"/>
+                <w:lang w:val="en-GB"/>
+              </w:rPr>
+              <w:t xml:space="preserve"> ± 0.19%</w:t>
+            </w:r>
+          </w:p>
+        </w:tc>
+      </w:tr>
+    </w:tbl>
+    <w:p>
+      <w:pPr>
+        <w:pStyle w:val="Legenda"/>
+        <w:rPr>
+          <w:lang w:val="en-GB"/>
+        </w:rPr>
+      </w:pPr>
+      <w:r>
+        <w:rPr>
+          <w:lang w:val="en-GB"/>
+        </w:rPr>
+        <w:t xml:space="preserve">Table  </w:t>
+      </w:r>
+      <w:r>
+        <w:rPr>
+          <w:lang w:val="en-GB"/>
+        </w:rPr>
+        <w:fldChar w:fldCharType="begin"/>
+      </w:r>
+      <w:r>
+        <w:rPr>
+          <w:lang w:val="en-GB"/>
+        </w:rPr>
+        <w:instrText xml:space="preserve"> SEQ Table_ \* ARABIC </w:instrText>
+      </w:r>
+      <w:r>
+        <w:rPr>
+          <w:lang w:val="en-GB"/>
+        </w:rPr>
+        <w:fldChar w:fldCharType="separate"/>
+      </w:r>
+      <w:r>
+        <w:rPr>
+          <w:noProof/>
+          <w:lang w:val="en-GB"/>
+        </w:rPr>
+        <w:t>1</w:t>
+      </w:r>
+      <w:r>
+        <w:rPr>
+          <w:lang w:val="en-GB"/>
+        </w:rPr>
+        <w:fldChar w:fldCharType="end"/>
+      </w:r>
+      <w:r>
+        <w:rPr>
+          <w:lang w:val="en-GB"/>
+        </w:rPr>
+        <w:t xml:space="preserve"> - Summary of the maximum and mean RMS values and the standard deviation for each dataset and each muscle</w:t>
       </w:r>
       <w:bookmarkStart w:id="0" w:name="_GoBack"/>
       <w:bookmarkEnd w:id="0"/>
     </w:p>
     <w:sectPr>
+      <w:headerReference w:type="first" r:id="rId13"/>
       <w:pgSz w:w="11900" w:h="16840"/>
       <w:pgMar w:top="1417" w:right="1701" w:bottom="1417" w:left="1701" w:header="708" w:footer="708" w:gutter="0"/>
       <w:cols w:space="708"/>
+      <w:titlePg/>
       <w:docGrid w:linePitch="360"/>
     </w:sectPr>
   </w:body>
 </w:document>
+</file>
+
+<file path=word/endnotes.xml><?xml version="1.0" encoding="utf-8"?>
+<w:endnotes xmlns:wpc="http://schemas.microsoft.com/office/word/2010/wordprocessingCanvas" xmlns:mo="http://schemas.microsoft.com/office/mac/office/2008/main" xmlns:mc="http://schemas.openxmlformats.org/markup-compatibility/2006" xmlns:mv="urn:schemas-microsoft-com:mac:vml" xmlns:o="urn:schemas-microsoft-com:office:office" xmlns:r="http://schemas.openxmlformats.org/officeDocument/2006/relationships" xmlns:m="http://schemas.openxmlformats.org/officeDocument/2006/math" xmlns:v="urn:schemas-microsoft-com:vml" xmlns:wp14="http://schemas.microsoft.com/office/word/2010/wordprocessingDrawing" xmlns:wp="http://schemas.openxmlformats.org/drawingml/2006/wordprocessingDrawing" xmlns:w10="urn:schemas-microsoft-com:office:word" xmlns:w="http://schemas.openxmlformats.org/wordprocessingml/2006/main" xmlns:w14="http://schemas.microsoft.com/office/word/2010/wordml" xmlns:w15="http://schemas.microsoft.com/office/word/2012/wordml" xmlns:wpg="http://schemas.microsoft.com/office/word/2010/wordprocessingGroup" xmlns:wpi="http://schemas.microsoft.com/office/word/2010/wordprocessingInk" xmlns:wne="http://schemas.microsoft.com/office/word/2006/wordml" xmlns:wps="http://schemas.microsoft.com/office/word/2010/wordprocessingShape" mc:Ignorable="w14 w15 wp14">
+  <w:endnote w:type="separator" w:id="-1">
+    <w:p>
+      <w:r>
+        <w:separator/>
+      </w:r>
+    </w:p>
+  </w:endnote>
+  <w:endnote w:type="continuationSeparator" w:id="0">
+    <w:p>
+      <w:r>
+        <w:continuationSeparator/>
+      </w:r>
+    </w:p>
+  </w:endnote>
+</w:endnotes>
+</file>
+
+<file path=word/footnotes.xml><?xml version="1.0" encoding="utf-8"?>
+<w:footnotes xmlns:wpc="http://schemas.microsoft.com/office/word/2010/wordprocessingCanvas" xmlns:mo="http://schemas.microsoft.com/office/mac/office/2008/main" xmlns:mc="http://schemas.openxmlformats.org/markup-compatibility/2006" xmlns:mv="urn:schemas-microsoft-com:mac:vml" xmlns:o="urn:schemas-microsoft-com:office:office" xmlns:r="http://schemas.openxmlformats.org/officeDocument/2006/relationships" xmlns:m="http://schemas.openxmlformats.org/officeDocument/2006/math" xmlns:v="urn:schemas-microsoft-com:vml" xmlns:wp14="http://schemas.microsoft.com/office/word/2010/wordprocessingDrawing" xmlns:wp="http://schemas.openxmlformats.org/drawingml/2006/wordprocessingDrawing" xmlns:w10="urn:schemas-microsoft-com:office:word" xmlns:w="http://schemas.openxmlformats.org/wordprocessingml/2006/main" xmlns:w14="http://schemas.microsoft.com/office/word/2010/wordml" xmlns:w15="http://schemas.microsoft.com/office/word/2012/wordml" xmlns:wpg="http://schemas.microsoft.com/office/word/2010/wordprocessingGroup" xmlns:wpi="http://schemas.microsoft.com/office/word/2010/wordprocessingInk" xmlns:wne="http://schemas.microsoft.com/office/word/2006/wordml" xmlns:wps="http://schemas.microsoft.com/office/word/2010/wordprocessingShape" mc:Ignorable="w14 w15 wp14">
+  <w:footnote w:type="separator" w:id="-1">
+    <w:p>
+      <w:r>
+        <w:separator/>
+      </w:r>
+    </w:p>
+  </w:footnote>
+  <w:footnote w:type="continuationSeparator" w:id="0">
+    <w:p>
+      <w:r>
+        <w:continuationSeparator/>
+      </w:r>
+    </w:p>
+  </w:footnote>
+</w:footnotes>
+</file>
+
+<file path=word/header1.xml><?xml version="1.0" encoding="utf-8"?>
+<w:hdr xmlns:wpc="http://schemas.microsoft.com/office/word/2010/wordprocessingCanvas" xmlns:mo="http://schemas.microsoft.com/office/mac/office/2008/main" xmlns:mc="http://schemas.openxmlformats.org/markup-compatibility/2006" xmlns:mv="urn:schemas-microsoft-com:mac:vml" xmlns:o="urn:schemas-microsoft-com:office:office" xmlns:r="http://schemas.openxmlformats.org/officeDocument/2006/relationships" xmlns:m="http://schemas.openxmlformats.org/officeDocument/2006/math" xmlns:v="urn:schemas-microsoft-com:vml" xmlns:wp14="http://schemas.microsoft.com/office/word/2010/wordprocessingDrawing" xmlns:wp="http://schemas.openxmlformats.org/drawingml/2006/wordprocessingDrawing" xmlns:w10="urn:schemas-microsoft-com:office:word" xmlns:w="http://schemas.openxmlformats.org/wordprocessingml/2006/main" xmlns:w14="http://schemas.microsoft.com/office/word/2010/wordml" xmlns:w15="http://schemas.microsoft.com/office/word/2012/wordml" xmlns:wpg="http://schemas.microsoft.com/office/word/2010/wordprocessingGroup" xmlns:wpi="http://schemas.microsoft.com/office/word/2010/wordprocessingInk" xmlns:wne="http://schemas.microsoft.com/office/word/2006/wordml" xmlns:wps="http://schemas.microsoft.com/office/word/2010/wordprocessingShape" mc:Ignorable="w14 w15 wp14">
+  <w:p>
+    <w:pPr>
+      <w:pStyle w:val="Cabealho"/>
+    </w:pPr>
+    <w:r>
+      <w:rPr>
+        <w:noProof/>
+        <w:lang w:eastAsia="pt-BR"/>
+      </w:rPr>
+      <w:drawing>
+        <wp:inline distT="0" distB="0" distL="0" distR="0" wp14:anchorId="257FCCA8" wp14:editId="250596A6">
+          <wp:extent cx="688249" cy="512191"/>
+          <wp:effectExtent l="0" t="0" r="0" b="0"/>
+          <wp:docPr id="8" name="Imagem 8" descr="../../../Downloads/logo_quadrado%20JMF.gif"/>
+          <wp:cNvGraphicFramePr>
+            <a:graphicFrameLocks xmlns:a="http://schemas.openxmlformats.org/drawingml/2006/main" noChangeAspect="1"/>
+          </wp:cNvGraphicFramePr>
+          <a:graphic xmlns:a="http://schemas.openxmlformats.org/drawingml/2006/main">
+            <a:graphicData uri="http://schemas.openxmlformats.org/drawingml/2006/picture">
+              <pic:pic xmlns:pic="http://schemas.openxmlformats.org/drawingml/2006/picture">
+                <pic:nvPicPr>
+                  <pic:cNvPr id="0" name="Picture 7" descr="../../../Downloads/logo_quadrado%20JMF.gif"/>
+                  <pic:cNvPicPr>
+                    <a:picLocks noChangeAspect="1" noChangeArrowheads="1"/>
+                  </pic:cNvPicPr>
+                </pic:nvPicPr>
+                <pic:blipFill>
+                  <a:blip r:embed="rId1">
+                    <a:extLst>
+                      <a:ext uri="{28A0092B-C50C-407E-A947-70E740481C1C}">
+                        <a14:useLocalDpi xmlns:a14="http://schemas.microsoft.com/office/drawing/2010/main" val="0"/>
+                      </a:ext>
+                    </a:extLst>
+                  </a:blip>
+                  <a:srcRect/>
+                  <a:stretch>
+                    <a:fillRect/>
+                  </a:stretch>
+                </pic:blipFill>
+                <pic:spPr bwMode="auto">
+                  <a:xfrm>
+                    <a:off x="0" y="0"/>
+                    <a:ext cx="726430" cy="540605"/>
+                  </a:xfrm>
+                  <a:prstGeom prst="rect">
+                    <a:avLst/>
+                  </a:prstGeom>
+                  <a:noFill/>
+                  <a:ln>
+                    <a:noFill/>
+                  </a:ln>
+                </pic:spPr>
+              </pic:pic>
+            </a:graphicData>
+          </a:graphic>
+        </wp:inline>
+      </w:drawing>
+    </w:r>
+    <w:r>
+      <w:rPr>
+        <w:noProof/>
+        <w:lang w:eastAsia="pt-BR"/>
+      </w:rPr>
+      <w:t xml:space="preserve">    </w:t>
+    </w:r>
+    <w:r>
+      <w:rPr>
+        <w:noProof/>
+        <w:lang w:eastAsia="pt-BR"/>
+      </w:rPr>
+      <w:drawing>
+        <wp:inline distT="0" distB="0" distL="0" distR="0" wp14:anchorId="694902B3" wp14:editId="4DE5C377">
+          <wp:extent cx="546735" cy="508241"/>
+          <wp:effectExtent l="0" t="0" r="12065" b="0"/>
+          <wp:docPr id="9" name="Imagem 9" descr="../../../Downloads/logo_libphys.png"/>
+          <wp:cNvGraphicFramePr>
+            <a:graphicFrameLocks xmlns:a="http://schemas.openxmlformats.org/drawingml/2006/main" noChangeAspect="1"/>
+          </wp:cNvGraphicFramePr>
+          <a:graphic xmlns:a="http://schemas.openxmlformats.org/drawingml/2006/main">
+            <a:graphicData uri="http://schemas.openxmlformats.org/drawingml/2006/picture">
+              <pic:pic xmlns:pic="http://schemas.openxmlformats.org/drawingml/2006/picture">
+                <pic:nvPicPr>
+                  <pic:cNvPr id="0" name="Picture 8" descr="../../../Downloads/logo_libphys.png"/>
+                  <pic:cNvPicPr>
+                    <a:picLocks noChangeAspect="1" noChangeArrowheads="1"/>
+                  </pic:cNvPicPr>
+                </pic:nvPicPr>
+                <pic:blipFill>
+                  <a:blip r:embed="rId2">
+                    <a:extLst>
+                      <a:ext uri="{28A0092B-C50C-407E-A947-70E740481C1C}">
+                        <a14:useLocalDpi xmlns:a14="http://schemas.microsoft.com/office/drawing/2010/main" val="0"/>
+                      </a:ext>
+                    </a:extLst>
+                  </a:blip>
+                  <a:srcRect/>
+                  <a:stretch>
+                    <a:fillRect/>
+                  </a:stretch>
+                </pic:blipFill>
+                <pic:spPr bwMode="auto">
+                  <a:xfrm>
+                    <a:off x="0" y="0"/>
+                    <a:ext cx="561109" cy="521603"/>
+                  </a:xfrm>
+                  <a:prstGeom prst="rect">
+                    <a:avLst/>
+                  </a:prstGeom>
+                  <a:noFill/>
+                  <a:ln>
+                    <a:noFill/>
+                  </a:ln>
+                </pic:spPr>
+              </pic:pic>
+            </a:graphicData>
+          </a:graphic>
+        </wp:inline>
+      </w:drawing>
+    </w:r>
+  </w:p>
+</w:hdr>
 </file>
 
 <file path=word/numbering.xml><?xml version="1.0" encoding="utf-8"?>
@@ -997,6 +4920,71 @@
       <w:szCs w:val="32"/>
     </w:rPr>
   </w:style>
+  <w:style w:type="table" w:styleId="Tabelacomgrade">
+    <w:name w:val="Table Grid"/>
+    <w:basedOn w:val="Tabelanormal"/>
+    <w:uiPriority w:val="39"/>
+    <w:rsid w:val="006546FF"/>
+    <w:tblPr>
+      <w:tblInd w:w="0" w:type="dxa"/>
+      <w:tblBorders>
+        <w:top w:val="single" w:sz="4" w:space="0" w:color="auto"/>
+        <w:left w:val="single" w:sz="4" w:space="0" w:color="auto"/>
+        <w:bottom w:val="single" w:sz="4" w:space="0" w:color="auto"/>
+        <w:right w:val="single" w:sz="4" w:space="0" w:color="auto"/>
+        <w:insideH w:val="single" w:sz="4" w:space="0" w:color="auto"/>
+        <w:insideV w:val="single" w:sz="4" w:space="0" w:color="auto"/>
+      </w:tblBorders>
+      <w:tblCellMar>
+        <w:top w:w="0" w:type="dxa"/>
+        <w:left w:w="108" w:type="dxa"/>
+        <w:bottom w:w="0" w:type="dxa"/>
+        <w:right w:w="108" w:type="dxa"/>
+      </w:tblCellMar>
+    </w:tblPr>
+  </w:style>
+  <w:style w:type="paragraph" w:styleId="Cabealho">
+    <w:name w:val="header"/>
+    <w:basedOn w:val="Normal"/>
+    <w:link w:val="CabealhoChar"/>
+    <w:uiPriority w:val="99"/>
+    <w:unhideWhenUsed/>
+    <w:rsid w:val="00A03B51"/>
+    <w:pPr>
+      <w:tabs>
+        <w:tab w:val="center" w:pos="4252"/>
+        <w:tab w:val="right" w:pos="8504"/>
+      </w:tabs>
+    </w:pPr>
+  </w:style>
+  <w:style w:type="character" w:customStyle="1" w:styleId="CabealhoChar">
+    <w:name w:val="Cabeçalho Char"/>
+    <w:basedOn w:val="Fontepargpadro"/>
+    <w:link w:val="Cabealho"/>
+    <w:uiPriority w:val="99"/>
+    <w:rsid w:val="00A03B51"/>
+  </w:style>
+  <w:style w:type="paragraph" w:styleId="Rodap">
+    <w:name w:val="footer"/>
+    <w:basedOn w:val="Normal"/>
+    <w:link w:val="RodapChar"/>
+    <w:uiPriority w:val="99"/>
+    <w:unhideWhenUsed/>
+    <w:rsid w:val="00A03B51"/>
+    <w:pPr>
+      <w:tabs>
+        <w:tab w:val="center" w:pos="4252"/>
+        <w:tab w:val="right" w:pos="8504"/>
+      </w:tabs>
+    </w:pPr>
+  </w:style>
+  <w:style w:type="character" w:customStyle="1" w:styleId="RodapChar">
+    <w:name w:val="Rodapé Char"/>
+    <w:basedOn w:val="Fontepargpadro"/>
+    <w:link w:val="Rodap"/>
+    <w:uiPriority w:val="99"/>
+    <w:rsid w:val="00A03B51"/>
+  </w:style>
 </w:styles>
 </file>
 
@@ -1259,4 +5247,16 @@
     </a:ext>
   </a:extLst>
 </a:theme>
+</file>
+
+<file path=customXml/item1.xml><?xml version="1.0" encoding="utf-8"?>
+<b:Sources xmlns:b="http://schemas.openxmlformats.org/officeDocument/2006/bibliography" xmlns="http://schemas.openxmlformats.org/officeDocument/2006/bibliography" SelectedStyle="/APA.XSL" StyleName="APA"/>
+</file>
+
+<file path=customXml/itemProps1.xml><?xml version="1.0" encoding="utf-8"?>
+<ds:datastoreItem xmlns:ds="http://schemas.openxmlformats.org/officeDocument/2006/customXml" ds:itemID="{3637965E-9E36-4745-92E5-DEB6FE10372A}">
+  <ds:schemaRefs>
+    <ds:schemaRef ds:uri="http://schemas.openxmlformats.org/officeDocument/2006/bibliography"/>
+  </ds:schemaRefs>
+</ds:datastoreItem>
 </file>
--- a/Report/Muscle Tonus Report.docx
+++ b/Report/Muscle Tonus Report.docx
@@ -43,78 +43,14 @@
         <w:rPr>
           <w:lang w:val="en-GB"/>
         </w:rPr>
-        <w:t xml:space="preserve">The following report is an analysis of the muscle load test performed at </w:t>
-      </w:r>
-      <w:proofErr w:type="spellStart"/>
-      <w:r>
-        <w:rPr>
-          <w:lang w:val="en-GB"/>
-        </w:rPr>
-        <w:t>Plux</w:t>
-      </w:r>
-      <w:proofErr w:type="spellEnd"/>
-      <w:r>
-        <w:rPr>
-          <w:lang w:val="en-GB"/>
-        </w:rPr>
-        <w:t xml:space="preserve"> on 26/09/2016</w:t>
-      </w:r>
-      <w:r>
-        <w:rPr>
-          <w:lang w:val="en-GB"/>
-        </w:rPr>
-        <w:t xml:space="preserve"> by </w:t>
-      </w:r>
-      <w:proofErr w:type="spellStart"/>
-      <w:r>
-        <w:rPr>
-          <w:lang w:val="en-GB"/>
-        </w:rPr>
-        <w:t>Sandro</w:t>
-      </w:r>
-      <w:proofErr w:type="spellEnd"/>
-      <w:r>
-        <w:rPr>
-          <w:lang w:val="en-GB"/>
-        </w:rPr>
-        <w:t xml:space="preserve"> </w:t>
-      </w:r>
-      <w:proofErr w:type="spellStart"/>
-      <w:r>
-        <w:rPr>
-          <w:lang w:val="en-GB"/>
-        </w:rPr>
-        <w:t>Freitas</w:t>
-      </w:r>
-      <w:proofErr w:type="spellEnd"/>
-      <w:r>
-        <w:rPr>
-          <w:lang w:val="en-GB"/>
-        </w:rPr>
-        <w:t xml:space="preserve">, Hugo </w:t>
-      </w:r>
-      <w:proofErr w:type="spellStart"/>
-      <w:r>
-        <w:rPr>
-          <w:lang w:val="en-GB"/>
-        </w:rPr>
-        <w:t>Gamboa</w:t>
-      </w:r>
-      <w:proofErr w:type="spellEnd"/>
-      <w:r>
-        <w:rPr>
-          <w:lang w:val="en-GB"/>
-        </w:rPr>
-        <w:t xml:space="preserve"> and Daniel </w:t>
-      </w:r>
-      <w:proofErr w:type="spellStart"/>
-      <w:r>
-        <w:rPr>
-          <w:lang w:val="en-GB"/>
-        </w:rPr>
-        <w:t>Osório</w:t>
-      </w:r>
-      <w:proofErr w:type="spellEnd"/>
+        <w:t>The following report is an analysis of the muscle load test performed at Plux on 26/09/2016</w:t>
+      </w:r>
+      <w:r>
+        <w:rPr>
+          <w:lang w:val="en-GB"/>
+        </w:rPr>
+        <w:t xml:space="preserve"> by Sandro Freitas, Hugo Gamboa and Daniel Osório</w:t>
+      </w:r>
     </w:p>
     <w:p>
       <w:pPr>
@@ -139,44 +75,26 @@
         </w:rPr>
         <w:t xml:space="preserve">The EMG electrodes were placed using the posterior superior iliac spine as an anatomical marker. Figure 1 shows the placement over the </w:t>
       </w:r>
-      <w:proofErr w:type="spellStart"/>
       <w:r>
         <w:rPr>
           <w:i/>
           <w:lang w:val="en-GB"/>
         </w:rPr>
-        <w:t>multifudus</w:t>
-      </w:r>
-      <w:proofErr w:type="spellEnd"/>
+        <w:t xml:space="preserve">multifudus </w:t>
+      </w:r>
+      <w:r>
+        <w:rPr>
+          <w:lang w:val="en-GB"/>
+        </w:rPr>
+        <w:t xml:space="preserve">and the </w:t>
+      </w:r>
       <w:r>
         <w:rPr>
           <w:i/>
           <w:lang w:val="en-GB"/>
         </w:rPr>
-        <w:t xml:space="preserve"> </w:t>
-      </w:r>
-      <w:r>
-        <w:rPr>
-          <w:lang w:val="en-GB"/>
-        </w:rPr>
-        <w:t xml:space="preserve">and the </w:t>
-      </w:r>
-      <w:r>
-        <w:rPr>
-          <w:i/>
-          <w:lang w:val="en-GB"/>
-        </w:rPr>
-        <w:t xml:space="preserve">erector </w:t>
-      </w:r>
-      <w:proofErr w:type="spellStart"/>
-      <w:r>
-        <w:rPr>
-          <w:i/>
-          <w:lang w:val="en-GB"/>
-        </w:rPr>
-        <w:t>spinae</w:t>
-      </w:r>
-      <w:proofErr w:type="spellEnd"/>
+        <w:t>erector spinae</w:t>
+      </w:r>
       <w:r>
         <w:rPr>
           <w:lang w:val="en-GB"/>
@@ -203,13 +121,13 @@
       <w:r>
         <w:rPr>
           <w:noProof/>
-          <w:lang w:val="en-GB" w:eastAsia="pt-BR"/>
+          <w:lang w:eastAsia="pt-BR"/>
         </w:rPr>
         <w:drawing>
-          <wp:inline distT="0" distB="0" distL="0" distR="0" wp14:anchorId="3E570F66" wp14:editId="2CF68F9A">
-            <wp:extent cx="5384800" cy="2311400"/>
-            <wp:effectExtent l="0" t="0" r="0" b="0"/>
-            <wp:docPr id="1" name="Imagem 1" descr="/Users/DanielOsorio/Documents/MuscleTonus/Figures/Location.jpg"/>
+          <wp:inline distT="0" distB="0" distL="0" distR="0" wp14:anchorId="3E570F66" wp14:editId="4695D3D9">
+            <wp:extent cx="5372497" cy="2311400"/>
+            <wp:effectExtent l="0" t="0" r="12700" b="0"/>
+            <wp:docPr id="1" name="Imagem 1"/>
             <wp:cNvGraphicFramePr>
               <a:graphicFrameLocks xmlns:a="http://schemas.openxmlformats.org/drawingml/2006/main" noChangeAspect="1"/>
             </wp:cNvGraphicFramePr>
@@ -230,7 +148,6 @@
                         </a:ext>
                       </a:extLst>
                     </a:blip>
-                    <a:srcRect/>
                     <a:stretch>
                       <a:fillRect/>
                     </a:stretch>
@@ -238,7 +155,7 @@
                   <pic:spPr bwMode="auto">
                     <a:xfrm>
                       <a:off x="0" y="0"/>
-                      <a:ext cx="5384800" cy="2311400"/>
+                      <a:ext cx="5372497" cy="2311400"/>
                     </a:xfrm>
                     <a:prstGeom prst="rect">
                       <a:avLst/>
@@ -454,7 +371,19 @@
         <w:rPr>
           <w:lang w:val="en-GB"/>
         </w:rPr>
-        <w:t>Two feet stance: Data recorded with the subject standing up and their eyes closed;</w:t>
+        <w:t xml:space="preserve">Two feet stance: Data recorded with the subject standing up and their eyes </w:t>
+      </w:r>
+      <w:r>
+        <w:rPr>
+          <w:lang w:val="en-GB"/>
+        </w:rPr>
+        <w:t>open</w:t>
+      </w:r>
+      <w:r>
+        <w:rPr>
+          <w:lang w:val="en-GB"/>
+        </w:rPr>
+        <w:t>;</w:t>
       </w:r>
     </w:p>
     <w:p>
@@ -468,19 +397,23 @@
           <w:lang w:val="en-GB"/>
         </w:rPr>
       </w:pPr>
-      <w:proofErr w:type="spellStart"/>
       <w:r>
         <w:rPr>
           <w:lang w:val="en-GB"/>
         </w:rPr>
         <w:t>Uni</w:t>
       </w:r>
-      <w:proofErr w:type="spellEnd"/>
-      <w:r>
-        <w:rPr>
-          <w:lang w:val="en-GB"/>
-        </w:rPr>
-        <w:t>-lateral stance: Data recorded with the subject standing on the right and then their left foot.</w:t>
+      <w:r>
+        <w:rPr>
+          <w:lang w:val="en-GB"/>
+        </w:rPr>
+        <w:t>lateral stance: Data recorded with the subject standing on the</w:t>
+      </w:r>
+      <w:r>
+        <w:rPr>
+          <w:lang w:val="en-GB"/>
+        </w:rPr>
+        <w:t xml:space="preserve"> right and then their left foot, with the eyes open in both cases.</w:t>
       </w:r>
     </w:p>
     <w:p>
@@ -955,9 +888,9 @@
           <w:lang w:eastAsia="pt-BR"/>
         </w:rPr>
         <w:drawing>
-          <wp:inline distT="0" distB="0" distL="0" distR="0" wp14:anchorId="7523C87C" wp14:editId="4284C37B">
-            <wp:extent cx="5383165" cy="2837815"/>
-            <wp:effectExtent l="0" t="0" r="1905" b="6985"/>
+          <wp:inline distT="0" distB="0" distL="0" distR="0" wp14:anchorId="7523C87C" wp14:editId="27F5F571">
+            <wp:extent cx="4729691" cy="2837815"/>
+            <wp:effectExtent l="0" t="0" r="0" b="6985"/>
             <wp:docPr id="4" name="Imagem 4"/>
             <wp:cNvGraphicFramePr>
               <a:graphicFrameLocks xmlns:a="http://schemas.openxmlformats.org/drawingml/2006/main" noChangeAspect="1"/>
@@ -986,7 +919,7 @@
                   <pic:spPr bwMode="auto">
                     <a:xfrm>
                       <a:off x="0" y="0"/>
-                      <a:ext cx="5383165" cy="2837815"/>
+                      <a:ext cx="4729691" cy="2837815"/>
                     </a:xfrm>
                     <a:prstGeom prst="rect">
                       <a:avLst/>
@@ -1011,70 +944,30 @@
       <w:r>
         <w:t xml:space="preserve">Figure </w:t>
       </w:r>
-      <w:fldSimple w:instr=" SEQ Figure \* ARABIC ">
-        <w:r>
-          <w:rPr>
-            <w:noProof/>
-          </w:rPr>
-          <w:t>4</w:t>
-        </w:r>
-      </w:fldSimple>
-      <w:r>
-        <w:t xml:space="preserve"> - </w:t>
-      </w:r>
-      <w:proofErr w:type="spellStart"/>
-      <w:r>
-        <w:t>Maximum</w:t>
-      </w:r>
-      <w:proofErr w:type="spellEnd"/>
-      <w:r>
-        <w:t xml:space="preserve"> </w:t>
-      </w:r>
-      <w:proofErr w:type="spellStart"/>
-      <w:r>
-        <w:t>normalized</w:t>
-      </w:r>
-      <w:proofErr w:type="spellEnd"/>
-      <w:r>
-        <w:t xml:space="preserve"> RMS </w:t>
-      </w:r>
-      <w:proofErr w:type="spellStart"/>
-      <w:r>
-        <w:t>value</w:t>
-      </w:r>
-      <w:proofErr w:type="spellEnd"/>
-      <w:r>
-        <w:t xml:space="preserve"> for </w:t>
-      </w:r>
-      <w:proofErr w:type="spellStart"/>
-      <w:r>
-        <w:t>each</w:t>
-      </w:r>
-      <w:proofErr w:type="spellEnd"/>
-      <w:r>
-        <w:t xml:space="preserve"> </w:t>
-      </w:r>
-      <w:proofErr w:type="spellStart"/>
-      <w:r>
-        <w:t>dataset</w:t>
-      </w:r>
-      <w:proofErr w:type="spellEnd"/>
-      <w:r>
-        <w:t xml:space="preserve"> for </w:t>
-      </w:r>
-      <w:proofErr w:type="spellStart"/>
-      <w:r>
-        <w:t>each</w:t>
-      </w:r>
-      <w:proofErr w:type="spellEnd"/>
-      <w:r>
-        <w:t xml:space="preserve"> </w:t>
-      </w:r>
-      <w:proofErr w:type="spellStart"/>
-      <w:r>
-        <w:t>muscle</w:t>
-      </w:r>
-      <w:proofErr w:type="spellEnd"/>
+      <w:r>
+        <w:fldChar w:fldCharType="begin"/>
+      </w:r>
+      <w:r>
+        <w:instrText xml:space="preserve"> SEQ Figure \* ARABIC </w:instrText>
+      </w:r>
+      <w:r>
+        <w:fldChar w:fldCharType="separate"/>
+      </w:r>
+      <w:r>
+        <w:rPr>
+          <w:noProof/>
+        </w:rPr>
+        <w:t>4</w:t>
+      </w:r>
+      <w:r>
+        <w:rPr>
+          <w:noProof/>
+        </w:rPr>
+        <w:fldChar w:fldCharType="end"/>
+      </w:r>
+      <w:r>
+        <w:t xml:space="preserve"> - Maximum normalized RMS value for each dataset for each muscle</w:t>
+      </w:r>
     </w:p>
     <w:p>
       <w:pPr>
@@ -1146,9 +1039,9 @@
           <w:lang w:eastAsia="pt-BR"/>
         </w:rPr>
         <w:drawing>
-          <wp:inline distT="0" distB="0" distL="0" distR="0" wp14:anchorId="37742789" wp14:editId="33981FD0">
-            <wp:extent cx="5383165" cy="2837814"/>
-            <wp:effectExtent l="0" t="0" r="1905" b="7620"/>
+          <wp:inline distT="0" distB="0" distL="0" distR="0" wp14:anchorId="37742789" wp14:editId="0B6F80E2">
+            <wp:extent cx="4729690" cy="2837814"/>
+            <wp:effectExtent l="0" t="0" r="0" b="7620"/>
             <wp:docPr id="5" name="Imagem 5"/>
             <wp:cNvGraphicFramePr>
               <a:graphicFrameLocks xmlns:a="http://schemas.openxmlformats.org/drawingml/2006/main" noChangeAspect="1"/>
@@ -1177,7 +1070,7 @@
                   <pic:spPr bwMode="auto">
                     <a:xfrm>
                       <a:off x="0" y="0"/>
-                      <a:ext cx="5383165" cy="2837814"/>
+                      <a:ext cx="4729690" cy="2837814"/>
                     </a:xfrm>
                     <a:prstGeom prst="rect">
                       <a:avLst/>
@@ -1201,70 +1094,30 @@
       <w:r>
         <w:t xml:space="preserve">Figure </w:t>
       </w:r>
-      <w:fldSimple w:instr=" SEQ Figure \* ARABIC ">
-        <w:r>
-          <w:rPr>
-            <w:noProof/>
-          </w:rPr>
-          <w:t>5</w:t>
-        </w:r>
-      </w:fldSimple>
-      <w:r>
-        <w:t xml:space="preserve"> - </w:t>
-      </w:r>
-      <w:proofErr w:type="spellStart"/>
-      <w:r>
-        <w:t>Mean</w:t>
-      </w:r>
-      <w:proofErr w:type="spellEnd"/>
-      <w:r>
-        <w:t xml:space="preserve"> </w:t>
-      </w:r>
-      <w:proofErr w:type="spellStart"/>
-      <w:r>
-        <w:t>normalized</w:t>
-      </w:r>
-      <w:proofErr w:type="spellEnd"/>
-      <w:r>
-        <w:t xml:space="preserve"> RMS </w:t>
-      </w:r>
-      <w:proofErr w:type="spellStart"/>
-      <w:r>
-        <w:t>value</w:t>
-      </w:r>
-      <w:proofErr w:type="spellEnd"/>
-      <w:r>
-        <w:t xml:space="preserve"> for </w:t>
-      </w:r>
-      <w:proofErr w:type="spellStart"/>
-      <w:r>
-        <w:t>each</w:t>
-      </w:r>
-      <w:proofErr w:type="spellEnd"/>
-      <w:r>
-        <w:t xml:space="preserve"> </w:t>
-      </w:r>
-      <w:proofErr w:type="spellStart"/>
-      <w:r>
-        <w:t>dataset</w:t>
-      </w:r>
-      <w:proofErr w:type="spellEnd"/>
-      <w:r>
-        <w:t xml:space="preserve"> for </w:t>
-      </w:r>
-      <w:proofErr w:type="spellStart"/>
-      <w:r>
-        <w:t>each</w:t>
-      </w:r>
-      <w:proofErr w:type="spellEnd"/>
-      <w:r>
-        <w:t xml:space="preserve"> </w:t>
-      </w:r>
-      <w:proofErr w:type="spellStart"/>
-      <w:r>
-        <w:t>muscle</w:t>
-      </w:r>
-      <w:proofErr w:type="spellEnd"/>
+      <w:r>
+        <w:fldChar w:fldCharType="begin"/>
+      </w:r>
+      <w:r>
+        <w:instrText xml:space="preserve"> SEQ Figure \* ARABIC </w:instrText>
+      </w:r>
+      <w:r>
+        <w:fldChar w:fldCharType="separate"/>
+      </w:r>
+      <w:r>
+        <w:rPr>
+          <w:noProof/>
+        </w:rPr>
+        <w:t>5</w:t>
+      </w:r>
+      <w:r>
+        <w:rPr>
+          <w:noProof/>
+        </w:rPr>
+        <w:fldChar w:fldCharType="end"/>
+      </w:r>
+      <w:r>
+        <w:t xml:space="preserve"> - Mean normalized RMS value for each dataset for each muscle</w:t>
+      </w:r>
     </w:p>
     <w:p>
       <w:pPr>
@@ -1486,7 +1339,6 @@
               </w:rPr>
               <w:t xml:space="preserve">Right </w:t>
             </w:r>
-            <w:proofErr w:type="spellStart"/>
             <w:r>
               <w:rPr>
                 <w:i/>
@@ -1495,7 +1347,6 @@
               </w:rPr>
               <w:t>Multifidus</w:t>
             </w:r>
-            <w:proofErr w:type="spellEnd"/>
           </w:p>
         </w:tc>
         <w:tc>
@@ -1516,7 +1367,7 @@
                 <w:sz w:val="20"/>
                 <w:lang w:val="en-GB"/>
               </w:rPr>
-              <w:t>100 ± 15.79 %</w:t>
+              <w:t>100 %</w:t>
             </w:r>
           </w:p>
         </w:tc>
@@ -1582,16 +1433,7 @@
                 <w:sz w:val="20"/>
                 <w:lang w:val="en-GB"/>
               </w:rPr>
-              <w:t xml:space="preserve"> ± 0.15</w:t>
-            </w:r>
-            <w:r>
-              <w:rPr>
-                <w:rFonts w:ascii="Calibri" w:eastAsia="Times New Roman" w:hAnsi="Calibri"/>
-                <w:color w:val="000000"/>
-                <w:sz w:val="20"/>
-                <w:lang w:val="en-GB"/>
-              </w:rPr>
-              <w:t>%</w:t>
+              <w:t xml:space="preserve"> ± 0.15%</w:t>
             </w:r>
           </w:p>
         </w:tc>
@@ -1624,16 +1466,7 @@
                 <w:sz w:val="20"/>
                 <w:lang w:val="en-GB"/>
               </w:rPr>
-              <w:t xml:space="preserve"> ± 1.93</w:t>
-            </w:r>
-            <w:r>
-              <w:rPr>
-                <w:rFonts w:ascii="Calibri" w:eastAsia="Times New Roman" w:hAnsi="Calibri"/>
-                <w:color w:val="000000"/>
-                <w:sz w:val="20"/>
-                <w:lang w:val="en-GB"/>
-              </w:rPr>
-              <w:t>%</w:t>
+              <w:t xml:space="preserve"> ± 1.93%</w:t>
             </w:r>
           </w:p>
         </w:tc>
@@ -1666,16 +1499,7 @@
                 <w:sz w:val="20"/>
                 <w:lang w:val="en-GB"/>
               </w:rPr>
-              <w:t xml:space="preserve"> ± 2.54</w:t>
-            </w:r>
-            <w:r>
-              <w:rPr>
-                <w:rFonts w:ascii="Calibri" w:eastAsia="Times New Roman" w:hAnsi="Calibri"/>
-                <w:color w:val="000000"/>
-                <w:sz w:val="20"/>
-                <w:lang w:val="en-GB"/>
-              </w:rPr>
-              <w:t>%</w:t>
+              <w:t xml:space="preserve"> ± 2.54%</w:t>
             </w:r>
           </w:p>
         </w:tc>
@@ -1734,16 +1558,8 @@
                 <w:sz w:val="21"/>
                 <w:lang w:val="en-GB"/>
               </w:rPr>
-              <w:t>Left</w:t>
-            </w:r>
-            <w:r>
-              <w:rPr>
-                <w:sz w:val="21"/>
-                <w:lang w:val="en-GB"/>
-              </w:rPr>
-              <w:t xml:space="preserve"> </w:t>
-            </w:r>
-            <w:proofErr w:type="spellStart"/>
+              <w:t xml:space="preserve">Left </w:t>
+            </w:r>
             <w:r>
               <w:rPr>
                 <w:i/>
@@ -1752,7 +1568,6 @@
               </w:rPr>
               <w:t>Multifidus</w:t>
             </w:r>
-            <w:proofErr w:type="spellEnd"/>
           </w:p>
         </w:tc>
         <w:tc>
@@ -1773,21 +1588,14 @@
                 <w:sz w:val="20"/>
                 <w:lang w:val="en-GB"/>
               </w:rPr>
-              <w:t>100 ± 15.</w:t>
-            </w:r>
-            <w:r>
-              <w:rPr>
-                <w:sz w:val="20"/>
-                <w:lang w:val="en-GB"/>
-              </w:rPr>
-              <w:t>88</w:t>
-            </w:r>
-            <w:r>
-              <w:rPr>
-                <w:sz w:val="20"/>
-                <w:lang w:val="en-GB"/>
-              </w:rPr>
-              <w:t xml:space="preserve"> %</w:t>
+              <w:t xml:space="preserve">100 </w:t>
+            </w:r>
+            <w:r>
+              <w:rPr>
+                <w:sz w:val="20"/>
+                <w:lang w:val="en-GB"/>
+              </w:rPr>
+              <w:t>%</w:t>
             </w:r>
           </w:p>
         </w:tc>
@@ -1820,34 +1628,7 @@
                 <w:sz w:val="20"/>
                 <w:lang w:val="en-GB"/>
               </w:rPr>
-              <w:t xml:space="preserve"> </w:t>
-            </w:r>
-            <w:r>
-              <w:rPr>
-                <w:rFonts w:ascii="Calibri" w:eastAsia="Times New Roman" w:hAnsi="Calibri"/>
-                <w:color w:val="000000"/>
-                <w:sz w:val="20"/>
-                <w:lang w:val="en-GB"/>
-              </w:rPr>
-              <w:t xml:space="preserve">± </w:t>
-            </w:r>
-            <w:r>
-              <w:rPr>
-                <w:rFonts w:ascii="Calibri" w:eastAsia="Times New Roman" w:hAnsi="Calibri"/>
-                <w:color w:val="000000"/>
-                <w:sz w:val="20"/>
-                <w:lang w:val="en-GB"/>
-              </w:rPr>
-              <w:t>11.46</w:t>
-            </w:r>
-            <w:r>
-              <w:rPr>
-                <w:rFonts w:ascii="Calibri" w:eastAsia="Times New Roman" w:hAnsi="Calibri"/>
-                <w:color w:val="000000"/>
-                <w:sz w:val="20"/>
-                <w:lang w:val="en-GB"/>
-              </w:rPr>
-              <w:t>%</w:t>
+              <w:t xml:space="preserve"> ± 11.46%</w:t>
             </w:r>
           </w:p>
         </w:tc>
@@ -1880,16 +1661,7 @@
                 <w:sz w:val="20"/>
                 <w:lang w:val="en-GB"/>
               </w:rPr>
-              <w:t xml:space="preserve"> ± 0.06</w:t>
-            </w:r>
-            <w:r>
-              <w:rPr>
-                <w:rFonts w:ascii="Calibri" w:eastAsia="Times New Roman" w:hAnsi="Calibri"/>
-                <w:color w:val="000000"/>
-                <w:sz w:val="20"/>
-                <w:lang w:val="en-GB"/>
-              </w:rPr>
-              <w:t>%</w:t>
+              <w:t xml:space="preserve"> ± 0.06%</w:t>
             </w:r>
           </w:p>
         </w:tc>
@@ -1922,16 +1694,7 @@
                 <w:sz w:val="20"/>
                 <w:lang w:val="en-GB"/>
               </w:rPr>
-              <w:t xml:space="preserve"> ± 1.86</w:t>
-            </w:r>
-            <w:r>
-              <w:rPr>
-                <w:rFonts w:ascii="Calibri" w:eastAsia="Times New Roman" w:hAnsi="Calibri"/>
-                <w:color w:val="000000"/>
-                <w:sz w:val="20"/>
-                <w:lang w:val="en-GB"/>
-              </w:rPr>
-              <w:t>%</w:t>
+              <w:t xml:space="preserve"> ± 1.86%</w:t>
             </w:r>
           </w:p>
         </w:tc>
@@ -1964,16 +1727,7 @@
                 <w:sz w:val="20"/>
                 <w:lang w:val="en-GB"/>
               </w:rPr>
-              <w:t xml:space="preserve"> ± 3.95</w:t>
-            </w:r>
-            <w:r>
-              <w:rPr>
-                <w:rFonts w:ascii="Calibri" w:eastAsia="Times New Roman" w:hAnsi="Calibri"/>
-                <w:color w:val="000000"/>
-                <w:sz w:val="20"/>
-                <w:lang w:val="en-GB"/>
-              </w:rPr>
-              <w:t>%</w:t>
+              <w:t xml:space="preserve"> ± 3.95%</w:t>
             </w:r>
           </w:p>
         </w:tc>
@@ -2032,14 +1786,7 @@
                 <w:sz w:val="21"/>
                 <w:lang w:val="en-GB"/>
               </w:rPr>
-              <w:t>Right</w:t>
-            </w:r>
-            <w:r>
-              <w:rPr>
-                <w:sz w:val="21"/>
-                <w:lang w:val="en-GB"/>
-              </w:rPr>
-              <w:t xml:space="preserve"> </w:t>
+              <w:t xml:space="preserve">Right </w:t>
             </w:r>
             <w:r>
               <w:rPr>
@@ -2047,18 +1794,8 @@
                 <w:sz w:val="21"/>
                 <w:lang w:val="en-GB"/>
               </w:rPr>
-              <w:t xml:space="preserve">Erector </w:t>
-            </w:r>
-            <w:proofErr w:type="spellStart"/>
-            <w:r>
-              <w:rPr>
-                <w:i/>
-                <w:sz w:val="21"/>
-                <w:lang w:val="en-GB"/>
-              </w:rPr>
-              <w:t>Spinae</w:t>
-            </w:r>
-            <w:proofErr w:type="spellEnd"/>
+              <w:t>Erector Spinae</w:t>
+            </w:r>
           </w:p>
         </w:tc>
         <w:tc>
@@ -2079,28 +1816,7 @@
                 <w:sz w:val="20"/>
                 <w:lang w:val="en-GB"/>
               </w:rPr>
-              <w:t xml:space="preserve">100 ± </w:t>
-            </w:r>
-            <w:r>
-              <w:rPr>
-                <w:sz w:val="20"/>
-                <w:lang w:val="en-GB"/>
-              </w:rPr>
-              <w:t>14</w:t>
-            </w:r>
-            <w:r>
-              <w:rPr>
-                <w:sz w:val="20"/>
-                <w:lang w:val="en-GB"/>
-              </w:rPr>
-              <w:t>.</w:t>
-            </w:r>
-            <w:r>
-              <w:rPr>
-                <w:sz w:val="20"/>
-                <w:lang w:val="en-GB"/>
-              </w:rPr>
-              <w:t>81</w:t>
+              <w:t>100</w:t>
             </w:r>
             <w:r>
               <w:rPr>
@@ -2140,34 +1856,7 @@
                 <w:sz w:val="20"/>
                 <w:lang w:val="en-GB"/>
               </w:rPr>
-              <w:t xml:space="preserve"> </w:t>
-            </w:r>
-            <w:r>
-              <w:rPr>
-                <w:rFonts w:ascii="Calibri" w:eastAsia="Times New Roman" w:hAnsi="Calibri"/>
-                <w:color w:val="000000"/>
-                <w:sz w:val="20"/>
-                <w:lang w:val="en-GB"/>
-              </w:rPr>
-              <w:t xml:space="preserve">± </w:t>
-            </w:r>
-            <w:r>
-              <w:rPr>
-                <w:rFonts w:ascii="Calibri" w:eastAsia="Times New Roman" w:hAnsi="Calibri"/>
-                <w:color w:val="000000"/>
-                <w:sz w:val="20"/>
-                <w:lang w:val="en-GB"/>
-              </w:rPr>
-              <w:t>20.69</w:t>
-            </w:r>
-            <w:r>
-              <w:rPr>
-                <w:rFonts w:ascii="Calibri" w:eastAsia="Times New Roman" w:hAnsi="Calibri"/>
-                <w:color w:val="000000"/>
-                <w:sz w:val="20"/>
-                <w:lang w:val="en-GB"/>
-              </w:rPr>
-              <w:t>%</w:t>
+              <w:t xml:space="preserve"> ± 20.69%</w:t>
             </w:r>
           </w:p>
         </w:tc>
@@ -2200,16 +1889,7 @@
                 <w:sz w:val="20"/>
                 <w:lang w:val="en-GB"/>
               </w:rPr>
-              <w:t xml:space="preserve"> ± 0.21</w:t>
-            </w:r>
-            <w:r>
-              <w:rPr>
-                <w:rFonts w:ascii="Calibri" w:eastAsia="Times New Roman" w:hAnsi="Calibri"/>
-                <w:color w:val="000000"/>
-                <w:sz w:val="20"/>
-                <w:lang w:val="en-GB"/>
-              </w:rPr>
-              <w:t>%</w:t>
+              <w:t xml:space="preserve"> ± 0.21%</w:t>
             </w:r>
           </w:p>
         </w:tc>
@@ -2242,16 +1922,7 @@
                 <w:sz w:val="20"/>
                 <w:lang w:val="en-GB"/>
               </w:rPr>
-              <w:t xml:space="preserve"> ± 3.75</w:t>
-            </w:r>
-            <w:r>
-              <w:rPr>
-                <w:rFonts w:ascii="Calibri" w:eastAsia="Times New Roman" w:hAnsi="Calibri"/>
-                <w:color w:val="000000"/>
-                <w:sz w:val="20"/>
-                <w:lang w:val="en-GB"/>
-              </w:rPr>
-              <w:t>%</w:t>
+              <w:t xml:space="preserve"> ± 3.75%</w:t>
             </w:r>
           </w:p>
         </w:tc>
@@ -2284,16 +1955,7 @@
                 <w:sz w:val="20"/>
                 <w:lang w:val="en-GB"/>
               </w:rPr>
-              <w:t xml:space="preserve"> ± 5.74</w:t>
-            </w:r>
-            <w:r>
-              <w:rPr>
-                <w:rFonts w:ascii="Calibri" w:eastAsia="Times New Roman" w:hAnsi="Calibri"/>
-                <w:color w:val="000000"/>
-                <w:sz w:val="20"/>
-                <w:lang w:val="en-GB"/>
-              </w:rPr>
-              <w:t>%</w:t>
+              <w:t xml:space="preserve"> ± 5.74%</w:t>
             </w:r>
           </w:p>
         </w:tc>
@@ -2352,14 +2014,7 @@
                 <w:sz w:val="21"/>
                 <w:lang w:val="en-GB"/>
               </w:rPr>
-              <w:t>Left</w:t>
-            </w:r>
-            <w:r>
-              <w:rPr>
-                <w:sz w:val="21"/>
-                <w:lang w:val="en-GB"/>
-              </w:rPr>
-              <w:t xml:space="preserve"> </w:t>
+              <w:t xml:space="preserve">Left </w:t>
             </w:r>
             <w:r>
               <w:rPr>
@@ -2367,18 +2022,8 @@
                 <w:sz w:val="21"/>
                 <w:lang w:val="en-GB"/>
               </w:rPr>
-              <w:t xml:space="preserve">Erector </w:t>
-            </w:r>
-            <w:proofErr w:type="spellStart"/>
-            <w:r>
-              <w:rPr>
-                <w:i/>
-                <w:sz w:val="21"/>
-                <w:lang w:val="en-GB"/>
-              </w:rPr>
-              <w:t>Spinae</w:t>
-            </w:r>
-            <w:proofErr w:type="spellEnd"/>
+              <w:t>Erector Spinae</w:t>
+            </w:r>
           </w:p>
         </w:tc>
         <w:tc>
@@ -2399,28 +2044,7 @@
                 <w:sz w:val="20"/>
                 <w:lang w:val="en-GB"/>
               </w:rPr>
-              <w:t xml:space="preserve">100 ± </w:t>
-            </w:r>
-            <w:r>
-              <w:rPr>
-                <w:sz w:val="20"/>
-                <w:lang w:val="en-GB"/>
-              </w:rPr>
-              <w:t>14</w:t>
-            </w:r>
-            <w:r>
-              <w:rPr>
-                <w:sz w:val="20"/>
-                <w:lang w:val="en-GB"/>
-              </w:rPr>
-              <w:t>.</w:t>
-            </w:r>
-            <w:r>
-              <w:rPr>
-                <w:sz w:val="20"/>
-                <w:lang w:val="en-GB"/>
-              </w:rPr>
-              <w:t>57</w:t>
+              <w:t>100</w:t>
             </w:r>
             <w:r>
               <w:rPr>
@@ -2460,52 +2084,7 @@
                 <w:sz w:val="20"/>
                 <w:lang w:val="en-GB"/>
               </w:rPr>
-              <w:t xml:space="preserve"> </w:t>
-            </w:r>
-            <w:r>
-              <w:rPr>
-                <w:rFonts w:ascii="Calibri" w:eastAsia="Times New Roman" w:hAnsi="Calibri"/>
-                <w:color w:val="000000"/>
-                <w:sz w:val="20"/>
-                <w:lang w:val="en-GB"/>
-              </w:rPr>
-              <w:t xml:space="preserve">± </w:t>
-            </w:r>
-            <w:r>
-              <w:rPr>
-                <w:rFonts w:ascii="Calibri" w:eastAsia="Times New Roman" w:hAnsi="Calibri"/>
-                <w:color w:val="000000"/>
-                <w:sz w:val="20"/>
-                <w:lang w:val="en-GB"/>
-              </w:rPr>
-              <w:t>13</w:t>
-            </w:r>
-            <w:r>
-              <w:rPr>
-                <w:rFonts w:ascii="Calibri" w:eastAsia="Times New Roman" w:hAnsi="Calibri"/>
-                <w:color w:val="000000"/>
-                <w:sz w:val="20"/>
-                <w:lang w:val="en-GB"/>
-              </w:rPr>
-              <w:t>.</w:t>
-            </w:r>
-            <w:r>
-              <w:rPr>
-                <w:rFonts w:ascii="Calibri" w:eastAsia="Times New Roman" w:hAnsi="Calibri"/>
-                <w:color w:val="000000"/>
-                <w:sz w:val="20"/>
-                <w:lang w:val="en-GB"/>
-              </w:rPr>
-              <w:t>66</w:t>
-            </w:r>
-            <w:r>
-              <w:rPr>
-                <w:rFonts w:ascii="Calibri" w:eastAsia="Times New Roman" w:hAnsi="Calibri"/>
-                <w:color w:val="000000"/>
-                <w:sz w:val="20"/>
-                <w:lang w:val="en-GB"/>
-              </w:rPr>
-              <w:t>%</w:t>
+              <w:t xml:space="preserve"> ± 13.66%</w:t>
             </w:r>
           </w:p>
         </w:tc>
@@ -2538,16 +2117,7 @@
                 <w:sz w:val="20"/>
                 <w:lang w:val="en-GB"/>
               </w:rPr>
-              <w:t xml:space="preserve"> ± 0.13</w:t>
-            </w:r>
-            <w:r>
-              <w:rPr>
-                <w:rFonts w:ascii="Calibri" w:eastAsia="Times New Roman" w:hAnsi="Calibri"/>
-                <w:color w:val="000000"/>
-                <w:sz w:val="20"/>
-                <w:lang w:val="en-GB"/>
-              </w:rPr>
-              <w:t>%</w:t>
+              <w:t xml:space="preserve"> ± 0.13%</w:t>
             </w:r>
           </w:p>
         </w:tc>
@@ -2580,16 +2150,7 @@
                 <w:sz w:val="20"/>
                 <w:lang w:val="en-GB"/>
               </w:rPr>
-              <w:t xml:space="preserve"> ± 3.42</w:t>
-            </w:r>
-            <w:r>
-              <w:rPr>
-                <w:rFonts w:ascii="Calibri" w:eastAsia="Times New Roman" w:hAnsi="Calibri"/>
-                <w:color w:val="000000"/>
-                <w:sz w:val="20"/>
-                <w:lang w:val="en-GB"/>
-              </w:rPr>
-              <w:t>%</w:t>
+              <w:t xml:space="preserve"> ± 3.42%</w:t>
             </w:r>
           </w:p>
         </w:tc>
@@ -2622,16 +2183,7 @@
                 <w:sz w:val="20"/>
                 <w:lang w:val="en-GB"/>
               </w:rPr>
-              <w:t xml:space="preserve"> ± 4.28</w:t>
-            </w:r>
-            <w:r>
-              <w:rPr>
-                <w:rFonts w:ascii="Calibri" w:eastAsia="Times New Roman" w:hAnsi="Calibri"/>
-                <w:color w:val="000000"/>
-                <w:sz w:val="20"/>
-                <w:lang w:val="en-GB"/>
-              </w:rPr>
-              <w:t>%</w:t>
+              <w:t xml:space="preserve"> ± 4.28%</w:t>
             </w:r>
           </w:p>
         </w:tc>
@@ -2886,7 +2438,6 @@
               </w:rPr>
               <w:t xml:space="preserve">Right </w:t>
             </w:r>
-            <w:proofErr w:type="spellStart"/>
             <w:r>
               <w:rPr>
                 <w:i/>
@@ -2895,7 +2446,6 @@
               </w:rPr>
               <w:t>Multifidus</w:t>
             </w:r>
-            <w:proofErr w:type="spellEnd"/>
           </w:p>
         </w:tc>
         <w:tc>
@@ -2918,14 +2468,23 @@
                 <w:sz w:val="20"/>
                 <w:lang w:val="en-GB"/>
               </w:rPr>
-              <w:t xml:space="preserve">73,30 </w:t>
-            </w:r>
-            <w:r>
-              <w:rPr>
-                <w:sz w:val="20"/>
-                <w:lang w:val="en-GB"/>
-              </w:rPr>
-              <w:t>± 15.79 %</w:t>
+              <w:t>73,30</w:t>
+            </w:r>
+            <w:r>
+              <w:rPr>
+                <w:rFonts w:ascii="Calibri" w:eastAsia="Times New Roman" w:hAnsi="Calibri"/>
+                <w:color w:val="000000"/>
+                <w:sz w:val="20"/>
+                <w:lang w:val="en-GB"/>
+              </w:rPr>
+              <w:t xml:space="preserve"> </w:t>
+            </w:r>
+            <w:r>
+              <w:rPr>
+                <w:sz w:val="20"/>
+                <w:lang w:val="en-GB"/>
+              </w:rPr>
+              <w:t>%</w:t>
             </w:r>
           </w:p>
         </w:tc>
@@ -2958,16 +2517,7 @@
                 <w:sz w:val="20"/>
                 <w:lang w:val="en-GB"/>
               </w:rPr>
-              <w:t xml:space="preserve"> </w:t>
-            </w:r>
-            <w:r>
-              <w:rPr>
-                <w:rFonts w:ascii="Calibri" w:eastAsia="Times New Roman" w:hAnsi="Calibri"/>
-                <w:color w:val="000000"/>
-                <w:sz w:val="20"/>
-                <w:lang w:val="en-GB"/>
-              </w:rPr>
-              <w:t>± 16.18%</w:t>
+              <w:t xml:space="preserve"> ± 16.18%</w:t>
             </w:r>
           </w:p>
         </w:tc>
@@ -3000,16 +2550,7 @@
                 <w:sz w:val="20"/>
                 <w:lang w:val="en-GB"/>
               </w:rPr>
-              <w:t xml:space="preserve"> ± 0.15</w:t>
-            </w:r>
-            <w:r>
-              <w:rPr>
-                <w:rFonts w:ascii="Calibri" w:eastAsia="Times New Roman" w:hAnsi="Calibri"/>
-                <w:color w:val="000000"/>
-                <w:sz w:val="20"/>
-                <w:lang w:val="en-GB"/>
-              </w:rPr>
-              <w:t>%</w:t>
+              <w:t xml:space="preserve"> ± 0.15%</w:t>
             </w:r>
           </w:p>
         </w:tc>
@@ -3042,16 +2583,7 @@
                 <w:sz w:val="20"/>
                 <w:lang w:val="en-GB"/>
               </w:rPr>
-              <w:t xml:space="preserve"> ± 1.93</w:t>
-            </w:r>
-            <w:r>
-              <w:rPr>
-                <w:rFonts w:ascii="Calibri" w:eastAsia="Times New Roman" w:hAnsi="Calibri"/>
-                <w:color w:val="000000"/>
-                <w:sz w:val="20"/>
-                <w:lang w:val="en-GB"/>
-              </w:rPr>
-              <w:t>%</w:t>
+              <w:t xml:space="preserve"> ± 1.93%</w:t>
             </w:r>
           </w:p>
         </w:tc>
@@ -3084,16 +2616,7 @@
                 <w:sz w:val="20"/>
                 <w:lang w:val="en-GB"/>
               </w:rPr>
-              <w:t xml:space="preserve"> ± 2.54</w:t>
-            </w:r>
-            <w:r>
-              <w:rPr>
-                <w:rFonts w:ascii="Calibri" w:eastAsia="Times New Roman" w:hAnsi="Calibri"/>
-                <w:color w:val="000000"/>
-                <w:sz w:val="20"/>
-                <w:lang w:val="en-GB"/>
-              </w:rPr>
-              <w:t>%</w:t>
+              <w:t xml:space="preserve"> ± 2.54%</w:t>
             </w:r>
           </w:p>
         </w:tc>
@@ -3154,7 +2677,6 @@
               </w:rPr>
               <w:t xml:space="preserve">Left </w:t>
             </w:r>
-            <w:proofErr w:type="spellStart"/>
             <w:r>
               <w:rPr>
                 <w:i/>
@@ -3163,7 +2685,6 @@
               </w:rPr>
               <w:t>Multifidus</w:t>
             </w:r>
-            <w:proofErr w:type="spellEnd"/>
           </w:p>
         </w:tc>
         <w:tc>
@@ -3193,21 +2714,7 @@
                 <w:sz w:val="20"/>
                 <w:lang w:val="en-GB"/>
               </w:rPr>
-              <w:t>± 15.</w:t>
-            </w:r>
-            <w:r>
-              <w:rPr>
-                <w:sz w:val="20"/>
-                <w:lang w:val="en-GB"/>
-              </w:rPr>
-              <w:t>88</w:t>
-            </w:r>
-            <w:r>
-              <w:rPr>
-                <w:sz w:val="20"/>
-                <w:lang w:val="en-GB"/>
-              </w:rPr>
-              <w:t xml:space="preserve"> %</w:t>
+              <w:t>%</w:t>
             </w:r>
           </w:p>
         </w:tc>
@@ -3240,34 +2747,7 @@
                 <w:sz w:val="20"/>
                 <w:lang w:val="en-GB"/>
               </w:rPr>
-              <w:t xml:space="preserve"> </w:t>
-            </w:r>
-            <w:r>
-              <w:rPr>
-                <w:rFonts w:ascii="Calibri" w:eastAsia="Times New Roman" w:hAnsi="Calibri"/>
-                <w:color w:val="000000"/>
-                <w:sz w:val="20"/>
-                <w:lang w:val="en-GB"/>
-              </w:rPr>
-              <w:t xml:space="preserve">± </w:t>
-            </w:r>
-            <w:r>
-              <w:rPr>
-                <w:rFonts w:ascii="Calibri" w:eastAsia="Times New Roman" w:hAnsi="Calibri"/>
-                <w:color w:val="000000"/>
-                <w:sz w:val="20"/>
-                <w:lang w:val="en-GB"/>
-              </w:rPr>
-              <w:t>11.46</w:t>
-            </w:r>
-            <w:r>
-              <w:rPr>
-                <w:rFonts w:ascii="Calibri" w:eastAsia="Times New Roman" w:hAnsi="Calibri"/>
-                <w:color w:val="000000"/>
-                <w:sz w:val="20"/>
-                <w:lang w:val="en-GB"/>
-              </w:rPr>
-              <w:t>%</w:t>
+              <w:t xml:space="preserve"> ± 11.46%</w:t>
             </w:r>
           </w:p>
         </w:tc>
@@ -3300,16 +2780,7 @@
                 <w:sz w:val="20"/>
                 <w:lang w:val="en-GB"/>
               </w:rPr>
-              <w:t xml:space="preserve"> ± 0.06</w:t>
-            </w:r>
-            <w:r>
-              <w:rPr>
-                <w:rFonts w:ascii="Calibri" w:eastAsia="Times New Roman" w:hAnsi="Calibri"/>
-                <w:color w:val="000000"/>
-                <w:sz w:val="20"/>
-                <w:lang w:val="en-GB"/>
-              </w:rPr>
-              <w:t>%</w:t>
+              <w:t xml:space="preserve"> ± 0.06%</w:t>
             </w:r>
           </w:p>
         </w:tc>
@@ -3342,16 +2813,7 @@
                 <w:sz w:val="20"/>
                 <w:lang w:val="en-GB"/>
               </w:rPr>
-              <w:t xml:space="preserve"> ± 1.86</w:t>
-            </w:r>
-            <w:r>
-              <w:rPr>
-                <w:rFonts w:ascii="Calibri" w:eastAsia="Times New Roman" w:hAnsi="Calibri"/>
-                <w:color w:val="000000"/>
-                <w:sz w:val="20"/>
-                <w:lang w:val="en-GB"/>
-              </w:rPr>
-              <w:t>%</w:t>
+              <w:t xml:space="preserve"> ± 1.86%</w:t>
             </w:r>
           </w:p>
         </w:tc>
@@ -3384,16 +2846,7 @@
                 <w:sz w:val="20"/>
                 <w:lang w:val="en-GB"/>
               </w:rPr>
-              <w:t xml:space="preserve"> ± 3.95</w:t>
-            </w:r>
-            <w:r>
-              <w:rPr>
-                <w:rFonts w:ascii="Calibri" w:eastAsia="Times New Roman" w:hAnsi="Calibri"/>
-                <w:color w:val="000000"/>
-                <w:sz w:val="20"/>
-                <w:lang w:val="en-GB"/>
-              </w:rPr>
-              <w:t>%</w:t>
+              <w:t xml:space="preserve"> ± 3.95%</w:t>
             </w:r>
           </w:p>
         </w:tc>
@@ -3452,14 +2905,7 @@
                 <w:sz w:val="20"/>
                 <w:lang w:val="en-GB"/>
               </w:rPr>
-              <w:t>Right</w:t>
-            </w:r>
-            <w:r>
-              <w:rPr>
-                <w:sz w:val="20"/>
-                <w:lang w:val="en-GB"/>
-              </w:rPr>
-              <w:t xml:space="preserve"> </w:t>
+              <w:t xml:space="preserve">Right </w:t>
             </w:r>
             <w:r>
               <w:rPr>
@@ -3467,18 +2913,8 @@
                 <w:sz w:val="20"/>
                 <w:lang w:val="en-GB"/>
               </w:rPr>
-              <w:t xml:space="preserve">Erector </w:t>
-            </w:r>
-            <w:proofErr w:type="spellStart"/>
-            <w:r>
-              <w:rPr>
-                <w:i/>
-                <w:sz w:val="20"/>
-                <w:lang w:val="en-GB"/>
-              </w:rPr>
-              <w:t>Spinae</w:t>
-            </w:r>
-            <w:proofErr w:type="spellEnd"/>
+              <w:t>Erector Spinae</w:t>
+            </w:r>
           </w:p>
         </w:tc>
         <w:tc>
@@ -3508,34 +2944,6 @@
                 <w:sz w:val="20"/>
                 <w:lang w:val="en-GB"/>
               </w:rPr>
-              <w:t xml:space="preserve">± </w:t>
-            </w:r>
-            <w:r>
-              <w:rPr>
-                <w:sz w:val="20"/>
-                <w:lang w:val="en-GB"/>
-              </w:rPr>
-              <w:t>14</w:t>
-            </w:r>
-            <w:r>
-              <w:rPr>
-                <w:sz w:val="20"/>
-                <w:lang w:val="en-GB"/>
-              </w:rPr>
-              <w:t>.</w:t>
-            </w:r>
-            <w:r>
-              <w:rPr>
-                <w:sz w:val="20"/>
-                <w:lang w:val="en-GB"/>
-              </w:rPr>
-              <w:t>81</w:t>
-            </w:r>
-            <w:r>
-              <w:rPr>
-                <w:sz w:val="20"/>
-                <w:lang w:val="en-GB"/>
-              </w:rPr>
               <w:t xml:space="preserve"> %</w:t>
             </w:r>
           </w:p>
@@ -3569,16 +2977,7 @@
                 <w:sz w:val="20"/>
                 <w:lang w:val="en-GB"/>
               </w:rPr>
-              <w:t xml:space="preserve"> ± 20.69</w:t>
-            </w:r>
-            <w:r>
-              <w:rPr>
-                <w:rFonts w:ascii="Calibri" w:eastAsia="Times New Roman" w:hAnsi="Calibri"/>
-                <w:color w:val="000000"/>
-                <w:sz w:val="20"/>
-                <w:lang w:val="en-GB"/>
-              </w:rPr>
-              <w:t>%</w:t>
+              <w:t xml:space="preserve"> ± 20.69%</w:t>
             </w:r>
           </w:p>
         </w:tc>
@@ -3611,16 +3010,7 @@
                 <w:sz w:val="20"/>
                 <w:lang w:val="en-GB"/>
               </w:rPr>
-              <w:t xml:space="preserve"> ± 0.21</w:t>
-            </w:r>
-            <w:r>
-              <w:rPr>
-                <w:rFonts w:ascii="Calibri" w:eastAsia="Times New Roman" w:hAnsi="Calibri"/>
-                <w:color w:val="000000"/>
-                <w:sz w:val="20"/>
-                <w:lang w:val="en-GB"/>
-              </w:rPr>
-              <w:t>%</w:t>
+              <w:t xml:space="preserve"> ± 0.21%</w:t>
             </w:r>
           </w:p>
         </w:tc>
@@ -3653,16 +3043,7 @@
                 <w:sz w:val="20"/>
                 <w:lang w:val="en-GB"/>
               </w:rPr>
-              <w:t xml:space="preserve"> ± 3.75</w:t>
-            </w:r>
-            <w:r>
-              <w:rPr>
-                <w:rFonts w:ascii="Calibri" w:eastAsia="Times New Roman" w:hAnsi="Calibri"/>
-                <w:color w:val="000000"/>
-                <w:sz w:val="20"/>
-                <w:lang w:val="en-GB"/>
-              </w:rPr>
-              <w:t>%</w:t>
+              <w:t xml:space="preserve"> ± 3.75%</w:t>
             </w:r>
           </w:p>
         </w:tc>
@@ -3695,16 +3076,7 @@
                 <w:sz w:val="20"/>
                 <w:lang w:val="en-GB"/>
               </w:rPr>
-              <w:t xml:space="preserve"> ± 5.74</w:t>
-            </w:r>
-            <w:r>
-              <w:rPr>
-                <w:rFonts w:ascii="Calibri" w:eastAsia="Times New Roman" w:hAnsi="Calibri"/>
-                <w:color w:val="000000"/>
-                <w:sz w:val="20"/>
-                <w:lang w:val="en-GB"/>
-              </w:rPr>
-              <w:t>%</w:t>
+              <w:t xml:space="preserve"> ± 5.74%</w:t>
             </w:r>
           </w:p>
         </w:tc>
@@ -3771,18 +3143,8 @@
                 <w:sz w:val="20"/>
                 <w:lang w:val="en-GB"/>
               </w:rPr>
-              <w:t xml:space="preserve">Erector </w:t>
-            </w:r>
-            <w:proofErr w:type="spellStart"/>
-            <w:r>
-              <w:rPr>
-                <w:i/>
-                <w:sz w:val="20"/>
-                <w:lang w:val="en-GB"/>
-              </w:rPr>
-              <w:t>Spinae</w:t>
-            </w:r>
-            <w:proofErr w:type="spellEnd"/>
+              <w:t>Erector Spinae</w:t>
+            </w:r>
           </w:p>
         </w:tc>
         <w:tc>
@@ -3807,34 +3169,8 @@
               </w:rPr>
               <w:t xml:space="preserve">70,19 </w:t>
             </w:r>
-            <w:r>
-              <w:rPr>
-                <w:sz w:val="20"/>
-                <w:lang w:val="en-GB"/>
-              </w:rPr>
-              <w:t xml:space="preserve">± </w:t>
-            </w:r>
-            <w:r>
-              <w:rPr>
-                <w:sz w:val="20"/>
-                <w:lang w:val="en-GB"/>
-              </w:rPr>
-              <w:t>14</w:t>
-            </w:r>
-            <w:r>
-              <w:rPr>
-                <w:sz w:val="20"/>
-                <w:lang w:val="en-GB"/>
-              </w:rPr>
-              <w:t>.</w:t>
-            </w:r>
-            <w:r>
-              <w:rPr>
-                <w:sz w:val="20"/>
-                <w:lang w:val="en-GB"/>
-              </w:rPr>
-              <w:t>57</w:t>
-            </w:r>
+            <w:bookmarkStart w:id="0" w:name="_GoBack"/>
+            <w:bookmarkEnd w:id="0"/>
             <w:r>
               <w:rPr>
                 <w:sz w:val="20"/>
@@ -3873,16 +3209,7 @@
                 <w:sz w:val="20"/>
                 <w:lang w:val="en-GB"/>
               </w:rPr>
-              <w:t xml:space="preserve"> ± 13.66</w:t>
-            </w:r>
-            <w:r>
-              <w:rPr>
-                <w:rFonts w:ascii="Calibri" w:eastAsia="Times New Roman" w:hAnsi="Calibri"/>
-                <w:color w:val="000000"/>
-                <w:sz w:val="20"/>
-                <w:lang w:val="en-GB"/>
-              </w:rPr>
-              <w:t>%</w:t>
+              <w:t xml:space="preserve"> ± 13.66%</w:t>
             </w:r>
           </w:p>
         </w:tc>
@@ -3915,16 +3242,7 @@
                 <w:sz w:val="20"/>
                 <w:lang w:val="en-GB"/>
               </w:rPr>
-              <w:t xml:space="preserve"> ± 0.13</w:t>
-            </w:r>
-            <w:r>
-              <w:rPr>
-                <w:rFonts w:ascii="Calibri" w:eastAsia="Times New Roman" w:hAnsi="Calibri"/>
-                <w:color w:val="000000"/>
-                <w:sz w:val="20"/>
-                <w:lang w:val="en-GB"/>
-              </w:rPr>
-              <w:t>%</w:t>
+              <w:t xml:space="preserve"> ± 0.13%</w:t>
             </w:r>
           </w:p>
         </w:tc>
@@ -3957,16 +3275,7 @@
                 <w:sz w:val="20"/>
                 <w:lang w:val="en-GB"/>
               </w:rPr>
-              <w:t xml:space="preserve"> ± 3.42</w:t>
-            </w:r>
-            <w:r>
-              <w:rPr>
-                <w:rFonts w:ascii="Calibri" w:eastAsia="Times New Roman" w:hAnsi="Calibri"/>
-                <w:color w:val="000000"/>
-                <w:sz w:val="20"/>
-                <w:lang w:val="en-GB"/>
-              </w:rPr>
-              <w:t>%</w:t>
+              <w:t xml:space="preserve"> ± 3.42%</w:t>
             </w:r>
           </w:p>
         </w:tc>
@@ -3999,16 +3308,7 @@
                 <w:sz w:val="20"/>
                 <w:lang w:val="en-GB"/>
               </w:rPr>
-              <w:t xml:space="preserve"> ± 4.28</w:t>
-            </w:r>
-            <w:r>
-              <w:rPr>
-                <w:rFonts w:ascii="Calibri" w:eastAsia="Times New Roman" w:hAnsi="Calibri"/>
-                <w:color w:val="000000"/>
-                <w:sz w:val="20"/>
-                <w:lang w:val="en-GB"/>
-              </w:rPr>
-              <w:t>%</w:t>
+              <w:t xml:space="preserve"> ± 4.28%</w:t>
             </w:r>
           </w:p>
         </w:tc>
@@ -4098,8 +3398,6 @@
         </w:rPr>
         <w:t xml:space="preserve"> - Summary of the maximum and mean RMS values and the standard deviation for each dataset and each muscle</w:t>
       </w:r>
-      <w:bookmarkStart w:id="0" w:name="_GoBack"/>
-      <w:bookmarkEnd w:id="0"/>
     </w:p>
     <w:sectPr>
       <w:headerReference w:type="first" r:id="rId13"/>
@@ -5254,7 +4552,7 @@
 </file>
 
 <file path=customXml/itemProps1.xml><?xml version="1.0" encoding="utf-8"?>
-<ds:datastoreItem xmlns:ds="http://schemas.openxmlformats.org/officeDocument/2006/customXml" ds:itemID="{3637965E-9E36-4745-92E5-DEB6FE10372A}">
+<ds:datastoreItem xmlns:ds="http://schemas.openxmlformats.org/officeDocument/2006/customXml" ds:itemID="{4F37BA52-D879-E246-98FE-7051894519C0}">
   <ds:schemaRefs>
     <ds:schemaRef ds:uri="http://schemas.openxmlformats.org/officeDocument/2006/bibliography"/>
   </ds:schemaRefs>
